--- a/docs/Reports/tmp/TestCase_Quy.docx
+++ b/docs/Reports/tmp/TestCase_Quy.docx
@@ -636,23 +636,7 @@
                 <w:color w:val="000000"/>
                 <w:szCs w:val="24"/>
               </w:rPr>
-              <w:t xml:space="preserve">Test analytic data from wristband with </w:t>
-            </w:r>
-            <w:r>
-              <w:rPr>
-                <w:rFonts w:cs="Times New Roman"/>
-                <w:color w:val="000000"/>
-                <w:szCs w:val="24"/>
-              </w:rPr>
-              <w:t>medium</w:t>
-            </w:r>
-            <w:r>
-              <w:rPr>
-                <w:rFonts w:cs="Times New Roman"/>
-                <w:color w:val="000000"/>
-                <w:szCs w:val="24"/>
-              </w:rPr>
-              <w:t xml:space="preserve"> number of step</w:t>
+              <w:t>Test analytic data from wristband with medium number of step</w:t>
             </w:r>
           </w:p>
         </w:tc>
@@ -1659,14 +1643,7 @@
                 <w:rFonts w:cs="Times New Roman"/>
                 <w:szCs w:val="24"/>
               </w:rPr>
-              <w:t>Lunch: 12</w:t>
-            </w:r>
-            <w:r>
-              <w:rPr>
-                <w:rFonts w:cs="Times New Roman"/>
-                <w:szCs w:val="24"/>
-              </w:rPr>
-              <w:t>00</w:t>
+              <w:t>Lunch: 1200</w:t>
             </w:r>
           </w:p>
           <w:p>
@@ -1687,14 +1664,7 @@
                 <w:rFonts w:cs="Times New Roman"/>
                 <w:szCs w:val="24"/>
               </w:rPr>
-              <w:t xml:space="preserve">Breaktime Afternoon: </w:t>
-            </w:r>
-            <w:r>
-              <w:rPr>
-                <w:rFonts w:cs="Times New Roman"/>
-                <w:szCs w:val="24"/>
-              </w:rPr>
-              <w:t>800</w:t>
+              <w:t>Breaktime Afternoon: 800</w:t>
             </w:r>
           </w:p>
           <w:p>
@@ -1715,14 +1685,7 @@
                 <w:rFonts w:cs="Times New Roman"/>
                 <w:szCs w:val="24"/>
               </w:rPr>
-              <w:t>Dinner: 14</w:t>
-            </w:r>
-            <w:r>
-              <w:rPr>
-                <w:rFonts w:cs="Times New Roman"/>
-                <w:szCs w:val="24"/>
-              </w:rPr>
-              <w:t>00</w:t>
+              <w:t>Dinner: 1400</w:t>
             </w:r>
           </w:p>
           <w:p>
@@ -1743,14 +1706,7 @@
                 <w:rFonts w:cs="Times New Roman"/>
                 <w:szCs w:val="24"/>
               </w:rPr>
-              <w:t>Eat late at night: 10</w:t>
-            </w:r>
-            <w:r>
-              <w:rPr>
-                <w:rFonts w:cs="Times New Roman"/>
-                <w:szCs w:val="24"/>
-              </w:rPr>
-              <w:t>00</w:t>
+              <w:t>Eat late at night: 1000</w:t>
             </w:r>
           </w:p>
           <w:p>
@@ -2254,15 +2210,7 @@
                 <w:szCs w:val="24"/>
               </w:rPr>
               <w:lastRenderedPageBreak/>
-              <w:t>MNI</w:t>
-            </w:r>
-            <w:r>
-              <w:rPr>
-                <w:rFonts w:cs="Times New Roman"/>
-                <w:color w:val="000000"/>
-                <w:szCs w:val="24"/>
-              </w:rPr>
-              <w:t>2</w:t>
+              <w:t>MNI2</w:t>
             </w:r>
           </w:p>
         </w:tc>
@@ -2323,7 +2271,29 @@
               <w:pStyle w:val="ListParagraph"/>
               <w:numPr>
                 <w:ilvl w:val="0"/>
-                <w:numId w:val="5"/>
+                <w:numId w:val="7"/>
+              </w:numPr>
+              <w:ind w:left="296"/>
+              <w:cnfStyle w:val="000000000000" w:firstRow="0" w:lastRow="0" w:firstColumn="0" w:lastColumn="0" w:oddVBand="0" w:evenVBand="0" w:oddHBand="0" w:evenHBand="0" w:firstRowFirstColumn="0" w:firstRowLastColumn="0" w:lastRowFirstColumn="0" w:lastRowLastColumn="0"/>
+              <w:rPr>
+                <w:rFonts w:cs="Times New Roman"/>
+                <w:szCs w:val="24"/>
+              </w:rPr>
+            </w:pPr>
+            <w:r>
+              <w:rPr>
+                <w:rFonts w:cs="Times New Roman"/>
+                <w:szCs w:val="24"/>
+              </w:rPr>
+              <w:t>Go to home page.</w:t>
+            </w:r>
+          </w:p>
+          <w:p>
+            <w:pPr>
+              <w:pStyle w:val="ListParagraph"/>
+              <w:numPr>
+                <w:ilvl w:val="0"/>
+                <w:numId w:val="7"/>
               </w:numPr>
               <w:ind w:left="302" w:hanging="302"/>
               <w:cnfStyle w:val="000000000000" w:firstRow="0" w:lastRow="0" w:firstColumn="0" w:lastColumn="0" w:oddVBand="0" w:evenVBand="0" w:oddHBand="0" w:evenHBand="0" w:firstRowFirstColumn="0" w:firstRowLastColumn="0" w:lastRowFirstColumn="0" w:lastRowLastColumn="0"/>
@@ -2337,15 +2307,15 @@
                 <w:rFonts w:cs="Times New Roman"/>
                 <w:szCs w:val="24"/>
               </w:rPr>
-              <w:t>Go to home page.</w:t>
-            </w:r>
-          </w:p>
-          <w:p>
-            <w:pPr>
-              <w:pStyle w:val="ListParagraph"/>
-              <w:numPr>
-                <w:ilvl w:val="0"/>
-                <w:numId w:val="5"/>
+              <w:t>Select a patient in list.</w:t>
+            </w:r>
+          </w:p>
+          <w:p>
+            <w:pPr>
+              <w:pStyle w:val="ListParagraph"/>
+              <w:numPr>
+                <w:ilvl w:val="0"/>
+                <w:numId w:val="7"/>
               </w:numPr>
               <w:ind w:left="302" w:hanging="302"/>
               <w:cnfStyle w:val="000000000000" w:firstRow="0" w:lastRow="0" w:firstColumn="0" w:lastColumn="0" w:oddVBand="0" w:evenVBand="0" w:oddHBand="0" w:evenHBand="0" w:firstRowFirstColumn="0" w:firstRowLastColumn="0" w:lastRowFirstColumn="0" w:lastRowLastColumn="0"/>
@@ -2359,17 +2329,16 @@
                 <w:rFonts w:cs="Times New Roman"/>
                 <w:szCs w:val="24"/>
               </w:rPr>
-              <w:t>Select a patient in list.</w:t>
-            </w:r>
-          </w:p>
-          <w:p>
-            <w:pPr>
-              <w:pStyle w:val="ListParagraph"/>
-              <w:numPr>
-                <w:ilvl w:val="0"/>
-                <w:numId w:val="5"/>
-              </w:numPr>
-              <w:ind w:left="302" w:hanging="302"/>
+              <w:t>Input nutrition information:</w:t>
+            </w:r>
+          </w:p>
+          <w:p>
+            <w:pPr>
+              <w:pStyle w:val="ListParagraph"/>
+              <w:numPr>
+                <w:ilvl w:val="0"/>
+                <w:numId w:val="4"/>
+              </w:numPr>
               <w:cnfStyle w:val="000000000000" w:firstRow="0" w:lastRow="0" w:firstColumn="0" w:lastColumn="0" w:oddVBand="0" w:evenVBand="0" w:oddHBand="0" w:evenHBand="0" w:firstRowFirstColumn="0" w:firstRowLastColumn="0" w:lastRowFirstColumn="0" w:lastRowLastColumn="0"/>
               <w:rPr>
                 <w:rFonts w:cs="Times New Roman"/>
@@ -2381,7 +2350,7 @@
                 <w:rFonts w:cs="Times New Roman"/>
                 <w:szCs w:val="24"/>
               </w:rPr>
-              <w:t>Input nutrition information:</w:t>
+              <w:t>Breakfast: asdf</w:t>
             </w:r>
           </w:p>
           <w:p>
@@ -2402,14 +2371,7 @@
                 <w:rFonts w:cs="Times New Roman"/>
                 <w:szCs w:val="24"/>
               </w:rPr>
-              <w:t xml:space="preserve">Breakfast: </w:t>
-            </w:r>
-            <w:r>
-              <w:rPr>
-                <w:rFonts w:cs="Times New Roman"/>
-                <w:szCs w:val="24"/>
-              </w:rPr>
-              <w:t>asdf</w:t>
+              <w:t>Breaktime Morning:asdf</w:t>
             </w:r>
           </w:p>
           <w:p>
@@ -2430,14 +2392,7 @@
                 <w:rFonts w:cs="Times New Roman"/>
                 <w:szCs w:val="24"/>
               </w:rPr>
-              <w:t>Breaktime Morning:</w:t>
-            </w:r>
-            <w:r>
-              <w:rPr>
-                <w:rFonts w:cs="Times New Roman"/>
-                <w:szCs w:val="24"/>
-              </w:rPr>
-              <w:t>asdf</w:t>
+              <w:t>Lunch: 1200</w:t>
             </w:r>
           </w:p>
           <w:p>
@@ -2458,7 +2413,7 @@
                 <w:rFonts w:cs="Times New Roman"/>
                 <w:szCs w:val="24"/>
               </w:rPr>
-              <w:t>Lunch: 1200</w:t>
+              <w:t xml:space="preserve">Breaktime Afternoon:  </w:t>
             </w:r>
           </w:p>
           <w:p>
@@ -2479,14 +2434,7 @@
                 <w:rFonts w:cs="Times New Roman"/>
                 <w:szCs w:val="24"/>
               </w:rPr>
-              <w:t xml:space="preserve">Breaktime Afternoon: </w:t>
-            </w:r>
-            <w:r>
-              <w:rPr>
-                <w:rFonts w:cs="Times New Roman"/>
-                <w:szCs w:val="24"/>
-              </w:rPr>
-              <w:t xml:space="preserve"> </w:t>
+              <w:t>Dinner: 1400</w:t>
             </w:r>
           </w:p>
           <w:p>
@@ -2507,7 +2455,7 @@
                 <w:rFonts w:cs="Times New Roman"/>
                 <w:szCs w:val="24"/>
               </w:rPr>
-              <w:t>Dinner: 1400</w:t>
+              <w:t>Eat late at night: asdf</w:t>
             </w:r>
           </w:p>
           <w:p>
@@ -2528,14 +2476,7 @@
                 <w:rFonts w:cs="Times New Roman"/>
                 <w:szCs w:val="24"/>
               </w:rPr>
-              <w:t xml:space="preserve">Eat late at night: </w:t>
-            </w:r>
-            <w:r>
-              <w:rPr>
-                <w:rFonts w:cs="Times New Roman"/>
-                <w:szCs w:val="24"/>
-              </w:rPr>
-              <w:t>asdf</w:t>
+              <w:t>Animal Fat: 67.6</w:t>
             </w:r>
           </w:p>
           <w:p>
@@ -2556,7 +2497,7 @@
                 <w:rFonts w:cs="Times New Roman"/>
                 <w:szCs w:val="24"/>
               </w:rPr>
-              <w:t>Animal Fat: 67.6</w:t>
+              <w:t>Animal Protein: 80.2</w:t>
             </w:r>
           </w:p>
           <w:p>
@@ -2577,7 +2518,7 @@
                 <w:rFonts w:cs="Times New Roman"/>
                 <w:szCs w:val="24"/>
               </w:rPr>
-              <w:t>Animal Protein: 80.2</w:t>
+              <w:t>Calcium:50.7</w:t>
             </w:r>
           </w:p>
           <w:p>
@@ -2598,7 +2539,7 @@
                 <w:rFonts w:cs="Times New Roman"/>
                 <w:szCs w:val="24"/>
               </w:rPr>
-              <w:t>Calcium:50.7</w:t>
+              <w:t>Fat: 98.9</w:t>
             </w:r>
           </w:p>
           <w:p>
@@ -2619,7 +2560,7 @@
                 <w:rFonts w:cs="Times New Roman"/>
                 <w:szCs w:val="24"/>
               </w:rPr>
-              <w:t>Fat: 98.9</w:t>
+              <w:t>Fiber: 120</w:t>
             </w:r>
           </w:p>
           <w:p>
@@ -2640,7 +2581,7 @@
                 <w:rFonts w:cs="Times New Roman"/>
                 <w:szCs w:val="24"/>
               </w:rPr>
-              <w:t>Fiber: 120</w:t>
+              <w:t>Iron: 15</w:t>
             </w:r>
           </w:p>
           <w:p>
@@ -2661,7 +2602,7 @@
                 <w:rFonts w:cs="Times New Roman"/>
                 <w:szCs w:val="24"/>
               </w:rPr>
-              <w:t>Iron: 15</w:t>
+              <w:t>Protein: 220</w:t>
             </w:r>
           </w:p>
           <w:p>
@@ -2682,7 +2623,7 @@
                 <w:rFonts w:cs="Times New Roman"/>
                 <w:szCs w:val="24"/>
               </w:rPr>
-              <w:t>Protein: 220</w:t>
+              <w:t>Sodium: 121</w:t>
             </w:r>
           </w:p>
           <w:p>
@@ -2703,7 +2644,7 @@
                 <w:rFonts w:cs="Times New Roman"/>
                 <w:szCs w:val="24"/>
               </w:rPr>
-              <w:t>Sodium: 121</w:t>
+              <w:t>Starch: asdf</w:t>
             </w:r>
           </w:p>
           <w:p>
@@ -2724,14 +2665,7 @@
                 <w:rFonts w:cs="Times New Roman"/>
                 <w:szCs w:val="24"/>
               </w:rPr>
-              <w:t xml:space="preserve">Starch: </w:t>
-            </w:r>
-            <w:r>
-              <w:rPr>
-                <w:rFonts w:cs="Times New Roman"/>
-                <w:szCs w:val="24"/>
-              </w:rPr>
-              <w:t>asdf</w:t>
+              <w:t>VitaminB1: 198</w:t>
             </w:r>
           </w:p>
           <w:p>
@@ -2752,7 +2686,7 @@
                 <w:rFonts w:cs="Times New Roman"/>
                 <w:szCs w:val="24"/>
               </w:rPr>
-              <w:t>VitaminB1: 198</w:t>
+              <w:t>VitaminB2: 187</w:t>
             </w:r>
           </w:p>
           <w:p>
@@ -2773,7 +2707,7 @@
                 <w:rFonts w:cs="Times New Roman"/>
                 <w:szCs w:val="24"/>
               </w:rPr>
-              <w:t>VitaminB2: 187</w:t>
+              <w:t>VitaminC: asdf</w:t>
             </w:r>
           </w:p>
           <w:p>
@@ -2794,14 +2728,7 @@
                 <w:rFonts w:cs="Times New Roman"/>
                 <w:szCs w:val="24"/>
               </w:rPr>
-              <w:t xml:space="preserve">VitaminC: </w:t>
-            </w:r>
-            <w:r>
-              <w:rPr>
-                <w:rFonts w:cs="Times New Roman"/>
-                <w:szCs w:val="24"/>
-              </w:rPr>
-              <w:t>asdf</w:t>
+              <w:t>VitaminPP: asdf</w:t>
             </w:r>
           </w:p>
           <w:p>
@@ -2822,23 +2749,17 @@
                 <w:rFonts w:cs="Times New Roman"/>
                 <w:szCs w:val="24"/>
               </w:rPr>
-              <w:t xml:space="preserve">VitaminPP: </w:t>
-            </w:r>
-            <w:r>
-              <w:rPr>
-                <w:rFonts w:cs="Times New Roman"/>
-                <w:szCs w:val="24"/>
-              </w:rPr>
-              <w:t>asdf</w:t>
-            </w:r>
-          </w:p>
-          <w:p>
-            <w:pPr>
-              <w:pStyle w:val="ListParagraph"/>
-              <w:numPr>
-                <w:ilvl w:val="0"/>
-                <w:numId w:val="4"/>
-              </w:numPr>
+              <w:t>Zinc: 68</w:t>
+            </w:r>
+          </w:p>
+        </w:tc>
+        <w:tc>
+          <w:tcPr>
+            <w:tcW w:w="2568" w:type="dxa"/>
+            <w:hideMark/>
+          </w:tcPr>
+          <w:p>
+            <w:pPr>
               <w:cnfStyle w:val="000000000000" w:firstRow="0" w:lastRow="0" w:firstColumn="0" w:lastColumn="0" w:oddVBand="0" w:evenVBand="0" w:oddHBand="0" w:evenHBand="0" w:firstRowFirstColumn="0" w:firstRowLastColumn="0" w:lastRowFirstColumn="0" w:lastRowLastColumn="0"/>
               <w:rPr>
                 <w:rFonts w:cs="Times New Roman"/>
@@ -2848,32 +2769,34 @@
             <w:r>
               <w:rPr>
                 <w:rFonts w:cs="Times New Roman"/>
-                <w:szCs w:val="24"/>
-              </w:rPr>
-              <w:t>Zinc: 68</w:t>
-            </w:r>
-          </w:p>
-        </w:tc>
-        <w:tc>
-          <w:tcPr>
-            <w:tcW w:w="2568" w:type="dxa"/>
-            <w:hideMark/>
-          </w:tcPr>
-          <w:p>
-            <w:pPr>
-              <w:cnfStyle w:val="000000000000" w:firstRow="0" w:lastRow="0" w:firstColumn="0" w:lastColumn="0" w:oddVBand="0" w:evenVBand="0" w:oddHBand="0" w:evenHBand="0" w:firstRowFirstColumn="0" w:firstRowLastColumn="0" w:lastRowFirstColumn="0" w:lastRowLastColumn="0"/>
-              <w:rPr>
-                <w:rFonts w:cs="Times New Roman"/>
-                <w:szCs w:val="24"/>
-              </w:rPr>
-            </w:pPr>
-            <w:r>
-              <w:rPr>
-                <w:rFonts w:cs="Times New Roman"/>
-                <w:color w:val="000000"/>
-                <w:szCs w:val="24"/>
-              </w:rPr>
-              <w:t>Show error message and make notify to input wrong format.</w:t>
+                <w:color w:val="000000"/>
+                <w:szCs w:val="24"/>
+              </w:rPr>
+              <w:t xml:space="preserve">Show error message and </w:t>
+            </w:r>
+            <w:r>
+              <w:rPr>
+                <w:rFonts w:cs="Times New Roman"/>
+                <w:color w:val="000000"/>
+                <w:szCs w:val="24"/>
+              </w:rPr>
+              <w:t xml:space="preserve">make red border in </w:t>
+            </w:r>
+            <w:r>
+              <w:rPr>
+                <w:rFonts w:cs="Times New Roman"/>
+                <w:color w:val="000000"/>
+                <w:szCs w:val="24"/>
+              </w:rPr>
+              <w:t>each field input wrong format</w:t>
+            </w:r>
+            <w:r>
+              <w:rPr>
+                <w:rFonts w:cs="Times New Roman"/>
+                <w:color w:val="000000"/>
+                <w:szCs w:val="24"/>
+              </w:rPr>
+              <w:t>.</w:t>
             </w:r>
           </w:p>
         </w:tc>
@@ -3009,10 +2932,10 @@
         <w:tblLook w:val="04A0" w:firstRow="1" w:lastRow="0" w:firstColumn="1" w:lastColumn="0" w:noHBand="0" w:noVBand="1"/>
       </w:tblPr>
       <w:tblGrid>
-        <w:gridCol w:w="967"/>
+        <w:gridCol w:w="966"/>
         <w:gridCol w:w="1797"/>
         <w:gridCol w:w="4746"/>
-        <w:gridCol w:w="2567"/>
+        <w:gridCol w:w="2568"/>
         <w:gridCol w:w="1694"/>
         <w:gridCol w:w="903"/>
         <w:gridCol w:w="1130"/>
@@ -3288,7 +3211,29 @@
               <w:pStyle w:val="ListParagraph"/>
               <w:numPr>
                 <w:ilvl w:val="0"/>
-                <w:numId w:val="5"/>
+                <w:numId w:val="8"/>
+              </w:numPr>
+              <w:ind w:left="297"/>
+              <w:cnfStyle w:val="000000100000" w:firstRow="0" w:lastRow="0" w:firstColumn="0" w:lastColumn="0" w:oddVBand="0" w:evenVBand="0" w:oddHBand="1" w:evenHBand="0" w:firstRowFirstColumn="0" w:firstRowLastColumn="0" w:lastRowFirstColumn="0" w:lastRowLastColumn="0"/>
+              <w:rPr>
+                <w:rFonts w:cs="Times New Roman"/>
+                <w:szCs w:val="24"/>
+              </w:rPr>
+            </w:pPr>
+            <w:r>
+              <w:rPr>
+                <w:rFonts w:cs="Times New Roman"/>
+                <w:szCs w:val="24"/>
+              </w:rPr>
+              <w:t>Go to home page.</w:t>
+            </w:r>
+          </w:p>
+          <w:p>
+            <w:pPr>
+              <w:pStyle w:val="ListParagraph"/>
+              <w:numPr>
+                <w:ilvl w:val="0"/>
+                <w:numId w:val="8"/>
               </w:numPr>
               <w:ind w:left="302" w:hanging="302"/>
               <w:cnfStyle w:val="000000100000" w:firstRow="0" w:lastRow="0" w:firstColumn="0" w:lastColumn="0" w:oddVBand="0" w:evenVBand="0" w:oddHBand="1" w:evenHBand="0" w:firstRowFirstColumn="0" w:firstRowLastColumn="0" w:lastRowFirstColumn="0" w:lastRowLastColumn="0"/>
@@ -3302,15 +3247,15 @@
                 <w:rFonts w:cs="Times New Roman"/>
                 <w:szCs w:val="24"/>
               </w:rPr>
-              <w:t>Go to home page.</w:t>
-            </w:r>
-          </w:p>
-          <w:p>
-            <w:pPr>
-              <w:pStyle w:val="ListParagraph"/>
-              <w:numPr>
-                <w:ilvl w:val="0"/>
-                <w:numId w:val="5"/>
+              <w:t>Select a patient in list.</w:t>
+            </w:r>
+          </w:p>
+          <w:p>
+            <w:pPr>
+              <w:pStyle w:val="ListParagraph"/>
+              <w:numPr>
+                <w:ilvl w:val="0"/>
+                <w:numId w:val="8"/>
               </w:numPr>
               <w:ind w:left="302" w:hanging="302"/>
               <w:cnfStyle w:val="000000100000" w:firstRow="0" w:lastRow="0" w:firstColumn="0" w:lastColumn="0" w:oddVBand="0" w:evenVBand="0" w:oddHBand="1" w:evenHBand="0" w:firstRowFirstColumn="0" w:firstRowLastColumn="0" w:lastRowFirstColumn="0" w:lastRowLastColumn="0"/>
@@ -3324,15 +3269,50 @@
                 <w:rFonts w:cs="Times New Roman"/>
                 <w:szCs w:val="24"/>
               </w:rPr>
-              <w:t>Select a patient in list.</w:t>
-            </w:r>
-          </w:p>
-          <w:p>
-            <w:pPr>
-              <w:pStyle w:val="ListParagraph"/>
-              <w:numPr>
-                <w:ilvl w:val="0"/>
-                <w:numId w:val="5"/>
+              <w:t>S</w:t>
+            </w:r>
+            <w:r>
+              <w:rPr>
+                <w:rFonts w:cs="Times New Roman"/>
+                <w:szCs w:val="24"/>
+              </w:rPr>
+              <w:t>e</w:t>
+            </w:r>
+            <w:r>
+              <w:rPr>
+                <w:rFonts w:cs="Times New Roman"/>
+                <w:szCs w:val="24"/>
+              </w:rPr>
+              <w:t>lect</w:t>
+            </w:r>
+            <w:r>
+              <w:rPr>
+                <w:rFonts w:cs="Times New Roman"/>
+                <w:szCs w:val="24"/>
+              </w:rPr>
+              <w:t xml:space="preserve"> </w:t>
+            </w:r>
+            <w:r>
+              <w:rPr>
+                <w:rFonts w:cs="Times New Roman"/>
+                <w:szCs w:val="24"/>
+              </w:rPr>
+              <w:t>breakfast</w:t>
+            </w:r>
+            <w:r>
+              <w:rPr>
+                <w:rFonts w:cs="Times New Roman"/>
+                <w:szCs w:val="24"/>
+              </w:rPr>
+              <w:t>.</w:t>
+            </w:r>
+          </w:p>
+          <w:p>
+            <w:pPr>
+              <w:pStyle w:val="ListParagraph"/>
+              <w:numPr>
+                <w:ilvl w:val="0"/>
+                <w:numId w:val="8"/>
               </w:numPr>
               <w:ind w:left="302" w:hanging="302"/>
               <w:cnfStyle w:val="000000100000" w:firstRow="0" w:lastRow="0" w:firstColumn="0" w:lastColumn="0" w:oddVBand="0" w:evenVBand="0" w:oddHBand="1" w:evenHBand="0" w:firstRowFirstColumn="0" w:firstRowLastColumn="0" w:lastRowFirstColumn="0" w:lastRowLastColumn="0"/>
@@ -3346,63 +3326,6 @@
                 <w:rFonts w:cs="Times New Roman"/>
                 <w:szCs w:val="24"/>
               </w:rPr>
-              <w:t>S</w:t>
-            </w:r>
-            <w:r>
-              <w:rPr>
-                <w:rFonts w:cs="Times New Roman"/>
-                <w:szCs w:val="24"/>
-              </w:rPr>
-              <w:t>e</w:t>
-            </w:r>
-            <w:r>
-              <w:rPr>
-                <w:rFonts w:cs="Times New Roman"/>
-                <w:szCs w:val="24"/>
-              </w:rPr>
-              <w:t>lect</w:t>
-            </w:r>
-            <w:r>
-              <w:rPr>
-                <w:rFonts w:cs="Times New Roman"/>
-                <w:szCs w:val="24"/>
-              </w:rPr>
-              <w:t xml:space="preserve"> </w:t>
-            </w:r>
-            <w:r>
-              <w:rPr>
-                <w:rFonts w:cs="Times New Roman"/>
-                <w:szCs w:val="24"/>
-              </w:rPr>
-              <w:t>breakfast</w:t>
-            </w:r>
-            <w:r>
-              <w:rPr>
-                <w:rFonts w:cs="Times New Roman"/>
-                <w:szCs w:val="24"/>
-              </w:rPr>
-              <w:t>.</w:t>
-            </w:r>
-          </w:p>
-          <w:p>
-            <w:pPr>
-              <w:pStyle w:val="ListParagraph"/>
-              <w:numPr>
-                <w:ilvl w:val="0"/>
-                <w:numId w:val="5"/>
-              </w:numPr>
-              <w:ind w:left="302" w:hanging="302"/>
-              <w:cnfStyle w:val="000000100000" w:firstRow="0" w:lastRow="0" w:firstColumn="0" w:lastColumn="0" w:oddVBand="0" w:evenVBand="0" w:oddHBand="1" w:evenHBand="0" w:firstRowFirstColumn="0" w:firstRowLastColumn="0" w:lastRowFirstColumn="0" w:lastRowLastColumn="0"/>
-              <w:rPr>
-                <w:rFonts w:cs="Times New Roman"/>
-                <w:szCs w:val="24"/>
-              </w:rPr>
-            </w:pPr>
-            <w:r>
-              <w:rPr>
-                <w:rFonts w:cs="Times New Roman"/>
-                <w:szCs w:val="24"/>
-              </w:rPr>
               <w:t>Input information: “1 bát cơm”, “100g thịt heo”</w:t>
             </w:r>
           </w:p>
@@ -3411,7 +3334,7 @@
               <w:pStyle w:val="ListParagraph"/>
               <w:numPr>
                 <w:ilvl w:val="0"/>
-                <w:numId w:val="5"/>
+                <w:numId w:val="8"/>
               </w:numPr>
               <w:ind w:left="302" w:hanging="302"/>
               <w:cnfStyle w:val="000000100000" w:firstRow="0" w:lastRow="0" w:firstColumn="0" w:lastColumn="0" w:oddVBand="0" w:evenVBand="0" w:oddHBand="1" w:evenHBand="0" w:firstRowFirstColumn="0" w:firstRowLastColumn="0" w:lastRowFirstColumn="0" w:lastRowLastColumn="0"/>
@@ -3925,9 +3848,9 @@
               <w:pStyle w:val="ListParagraph"/>
               <w:numPr>
                 <w:ilvl w:val="0"/>
-                <w:numId w:val="3"/>
-              </w:numPr>
-              <w:ind w:left="354"/>
+                <w:numId w:val="9"/>
+              </w:numPr>
+              <w:ind w:left="388"/>
               <w:cnfStyle w:val="000000100000" w:firstRow="0" w:lastRow="0" w:firstColumn="0" w:lastColumn="0" w:oddVBand="0" w:evenVBand="0" w:oddHBand="1" w:evenHBand="0" w:firstRowFirstColumn="0" w:firstRowLastColumn="0" w:lastRowFirstColumn="0" w:lastRowLastColumn="0"/>
               <w:rPr>
                 <w:rFonts w:cs="Times New Roman"/>
@@ -3947,9 +3870,9 @@
               <w:pStyle w:val="ListParagraph"/>
               <w:numPr>
                 <w:ilvl w:val="0"/>
-                <w:numId w:val="3"/>
-              </w:numPr>
-              <w:ind w:left="354"/>
+                <w:numId w:val="9"/>
+              </w:numPr>
+              <w:ind w:left="388"/>
               <w:cnfStyle w:val="000000100000" w:firstRow="0" w:lastRow="0" w:firstColumn="0" w:lastColumn="0" w:oddVBand="0" w:evenVBand="0" w:oddHBand="1" w:evenHBand="0" w:firstRowFirstColumn="0" w:firstRowLastColumn="0" w:lastRowFirstColumn="0" w:lastRowLastColumn="0"/>
               <w:rPr>
                 <w:rFonts w:cs="Times New Roman"/>
@@ -3969,9 +3892,9 @@
               <w:pStyle w:val="ListParagraph"/>
               <w:numPr>
                 <w:ilvl w:val="0"/>
-                <w:numId w:val="3"/>
-              </w:numPr>
-              <w:ind w:left="354"/>
+                <w:numId w:val="9"/>
+              </w:numPr>
+              <w:ind w:left="388"/>
               <w:cnfStyle w:val="000000100000" w:firstRow="0" w:lastRow="0" w:firstColumn="0" w:lastColumn="0" w:oddVBand="0" w:evenVBand="0" w:oddHBand="1" w:evenHBand="0" w:firstRowFirstColumn="0" w:firstRowLastColumn="0" w:lastRowFirstColumn="0" w:lastRowLastColumn="0"/>
               <w:rPr>
                 <w:rFonts w:cs="Times New Roman"/>
@@ -3998,9 +3921,9 @@
               <w:pStyle w:val="ListParagraph"/>
               <w:numPr>
                 <w:ilvl w:val="0"/>
-                <w:numId w:val="3"/>
-              </w:numPr>
-              <w:ind w:left="354"/>
+                <w:numId w:val="9"/>
+              </w:numPr>
+              <w:ind w:left="388"/>
               <w:cnfStyle w:val="000000100000" w:firstRow="0" w:lastRow="0" w:firstColumn="0" w:lastColumn="0" w:oddVBand="0" w:evenVBand="0" w:oddHBand="1" w:evenHBand="0" w:firstRowFirstColumn="0" w:firstRowLastColumn="0" w:lastRowFirstColumn="0" w:lastRowLastColumn="0"/>
               <w:rPr>
                 <w:rFonts w:cs="Times New Roman"/>
@@ -4020,9 +3943,9 @@
               <w:pStyle w:val="ListParagraph"/>
               <w:numPr>
                 <w:ilvl w:val="0"/>
-                <w:numId w:val="3"/>
-              </w:numPr>
-              <w:ind w:left="354"/>
+                <w:numId w:val="9"/>
+              </w:numPr>
+              <w:ind w:left="388"/>
               <w:cnfStyle w:val="000000100000" w:firstRow="0" w:lastRow="0" w:firstColumn="0" w:lastColumn="0" w:oddVBand="0" w:evenVBand="0" w:oddHBand="1" w:evenHBand="0" w:firstRowFirstColumn="0" w:firstRowLastColumn="0" w:lastRowFirstColumn="0" w:lastRowLastColumn="0"/>
               <w:rPr>
                 <w:rFonts w:cs="Times New Roman"/>
@@ -4042,9 +3965,9 @@
               <w:pStyle w:val="ListParagraph"/>
               <w:numPr>
                 <w:ilvl w:val="0"/>
-                <w:numId w:val="3"/>
-              </w:numPr>
-              <w:ind w:left="354"/>
+                <w:numId w:val="9"/>
+              </w:numPr>
+              <w:ind w:left="388"/>
               <w:cnfStyle w:val="000000100000" w:firstRow="0" w:lastRow="0" w:firstColumn="0" w:lastColumn="0" w:oddVBand="0" w:evenVBand="0" w:oddHBand="1" w:evenHBand="0" w:firstRowFirstColumn="0" w:firstRowLastColumn="0" w:lastRowFirstColumn="0" w:lastRowLastColumn="0"/>
               <w:rPr>
                 <w:rFonts w:cs="Times New Roman"/>
@@ -4064,9 +3987,9 @@
               <w:pStyle w:val="ListParagraph"/>
               <w:numPr>
                 <w:ilvl w:val="0"/>
-                <w:numId w:val="3"/>
-              </w:numPr>
-              <w:ind w:left="354"/>
+                <w:numId w:val="9"/>
+              </w:numPr>
+              <w:ind w:left="388"/>
               <w:cnfStyle w:val="000000100000" w:firstRow="0" w:lastRow="0" w:firstColumn="0" w:lastColumn="0" w:oddVBand="0" w:evenVBand="0" w:oddHBand="1" w:evenHBand="0" w:firstRowFirstColumn="0" w:firstRowLastColumn="0" w:lastRowFirstColumn="0" w:lastRowLastColumn="0"/>
               <w:rPr>
                 <w:rFonts w:cs="Times New Roman"/>
@@ -4247,9 +4170,9 @@
       </w:tblPr>
       <w:tblGrid>
         <w:gridCol w:w="1013"/>
-        <w:gridCol w:w="1793"/>
-        <w:gridCol w:w="4718"/>
-        <w:gridCol w:w="2555"/>
+        <w:gridCol w:w="1794"/>
+        <w:gridCol w:w="4716"/>
+        <w:gridCol w:w="2556"/>
         <w:gridCol w:w="1693"/>
         <w:gridCol w:w="903"/>
         <w:gridCol w:w="1129"/>
@@ -4501,9 +4424,9 @@
               <w:pStyle w:val="ListParagraph"/>
               <w:numPr>
                 <w:ilvl w:val="0"/>
-                <w:numId w:val="5"/>
-              </w:numPr>
-              <w:ind w:left="302" w:hanging="302"/>
+                <w:numId w:val="10"/>
+              </w:numPr>
+              <w:ind w:left="254" w:hanging="271"/>
               <w:cnfStyle w:val="000000100000" w:firstRow="0" w:lastRow="0" w:firstColumn="0" w:lastColumn="0" w:oddVBand="0" w:evenVBand="0" w:oddHBand="1" w:evenHBand="0" w:firstRowFirstColumn="0" w:firstRowLastColumn="0" w:lastRowFirstColumn="0" w:lastRowLastColumn="0"/>
               <w:rPr>
                 <w:rFonts w:cs="Times New Roman"/>
@@ -4523,9 +4446,9 @@
               <w:pStyle w:val="ListParagraph"/>
               <w:numPr>
                 <w:ilvl w:val="0"/>
-                <w:numId w:val="5"/>
-              </w:numPr>
-              <w:ind w:left="302" w:hanging="302"/>
+                <w:numId w:val="10"/>
+              </w:numPr>
+              <w:ind w:left="254" w:hanging="271"/>
               <w:cnfStyle w:val="000000100000" w:firstRow="0" w:lastRow="0" w:firstColumn="0" w:lastColumn="0" w:oddVBand="0" w:evenVBand="0" w:oddHBand="1" w:evenHBand="0" w:firstRowFirstColumn="0" w:firstRowLastColumn="0" w:lastRowFirstColumn="0" w:lastRowLastColumn="0"/>
               <w:rPr>
                 <w:rFonts w:cs="Times New Roman"/>
@@ -4545,9 +4468,9 @@
               <w:pStyle w:val="ListParagraph"/>
               <w:numPr>
                 <w:ilvl w:val="0"/>
-                <w:numId w:val="5"/>
-              </w:numPr>
-              <w:ind w:left="302" w:hanging="302"/>
+                <w:numId w:val="10"/>
+              </w:numPr>
+              <w:ind w:left="254" w:hanging="271"/>
               <w:cnfStyle w:val="000000100000" w:firstRow="0" w:lastRow="0" w:firstColumn="0" w:lastColumn="0" w:oddVBand="0" w:evenVBand="0" w:oddHBand="1" w:evenHBand="0" w:firstRowFirstColumn="0" w:firstRowLastColumn="0" w:lastRowFirstColumn="0" w:lastRowLastColumn="0"/>
               <w:rPr>
                 <w:rFonts w:cs="Times New Roman"/>
@@ -4567,9 +4490,9 @@
               <w:pStyle w:val="ListParagraph"/>
               <w:numPr>
                 <w:ilvl w:val="0"/>
-                <w:numId w:val="5"/>
-              </w:numPr>
-              <w:ind w:left="302" w:hanging="302"/>
+                <w:numId w:val="10"/>
+              </w:numPr>
+              <w:ind w:left="254" w:hanging="271"/>
               <w:cnfStyle w:val="000000100000" w:firstRow="0" w:lastRow="0" w:firstColumn="0" w:lastColumn="0" w:oddVBand="0" w:evenVBand="0" w:oddHBand="1" w:evenHBand="0" w:firstRowFirstColumn="0" w:firstRowLastColumn="0" w:lastRowFirstColumn="0" w:lastRowLastColumn="0"/>
               <w:rPr>
                 <w:rFonts w:cs="Times New Roman"/>
@@ -4589,9 +4512,9 @@
               <w:pStyle w:val="ListParagraph"/>
               <w:numPr>
                 <w:ilvl w:val="0"/>
-                <w:numId w:val="5"/>
-              </w:numPr>
-              <w:ind w:left="302" w:hanging="302"/>
+                <w:numId w:val="10"/>
+              </w:numPr>
+              <w:ind w:left="254" w:hanging="271"/>
               <w:cnfStyle w:val="000000100000" w:firstRow="0" w:lastRow="0" w:firstColumn="0" w:lastColumn="0" w:oddVBand="0" w:evenVBand="0" w:oddHBand="1" w:evenHBand="0" w:firstRowFirstColumn="0" w:firstRowLastColumn="0" w:lastRowFirstColumn="0" w:lastRowLastColumn="0"/>
               <w:rPr>
                 <w:rFonts w:cs="Times New Roman"/>
@@ -4611,9 +4534,9 @@
               <w:pStyle w:val="ListParagraph"/>
               <w:numPr>
                 <w:ilvl w:val="0"/>
-                <w:numId w:val="5"/>
-              </w:numPr>
-              <w:ind w:left="302" w:hanging="302"/>
+                <w:numId w:val="10"/>
+              </w:numPr>
+              <w:ind w:left="254" w:hanging="271"/>
               <w:cnfStyle w:val="000000100000" w:firstRow="0" w:lastRow="0" w:firstColumn="0" w:lastColumn="0" w:oddVBand="0" w:evenVBand="0" w:oddHBand="1" w:evenHBand="0" w:firstRowFirstColumn="0" w:firstRowLastColumn="0" w:lastRowFirstColumn="0" w:lastRowLastColumn="0"/>
               <w:rPr>
                 <w:rFonts w:cs="Times New Roman"/>
@@ -4677,7 +4600,7 @@
                 <w:color w:val="000000"/>
                 <w:szCs w:val="24"/>
               </w:rPr>
-              <w:t>MNBM1</w:t>
+              <w:t>AM1</w:t>
             </w:r>
           </w:p>
         </w:tc>
@@ -4812,7 +4735,29 @@
               <w:pStyle w:val="ListParagraph"/>
               <w:numPr>
                 <w:ilvl w:val="0"/>
-                <w:numId w:val="2"/>
+                <w:numId w:val="11"/>
+              </w:numPr>
+              <w:ind w:left="344" w:hanging="346"/>
+              <w:cnfStyle w:val="000000000000" w:firstRow="0" w:lastRow="0" w:firstColumn="0" w:lastColumn="0" w:oddVBand="0" w:evenVBand="0" w:oddHBand="0" w:evenHBand="0" w:firstRowFirstColumn="0" w:firstRowLastColumn="0" w:lastRowFirstColumn="0" w:lastRowLastColumn="0"/>
+              <w:rPr>
+                <w:rFonts w:cs="Times New Roman"/>
+                <w:szCs w:val="24"/>
+              </w:rPr>
+            </w:pPr>
+            <w:r>
+              <w:rPr>
+                <w:rFonts w:cs="Times New Roman"/>
+                <w:szCs w:val="24"/>
+              </w:rPr>
+              <w:t>Go to home page.</w:t>
+            </w:r>
+          </w:p>
+          <w:p>
+            <w:pPr>
+              <w:pStyle w:val="ListParagraph"/>
+              <w:numPr>
+                <w:ilvl w:val="0"/>
+                <w:numId w:val="11"/>
               </w:numPr>
               <w:ind w:left="358"/>
               <w:cnfStyle w:val="000000000000" w:firstRow="0" w:lastRow="0" w:firstColumn="0" w:lastColumn="0" w:oddVBand="0" w:evenVBand="0" w:oddHBand="0" w:evenHBand="0" w:firstRowFirstColumn="0" w:firstRowLastColumn="0" w:lastRowFirstColumn="0" w:lastRowLastColumn="0"/>
@@ -4826,15 +4771,15 @@
                 <w:rFonts w:cs="Times New Roman"/>
                 <w:szCs w:val="24"/>
               </w:rPr>
-              <w:t>Go to home page.</w:t>
-            </w:r>
-          </w:p>
-          <w:p>
-            <w:pPr>
-              <w:pStyle w:val="ListParagraph"/>
-              <w:numPr>
-                <w:ilvl w:val="0"/>
-                <w:numId w:val="2"/>
+              <w:t>Select a patient in list.</w:t>
+            </w:r>
+          </w:p>
+          <w:p>
+            <w:pPr>
+              <w:pStyle w:val="ListParagraph"/>
+              <w:numPr>
+                <w:ilvl w:val="0"/>
+                <w:numId w:val="11"/>
               </w:numPr>
               <w:ind w:left="358"/>
               <w:cnfStyle w:val="000000000000" w:firstRow="0" w:lastRow="0" w:firstColumn="0" w:lastColumn="0" w:oddVBand="0" w:evenVBand="0" w:oddHBand="0" w:evenHBand="0" w:firstRowFirstColumn="0" w:firstRowLastColumn="0" w:lastRowFirstColumn="0" w:lastRowLastColumn="0"/>
@@ -4848,15 +4793,15 @@
                 <w:rFonts w:cs="Times New Roman"/>
                 <w:szCs w:val="24"/>
               </w:rPr>
-              <w:t>Select a patient in list.</w:t>
-            </w:r>
-          </w:p>
-          <w:p>
-            <w:pPr>
-              <w:pStyle w:val="ListParagraph"/>
-              <w:numPr>
-                <w:ilvl w:val="0"/>
-                <w:numId w:val="2"/>
+              <w:t>Click “Mic Icon”</w:t>
+            </w:r>
+          </w:p>
+          <w:p>
+            <w:pPr>
+              <w:pStyle w:val="ListParagraph"/>
+              <w:numPr>
+                <w:ilvl w:val="0"/>
+                <w:numId w:val="11"/>
               </w:numPr>
               <w:ind w:left="358"/>
               <w:cnfStyle w:val="000000000000" w:firstRow="0" w:lastRow="0" w:firstColumn="0" w:lastColumn="0" w:oddVBand="0" w:evenVBand="0" w:oddHBand="0" w:evenHBand="0" w:firstRowFirstColumn="0" w:firstRowLastColumn="0" w:lastRowFirstColumn="0" w:lastRowLastColumn="0"/>
@@ -4870,15 +4815,15 @@
                 <w:rFonts w:cs="Times New Roman"/>
                 <w:szCs w:val="24"/>
               </w:rPr>
-              <w:t>Click “Mic Icon”</w:t>
-            </w:r>
-          </w:p>
-          <w:p>
-            <w:pPr>
-              <w:pStyle w:val="ListParagraph"/>
-              <w:numPr>
-                <w:ilvl w:val="0"/>
-                <w:numId w:val="2"/>
+              <w:t>Say “Buổi sáng”</w:t>
+            </w:r>
+          </w:p>
+          <w:p>
+            <w:pPr>
+              <w:pStyle w:val="ListParagraph"/>
+              <w:numPr>
+                <w:ilvl w:val="0"/>
+                <w:numId w:val="11"/>
               </w:numPr>
               <w:ind w:left="358"/>
               <w:cnfStyle w:val="000000000000" w:firstRow="0" w:lastRow="0" w:firstColumn="0" w:lastColumn="0" w:oddVBand="0" w:evenVBand="0" w:oddHBand="0" w:evenHBand="0" w:firstRowFirstColumn="0" w:firstRowLastColumn="0" w:lastRowFirstColumn="0" w:lastRowLastColumn="0"/>
@@ -4892,15 +4837,15 @@
                 <w:rFonts w:cs="Times New Roman"/>
                 <w:szCs w:val="24"/>
               </w:rPr>
-              <w:t>Say “Buổi sáng”</w:t>
-            </w:r>
-          </w:p>
-          <w:p>
-            <w:pPr>
-              <w:pStyle w:val="ListParagraph"/>
-              <w:numPr>
-                <w:ilvl w:val="0"/>
-                <w:numId w:val="2"/>
+              <w:t>Say “ăn 10 cái bánh bột lọc”</w:t>
+            </w:r>
+          </w:p>
+          <w:p>
+            <w:pPr>
+              <w:pStyle w:val="ListParagraph"/>
+              <w:numPr>
+                <w:ilvl w:val="0"/>
+                <w:numId w:val="11"/>
               </w:numPr>
               <w:ind w:left="358"/>
               <w:cnfStyle w:val="000000000000" w:firstRow="0" w:lastRow="0" w:firstColumn="0" w:lastColumn="0" w:oddVBand="0" w:evenVBand="0" w:oddHBand="0" w:evenHBand="0" w:firstRowFirstColumn="0" w:firstRowLastColumn="0" w:lastRowFirstColumn="0" w:lastRowLastColumn="0"/>
@@ -4914,17 +4859,17 @@
                 <w:rFonts w:cs="Times New Roman"/>
                 <w:szCs w:val="24"/>
               </w:rPr>
-              <w:t>Say “ăn 10 cái bánh bột lọc”</w:t>
-            </w:r>
-          </w:p>
-          <w:p>
-            <w:pPr>
-              <w:pStyle w:val="ListParagraph"/>
-              <w:numPr>
-                <w:ilvl w:val="0"/>
-                <w:numId w:val="2"/>
-              </w:numPr>
-              <w:ind w:left="358"/>
+              <w:t>Click “Suggest” button.</w:t>
+            </w:r>
+          </w:p>
+        </w:tc>
+        <w:tc>
+          <w:tcPr>
+            <w:tcW w:w="2580" w:type="dxa"/>
+            <w:hideMark/>
+          </w:tcPr>
+          <w:p>
+            <w:pPr>
               <w:cnfStyle w:val="000000000000" w:firstRow="0" w:lastRow="0" w:firstColumn="0" w:lastColumn="0" w:oddVBand="0" w:evenVBand="0" w:oddHBand="0" w:evenHBand="0" w:firstRowFirstColumn="0" w:firstRowLastColumn="0" w:lastRowFirstColumn="0" w:lastRowLastColumn="0"/>
               <w:rPr>
                 <w:rFonts w:cs="Times New Roman"/>
@@ -4934,15 +4879,32 @@
             <w:r>
               <w:rPr>
                 <w:rFonts w:cs="Times New Roman"/>
-                <w:szCs w:val="24"/>
-              </w:rPr>
-              <w:t>Click “Suggest” button.</w:t>
-            </w:r>
-          </w:p>
-        </w:tc>
-        <w:tc>
-          <w:tcPr>
-            <w:tcW w:w="2580" w:type="dxa"/>
+                <w:color w:val="000000"/>
+                <w:szCs w:val="24"/>
+              </w:rPr>
+              <w:t>Show nutrition ingredient page without input calories, nutrition in</w:t>
+            </w:r>
+            <w:r>
+              <w:rPr>
+                <w:rFonts w:cs="Times New Roman"/>
+                <w:color w:val="000000"/>
+                <w:szCs w:val="24"/>
+              </w:rPr>
+              <w:t xml:space="preserve"> </w:t>
+            </w:r>
+            <w:r>
+              <w:rPr>
+                <w:rFonts w:cs="Times New Roman"/>
+                <w:color w:val="000000"/>
+                <w:szCs w:val="24"/>
+              </w:rPr>
+              <w:t>breakfast.</w:t>
+            </w:r>
+          </w:p>
+        </w:tc>
+        <w:tc>
+          <w:tcPr>
+            <w:tcW w:w="1696" w:type="dxa"/>
             <w:hideMark/>
           </w:tcPr>
           <w:p>
@@ -4959,54 +4921,7 @@
                 <w:color w:val="000000"/>
                 <w:szCs w:val="24"/>
               </w:rPr>
-              <w:t>Show nutrition ingredient page without input calories, nutrition in</w:t>
-            </w:r>
-            <w:r>
-              <w:rPr>
-                <w:rFonts w:cs="Times New Roman"/>
-                <w:color w:val="000000"/>
-                <w:szCs w:val="24"/>
-              </w:rPr>
-              <w:t xml:space="preserve"> </w:t>
-            </w:r>
-            <w:r>
-              <w:rPr>
-                <w:rFonts w:cs="Times New Roman"/>
-                <w:color w:val="000000"/>
-                <w:szCs w:val="24"/>
-              </w:rPr>
-              <w:t>breakfast.</w:t>
-            </w:r>
-          </w:p>
-        </w:tc>
-        <w:tc>
-          <w:tcPr>
-            <w:tcW w:w="1696" w:type="dxa"/>
-            <w:hideMark/>
-          </w:tcPr>
-          <w:p>
-            <w:pPr>
-              <w:cnfStyle w:val="000000000000" w:firstRow="0" w:lastRow="0" w:firstColumn="0" w:lastColumn="0" w:oddVBand="0" w:evenVBand="0" w:oddHBand="0" w:evenHBand="0" w:firstRowFirstColumn="0" w:firstRowLastColumn="0" w:lastRowFirstColumn="0" w:lastRowLastColumn="0"/>
-              <w:rPr>
-                <w:rFonts w:cs="Times New Roman"/>
-                <w:szCs w:val="24"/>
-              </w:rPr>
-            </w:pPr>
-            <w:r>
-              <w:rPr>
-                <w:rFonts w:cs="Times New Roman"/>
-                <w:color w:val="000000"/>
-                <w:szCs w:val="24"/>
-              </w:rPr>
-              <w:t>MN</w:t>
-            </w:r>
-            <w:r>
-              <w:rPr>
-                <w:rFonts w:cs="Times New Roman"/>
-                <w:color w:val="000000"/>
-                <w:szCs w:val="24"/>
-              </w:rPr>
-              <w:t>BM2</w:t>
+              <w:t>AM1</w:t>
             </w:r>
           </w:p>
         </w:tc>
@@ -5143,7 +5058,29 @@
               <w:pStyle w:val="ListParagraph"/>
               <w:numPr>
                 <w:ilvl w:val="0"/>
-                <w:numId w:val="3"/>
+                <w:numId w:val="12"/>
+              </w:numPr>
+              <w:ind w:left="344"/>
+              <w:cnfStyle w:val="000000100000" w:firstRow="0" w:lastRow="0" w:firstColumn="0" w:lastColumn="0" w:oddVBand="0" w:evenVBand="0" w:oddHBand="1" w:evenHBand="0" w:firstRowFirstColumn="0" w:firstRowLastColumn="0" w:lastRowFirstColumn="0" w:lastRowLastColumn="0"/>
+              <w:rPr>
+                <w:rFonts w:cs="Times New Roman"/>
+                <w:szCs w:val="24"/>
+              </w:rPr>
+            </w:pPr>
+            <w:r>
+              <w:rPr>
+                <w:rFonts w:cs="Times New Roman"/>
+                <w:szCs w:val="24"/>
+              </w:rPr>
+              <w:t>Go to home page.</w:t>
+            </w:r>
+          </w:p>
+          <w:p>
+            <w:pPr>
+              <w:pStyle w:val="ListParagraph"/>
+              <w:numPr>
+                <w:ilvl w:val="0"/>
+                <w:numId w:val="12"/>
               </w:numPr>
               <w:ind w:left="354"/>
               <w:cnfStyle w:val="000000100000" w:firstRow="0" w:lastRow="0" w:firstColumn="0" w:lastColumn="0" w:oddVBand="0" w:evenVBand="0" w:oddHBand="1" w:evenHBand="0" w:firstRowFirstColumn="0" w:firstRowLastColumn="0" w:lastRowFirstColumn="0" w:lastRowLastColumn="0"/>
@@ -5157,15 +5094,15 @@
                 <w:rFonts w:cs="Times New Roman"/>
                 <w:szCs w:val="24"/>
               </w:rPr>
-              <w:t>Go to home page.</w:t>
-            </w:r>
-          </w:p>
-          <w:p>
-            <w:pPr>
-              <w:pStyle w:val="ListParagraph"/>
-              <w:numPr>
-                <w:ilvl w:val="0"/>
-                <w:numId w:val="3"/>
+              <w:t>Select a patient in list.</w:t>
+            </w:r>
+          </w:p>
+          <w:p>
+            <w:pPr>
+              <w:pStyle w:val="ListParagraph"/>
+              <w:numPr>
+                <w:ilvl w:val="0"/>
+                <w:numId w:val="12"/>
               </w:numPr>
               <w:ind w:left="354"/>
               <w:cnfStyle w:val="000000100000" w:firstRow="0" w:lastRow="0" w:firstColumn="0" w:lastColumn="0" w:oddVBand="0" w:evenVBand="0" w:oddHBand="1" w:evenHBand="0" w:firstRowFirstColumn="0" w:firstRowLastColumn="0" w:lastRowFirstColumn="0" w:lastRowLastColumn="0"/>
@@ -5179,15 +5116,15 @@
                 <w:rFonts w:cs="Times New Roman"/>
                 <w:szCs w:val="24"/>
               </w:rPr>
-              <w:t>Select a patient in list.</w:t>
-            </w:r>
-          </w:p>
-          <w:p>
-            <w:pPr>
-              <w:pStyle w:val="ListParagraph"/>
-              <w:numPr>
-                <w:ilvl w:val="0"/>
-                <w:numId w:val="3"/>
+              <w:t>Click “Mic Icon”</w:t>
+            </w:r>
+          </w:p>
+          <w:p>
+            <w:pPr>
+              <w:pStyle w:val="ListParagraph"/>
+              <w:numPr>
+                <w:ilvl w:val="0"/>
+                <w:numId w:val="12"/>
               </w:numPr>
               <w:ind w:left="354"/>
               <w:cnfStyle w:val="000000100000" w:firstRow="0" w:lastRow="0" w:firstColumn="0" w:lastColumn="0" w:oddVBand="0" w:evenVBand="0" w:oddHBand="1" w:evenHBand="0" w:firstRowFirstColumn="0" w:firstRowLastColumn="0" w:lastRowFirstColumn="0" w:lastRowLastColumn="0"/>
@@ -5201,15 +5138,15 @@
                 <w:rFonts w:cs="Times New Roman"/>
                 <w:szCs w:val="24"/>
               </w:rPr>
-              <w:t>Click “Mic Icon”</w:t>
-            </w:r>
-          </w:p>
-          <w:p>
-            <w:pPr>
-              <w:pStyle w:val="ListParagraph"/>
-              <w:numPr>
-                <w:ilvl w:val="0"/>
-                <w:numId w:val="3"/>
+              <w:t>Say “Buổi sáng”</w:t>
+            </w:r>
+          </w:p>
+          <w:p>
+            <w:pPr>
+              <w:pStyle w:val="ListParagraph"/>
+              <w:numPr>
+                <w:ilvl w:val="0"/>
+                <w:numId w:val="12"/>
               </w:numPr>
               <w:ind w:left="354"/>
               <w:cnfStyle w:val="000000100000" w:firstRow="0" w:lastRow="0" w:firstColumn="0" w:lastColumn="0" w:oddVBand="0" w:evenVBand="0" w:oddHBand="1" w:evenHBand="0" w:firstRowFirstColumn="0" w:firstRowLastColumn="0" w:lastRowFirstColumn="0" w:lastRowLastColumn="0"/>
@@ -5223,15 +5160,15 @@
                 <w:rFonts w:cs="Times New Roman"/>
                 <w:szCs w:val="24"/>
               </w:rPr>
-              <w:t>Say “Buổi sáng”</w:t>
-            </w:r>
-          </w:p>
-          <w:p>
-            <w:pPr>
-              <w:pStyle w:val="ListParagraph"/>
-              <w:numPr>
-                <w:ilvl w:val="0"/>
-                <w:numId w:val="3"/>
+              <w:t>Say “ăn một bát cơm”, “100g thịt heo”.</w:t>
+            </w:r>
+          </w:p>
+          <w:p>
+            <w:pPr>
+              <w:pStyle w:val="ListParagraph"/>
+              <w:numPr>
+                <w:ilvl w:val="0"/>
+                <w:numId w:val="12"/>
               </w:numPr>
               <w:ind w:left="354"/>
               <w:cnfStyle w:val="000000100000" w:firstRow="0" w:lastRow="0" w:firstColumn="0" w:lastColumn="0" w:oddVBand="0" w:evenVBand="0" w:oddHBand="1" w:evenHBand="0" w:firstRowFirstColumn="0" w:firstRowLastColumn="0" w:lastRowFirstColumn="0" w:lastRowLastColumn="0"/>
@@ -5245,15 +5182,15 @@
                 <w:rFonts w:cs="Times New Roman"/>
                 <w:szCs w:val="24"/>
               </w:rPr>
-              <w:t>Say “ăn một bát cơm”, “100g thịt heo”.</w:t>
-            </w:r>
-          </w:p>
-          <w:p>
-            <w:pPr>
-              <w:pStyle w:val="ListParagraph"/>
-              <w:numPr>
-                <w:ilvl w:val="0"/>
-                <w:numId w:val="3"/>
+              <w:t>Say “Buổi trưa”</w:t>
+            </w:r>
+          </w:p>
+          <w:p>
+            <w:pPr>
+              <w:pStyle w:val="ListParagraph"/>
+              <w:numPr>
+                <w:ilvl w:val="0"/>
+                <w:numId w:val="12"/>
               </w:numPr>
               <w:ind w:left="354"/>
               <w:cnfStyle w:val="000000100000" w:firstRow="0" w:lastRow="0" w:firstColumn="0" w:lastColumn="0" w:oddVBand="0" w:evenVBand="0" w:oddHBand="1" w:evenHBand="0" w:firstRowFirstColumn="0" w:firstRowLastColumn="0" w:lastRowFirstColumn="0" w:lastRowLastColumn="0"/>
@@ -5267,15 +5204,15 @@
                 <w:rFonts w:cs="Times New Roman"/>
                 <w:szCs w:val="24"/>
               </w:rPr>
-              <w:t>Say “Buổi trưa”</w:t>
-            </w:r>
-          </w:p>
-          <w:p>
-            <w:pPr>
-              <w:pStyle w:val="ListParagraph"/>
-              <w:numPr>
-                <w:ilvl w:val="0"/>
-                <w:numId w:val="3"/>
+              <w:t>Say “ăn bốn bát cơm”, “100g thịt gà, 200g thịt heo”</w:t>
+            </w:r>
+          </w:p>
+          <w:p>
+            <w:pPr>
+              <w:pStyle w:val="ListParagraph"/>
+              <w:numPr>
+                <w:ilvl w:val="0"/>
+                <w:numId w:val="12"/>
               </w:numPr>
               <w:ind w:left="354"/>
               <w:cnfStyle w:val="000000100000" w:firstRow="0" w:lastRow="0" w:firstColumn="0" w:lastColumn="0" w:oddVBand="0" w:evenVBand="0" w:oddHBand="1" w:evenHBand="0" w:firstRowFirstColumn="0" w:firstRowLastColumn="0" w:lastRowFirstColumn="0" w:lastRowLastColumn="0"/>
@@ -5289,28 +5226,6 @@
                 <w:rFonts w:cs="Times New Roman"/>
                 <w:szCs w:val="24"/>
               </w:rPr>
-              <w:t>Say “ăn bốn bát cơm”, “100g thịt gà, 200g thịt heo”</w:t>
-            </w:r>
-          </w:p>
-          <w:p>
-            <w:pPr>
-              <w:pStyle w:val="ListParagraph"/>
-              <w:numPr>
-                <w:ilvl w:val="0"/>
-                <w:numId w:val="3"/>
-              </w:numPr>
-              <w:ind w:left="354"/>
-              <w:cnfStyle w:val="000000100000" w:firstRow="0" w:lastRow="0" w:firstColumn="0" w:lastColumn="0" w:oddVBand="0" w:evenVBand="0" w:oddHBand="1" w:evenHBand="0" w:firstRowFirstColumn="0" w:firstRowLastColumn="0" w:lastRowFirstColumn="0" w:lastRowLastColumn="0"/>
-              <w:rPr>
-                <w:rFonts w:cs="Times New Roman"/>
-                <w:szCs w:val="24"/>
-              </w:rPr>
-            </w:pPr>
-            <w:r>
-              <w:rPr>
-                <w:rFonts w:cs="Times New Roman"/>
-                <w:szCs w:val="24"/>
-              </w:rPr>
               <w:t>Click “Suggest” button.</w:t>
             </w:r>
           </w:p>
@@ -5357,15 +5272,7 @@
                 <w:color w:val="000000"/>
                 <w:szCs w:val="24"/>
               </w:rPr>
-              <w:t>MN</w:t>
-            </w:r>
-            <w:r>
-              <w:rPr>
-                <w:rFonts w:cs="Times New Roman"/>
-                <w:color w:val="000000"/>
-                <w:szCs w:val="24"/>
-              </w:rPr>
-              <w:t>BM3</w:t>
+              <w:t>AM1</w:t>
             </w:r>
           </w:p>
         </w:tc>
@@ -5444,8 +5351,3265 @@
           <w:lang w:val="en-US"/>
         </w:rPr>
       </w:pPr>
-      <w:bookmarkStart w:id="0" w:name="_GoBack"/>
-      <w:bookmarkEnd w:id="0"/>
+      <w:r>
+        <w:rPr>
+          <w:lang w:val="en-US"/>
+        </w:rPr>
+        <w:t xml:space="preserve">&lt;Analyst&gt; </w:t>
+      </w:r>
+      <w:r>
+        <w:rPr>
+          <w:lang w:val="en-US"/>
+        </w:rPr>
+        <w:t>Suggest treatment</w:t>
+      </w:r>
+    </w:p>
+    <w:tbl>
+      <w:tblPr>
+        <w:tblStyle w:val="GridTable4Accent3"/>
+        <w:tblW w:w="13804" w:type="dxa"/>
+        <w:tblCellMar>
+          <w:left w:w="115" w:type="dxa"/>
+          <w:right w:w="115" w:type="dxa"/>
+        </w:tblCellMar>
+        <w:tblLook w:val="04A0" w:firstRow="1" w:lastRow="0" w:firstColumn="1" w:lastColumn="0" w:noHBand="0" w:noVBand="1"/>
+      </w:tblPr>
+      <w:tblGrid>
+        <w:gridCol w:w="966"/>
+        <w:gridCol w:w="1797"/>
+        <w:gridCol w:w="4746"/>
+        <w:gridCol w:w="2568"/>
+        <w:gridCol w:w="1694"/>
+        <w:gridCol w:w="903"/>
+        <w:gridCol w:w="1130"/>
+      </w:tblGrid>
+      <w:tr>
+        <w:trPr>
+          <w:cnfStyle w:val="100000000000" w:firstRow="1" w:lastRow="0" w:firstColumn="0" w:lastColumn="0" w:oddVBand="0" w:evenVBand="0" w:oddHBand="0" w:evenHBand="0" w:firstRowFirstColumn="0" w:firstRowLastColumn="0" w:lastRowFirstColumn="0" w:lastRowLastColumn="0"/>
+          <w:cantSplit/>
+          <w:trHeight w:val="165"/>
+        </w:trPr>
+        <w:tc>
+          <w:tcPr>
+            <w:cnfStyle w:val="001000000000" w:firstRow="0" w:lastRow="0" w:firstColumn="1" w:lastColumn="0" w:oddVBand="0" w:evenVBand="0" w:oddHBand="0" w:evenHBand="0" w:firstRowFirstColumn="0" w:firstRowLastColumn="0" w:lastRowFirstColumn="0" w:lastRowLastColumn="0"/>
+            <w:tcW w:w="966" w:type="dxa"/>
+            <w:hideMark/>
+          </w:tcPr>
+          <w:p>
+            <w:pPr>
+              <w:rPr>
+                <w:rFonts w:cs="Times New Roman"/>
+                <w:szCs w:val="24"/>
+              </w:rPr>
+            </w:pPr>
+            <w:r>
+              <w:rPr>
+                <w:rFonts w:cs="Times New Roman"/>
+                <w:color w:val="000000"/>
+                <w:szCs w:val="24"/>
+              </w:rPr>
+              <w:t>ID</w:t>
+            </w:r>
+          </w:p>
+        </w:tc>
+        <w:tc>
+          <w:tcPr>
+            <w:tcW w:w="1797" w:type="dxa"/>
+            <w:hideMark/>
+          </w:tcPr>
+          <w:p>
+            <w:pPr>
+              <w:cnfStyle w:val="100000000000" w:firstRow="1" w:lastRow="0" w:firstColumn="0" w:lastColumn="0" w:oddVBand="0" w:evenVBand="0" w:oddHBand="0" w:evenHBand="0" w:firstRowFirstColumn="0" w:firstRowLastColumn="0" w:lastRowFirstColumn="0" w:lastRowLastColumn="0"/>
+              <w:rPr>
+                <w:rFonts w:cs="Times New Roman"/>
+                <w:szCs w:val="24"/>
+              </w:rPr>
+            </w:pPr>
+            <w:r>
+              <w:rPr>
+                <w:rFonts w:cs="Times New Roman"/>
+                <w:color w:val="000000"/>
+                <w:szCs w:val="24"/>
+              </w:rPr>
+              <w:t>Test Case Description</w:t>
+            </w:r>
+          </w:p>
+        </w:tc>
+        <w:tc>
+          <w:tcPr>
+            <w:tcW w:w="4746" w:type="dxa"/>
+            <w:hideMark/>
+          </w:tcPr>
+          <w:p>
+            <w:pPr>
+              <w:cnfStyle w:val="100000000000" w:firstRow="1" w:lastRow="0" w:firstColumn="0" w:lastColumn="0" w:oddVBand="0" w:evenVBand="0" w:oddHBand="0" w:evenHBand="0" w:firstRowFirstColumn="0" w:firstRowLastColumn="0" w:lastRowFirstColumn="0" w:lastRowLastColumn="0"/>
+              <w:rPr>
+                <w:rFonts w:cs="Times New Roman"/>
+                <w:szCs w:val="24"/>
+              </w:rPr>
+            </w:pPr>
+            <w:r>
+              <w:rPr>
+                <w:rFonts w:cs="Times New Roman"/>
+                <w:color w:val="000000"/>
+                <w:szCs w:val="24"/>
+              </w:rPr>
+              <w:t>Test case procedure</w:t>
+            </w:r>
+          </w:p>
+        </w:tc>
+        <w:tc>
+          <w:tcPr>
+            <w:tcW w:w="2568" w:type="dxa"/>
+            <w:hideMark/>
+          </w:tcPr>
+          <w:p>
+            <w:pPr>
+              <w:cnfStyle w:val="100000000000" w:firstRow="1" w:lastRow="0" w:firstColumn="0" w:lastColumn="0" w:oddVBand="0" w:evenVBand="0" w:oddHBand="0" w:evenHBand="0" w:firstRowFirstColumn="0" w:firstRowLastColumn="0" w:lastRowFirstColumn="0" w:lastRowLastColumn="0"/>
+              <w:rPr>
+                <w:rFonts w:cs="Times New Roman"/>
+                <w:szCs w:val="24"/>
+              </w:rPr>
+            </w:pPr>
+            <w:r>
+              <w:rPr>
+                <w:rFonts w:cs="Times New Roman"/>
+                <w:color w:val="000000"/>
+                <w:szCs w:val="24"/>
+              </w:rPr>
+              <w:t>Expected output</w:t>
+            </w:r>
+          </w:p>
+        </w:tc>
+        <w:tc>
+          <w:tcPr>
+            <w:tcW w:w="1694" w:type="dxa"/>
+            <w:hideMark/>
+          </w:tcPr>
+          <w:p>
+            <w:pPr>
+              <w:cnfStyle w:val="100000000000" w:firstRow="1" w:lastRow="0" w:firstColumn="0" w:lastColumn="0" w:oddVBand="0" w:evenVBand="0" w:oddHBand="0" w:evenHBand="0" w:firstRowFirstColumn="0" w:firstRowLastColumn="0" w:lastRowFirstColumn="0" w:lastRowLastColumn="0"/>
+              <w:rPr>
+                <w:rFonts w:cs="Times New Roman"/>
+                <w:szCs w:val="24"/>
+              </w:rPr>
+            </w:pPr>
+            <w:r>
+              <w:rPr>
+                <w:rFonts w:cs="Times New Roman"/>
+                <w:color w:val="000000"/>
+                <w:szCs w:val="24"/>
+              </w:rPr>
+              <w:t>Inter-test case dependence</w:t>
+            </w:r>
+          </w:p>
+        </w:tc>
+        <w:tc>
+          <w:tcPr>
+            <w:tcW w:w="903" w:type="dxa"/>
+            <w:hideMark/>
+          </w:tcPr>
+          <w:p>
+            <w:pPr>
+              <w:cnfStyle w:val="100000000000" w:firstRow="1" w:lastRow="0" w:firstColumn="0" w:lastColumn="0" w:oddVBand="0" w:evenVBand="0" w:oddHBand="0" w:evenHBand="0" w:firstRowFirstColumn="0" w:firstRowLastColumn="0" w:lastRowFirstColumn="0" w:lastRowLastColumn="0"/>
+              <w:rPr>
+                <w:rFonts w:cs="Times New Roman"/>
+                <w:szCs w:val="24"/>
+              </w:rPr>
+            </w:pPr>
+            <w:r>
+              <w:rPr>
+                <w:rFonts w:cs="Times New Roman"/>
+                <w:color w:val="000000"/>
+                <w:szCs w:val="24"/>
+              </w:rPr>
+              <w:t>Result</w:t>
+            </w:r>
+          </w:p>
+        </w:tc>
+        <w:tc>
+          <w:tcPr>
+            <w:tcW w:w="1130" w:type="dxa"/>
+            <w:hideMark/>
+          </w:tcPr>
+          <w:p>
+            <w:pPr>
+              <w:cnfStyle w:val="100000000000" w:firstRow="1" w:lastRow="0" w:firstColumn="0" w:lastColumn="0" w:oddVBand="0" w:evenVBand="0" w:oddHBand="0" w:evenHBand="0" w:firstRowFirstColumn="0" w:firstRowLastColumn="0" w:lastRowFirstColumn="0" w:lastRowLastColumn="0"/>
+              <w:rPr>
+                <w:rFonts w:cs="Times New Roman"/>
+                <w:szCs w:val="24"/>
+              </w:rPr>
+            </w:pPr>
+            <w:r>
+              <w:rPr>
+                <w:rFonts w:cs="Times New Roman"/>
+                <w:color w:val="000000"/>
+                <w:szCs w:val="24"/>
+              </w:rPr>
+              <w:t>Test Date</w:t>
+            </w:r>
+          </w:p>
+        </w:tc>
+      </w:tr>
+      <w:tr>
+        <w:trPr>
+          <w:cnfStyle w:val="000000100000" w:firstRow="0" w:lastRow="0" w:firstColumn="0" w:lastColumn="0" w:oddVBand="0" w:evenVBand="0" w:oddHBand="1" w:evenHBand="0" w:firstRowFirstColumn="0" w:firstRowLastColumn="0" w:lastRowFirstColumn="0" w:lastRowLastColumn="0"/>
+          <w:cantSplit/>
+          <w:trHeight w:val="180"/>
+        </w:trPr>
+        <w:tc>
+          <w:tcPr>
+            <w:cnfStyle w:val="001000000000" w:firstRow="0" w:lastRow="0" w:firstColumn="1" w:lastColumn="0" w:oddVBand="0" w:evenVBand="0" w:oddHBand="0" w:evenHBand="0" w:firstRowFirstColumn="0" w:firstRowLastColumn="0" w:lastRowFirstColumn="0" w:lastRowLastColumn="0"/>
+            <w:tcW w:w="966" w:type="dxa"/>
+            <w:hideMark/>
+          </w:tcPr>
+          <w:p>
+            <w:pPr>
+              <w:rPr>
+                <w:rFonts w:cs="Times New Roman"/>
+                <w:szCs w:val="24"/>
+              </w:rPr>
+            </w:pPr>
+            <w:r>
+              <w:rPr>
+                <w:rFonts w:cs="Times New Roman"/>
+                <w:color w:val="000000"/>
+                <w:szCs w:val="24"/>
+              </w:rPr>
+              <w:lastRenderedPageBreak/>
+              <w:t>ST1</w:t>
+            </w:r>
+          </w:p>
+        </w:tc>
+        <w:tc>
+          <w:tcPr>
+            <w:tcW w:w="1797" w:type="dxa"/>
+            <w:hideMark/>
+          </w:tcPr>
+          <w:p>
+            <w:pPr>
+              <w:cnfStyle w:val="000000100000" w:firstRow="0" w:lastRow="0" w:firstColumn="0" w:lastColumn="0" w:oddVBand="0" w:evenVBand="0" w:oddHBand="1" w:evenHBand="0" w:firstRowFirstColumn="0" w:firstRowLastColumn="0" w:lastRowFirstColumn="0" w:lastRowLastColumn="0"/>
+              <w:rPr>
+                <w:rFonts w:cs="Times New Roman"/>
+                <w:szCs w:val="24"/>
+              </w:rPr>
+            </w:pPr>
+            <w:r>
+              <w:rPr>
+                <w:rFonts w:cs="Times New Roman"/>
+                <w:color w:val="000000"/>
+                <w:szCs w:val="24"/>
+              </w:rPr>
+              <w:t>Test make prescription with</w:t>
+            </w:r>
+            <w:r>
+              <w:rPr>
+                <w:rFonts w:cs="Times New Roman"/>
+                <w:color w:val="000000"/>
+                <w:szCs w:val="24"/>
+              </w:rPr>
+              <w:t xml:space="preserve"> one illness in list.</w:t>
+            </w:r>
+          </w:p>
+        </w:tc>
+        <w:tc>
+          <w:tcPr>
+            <w:tcW w:w="4746" w:type="dxa"/>
+            <w:hideMark/>
+          </w:tcPr>
+          <w:p>
+            <w:pPr>
+              <w:pStyle w:val="ListParagraph"/>
+              <w:numPr>
+                <w:ilvl w:val="0"/>
+                <w:numId w:val="17"/>
+              </w:numPr>
+              <w:ind w:left="297"/>
+              <w:cnfStyle w:val="000000100000" w:firstRow="0" w:lastRow="0" w:firstColumn="0" w:lastColumn="0" w:oddVBand="0" w:evenVBand="0" w:oddHBand="1" w:evenHBand="0" w:firstRowFirstColumn="0" w:firstRowLastColumn="0" w:lastRowFirstColumn="0" w:lastRowLastColumn="0"/>
+              <w:rPr>
+                <w:rFonts w:cs="Times New Roman"/>
+                <w:szCs w:val="24"/>
+              </w:rPr>
+            </w:pPr>
+            <w:r>
+              <w:rPr>
+                <w:rFonts w:cs="Times New Roman"/>
+                <w:szCs w:val="24"/>
+              </w:rPr>
+              <w:t>Go to home page.</w:t>
+            </w:r>
+          </w:p>
+          <w:p>
+            <w:pPr>
+              <w:pStyle w:val="ListParagraph"/>
+              <w:numPr>
+                <w:ilvl w:val="0"/>
+                <w:numId w:val="17"/>
+              </w:numPr>
+              <w:ind w:left="297"/>
+              <w:cnfStyle w:val="000000100000" w:firstRow="0" w:lastRow="0" w:firstColumn="0" w:lastColumn="0" w:oddVBand="0" w:evenVBand="0" w:oddHBand="1" w:evenHBand="0" w:firstRowFirstColumn="0" w:firstRowLastColumn="0" w:lastRowFirstColumn="0" w:lastRowLastColumn="0"/>
+              <w:rPr>
+                <w:rFonts w:cs="Times New Roman"/>
+                <w:szCs w:val="24"/>
+              </w:rPr>
+            </w:pPr>
+            <w:r>
+              <w:rPr>
+                <w:rFonts w:cs="Times New Roman"/>
+                <w:szCs w:val="24"/>
+              </w:rPr>
+              <w:t>Select a patient in list.</w:t>
+            </w:r>
+          </w:p>
+          <w:p>
+            <w:pPr>
+              <w:pStyle w:val="ListParagraph"/>
+              <w:numPr>
+                <w:ilvl w:val="0"/>
+                <w:numId w:val="17"/>
+              </w:numPr>
+              <w:ind w:left="297"/>
+              <w:cnfStyle w:val="000000100000" w:firstRow="0" w:lastRow="0" w:firstColumn="0" w:lastColumn="0" w:oddVBand="0" w:evenVBand="0" w:oddHBand="1" w:evenHBand="0" w:firstRowFirstColumn="0" w:firstRowLastColumn="0" w:lastRowFirstColumn="0" w:lastRowLastColumn="0"/>
+              <w:rPr>
+                <w:rFonts w:cs="Times New Roman"/>
+                <w:szCs w:val="24"/>
+              </w:rPr>
+            </w:pPr>
+            <w:r>
+              <w:rPr>
+                <w:rFonts w:cs="Times New Roman"/>
+                <w:szCs w:val="24"/>
+              </w:rPr>
+              <w:t xml:space="preserve">Select </w:t>
+            </w:r>
+            <w:r>
+              <w:rPr>
+                <w:rFonts w:cs="Times New Roman"/>
+                <w:szCs w:val="24"/>
+              </w:rPr>
+              <w:t>illness</w:t>
+            </w:r>
+            <w:r>
+              <w:rPr>
+                <w:rFonts w:cs="Times New Roman"/>
+                <w:szCs w:val="24"/>
+              </w:rPr>
+              <w:t xml:space="preserve"> name</w:t>
+            </w:r>
+            <w:r>
+              <w:rPr>
+                <w:rFonts w:cs="Times New Roman"/>
+                <w:szCs w:val="24"/>
+              </w:rPr>
+              <w:t xml:space="preserve"> “Fat 3”</w:t>
+            </w:r>
+            <w:r>
+              <w:rPr>
+                <w:rFonts w:cs="Times New Roman"/>
+                <w:szCs w:val="24"/>
+              </w:rPr>
+              <w:t xml:space="preserve"> in diagnostic.</w:t>
+            </w:r>
+          </w:p>
+          <w:p>
+            <w:pPr>
+              <w:pStyle w:val="ListParagraph"/>
+              <w:numPr>
+                <w:ilvl w:val="0"/>
+                <w:numId w:val="17"/>
+              </w:numPr>
+              <w:ind w:left="297"/>
+              <w:cnfStyle w:val="000000100000" w:firstRow="0" w:lastRow="0" w:firstColumn="0" w:lastColumn="0" w:oddVBand="0" w:evenVBand="0" w:oddHBand="1" w:evenHBand="0" w:firstRowFirstColumn="0" w:firstRowLastColumn="0" w:lastRowFirstColumn="0" w:lastRowLastColumn="0"/>
+              <w:rPr>
+                <w:rFonts w:cs="Times New Roman"/>
+                <w:szCs w:val="24"/>
+              </w:rPr>
+            </w:pPr>
+            <w:r>
+              <w:rPr>
+                <w:rFonts w:cs="Times New Roman"/>
+                <w:szCs w:val="24"/>
+              </w:rPr>
+              <w:t>Click “Suggest” button.</w:t>
+            </w:r>
+          </w:p>
+        </w:tc>
+        <w:tc>
+          <w:tcPr>
+            <w:tcW w:w="2568" w:type="dxa"/>
+            <w:hideMark/>
+          </w:tcPr>
+          <w:p>
+            <w:pPr>
+              <w:cnfStyle w:val="000000100000" w:firstRow="0" w:lastRow="0" w:firstColumn="0" w:lastColumn="0" w:oddVBand="0" w:evenVBand="0" w:oddHBand="1" w:evenHBand="0" w:firstRowFirstColumn="0" w:firstRowLastColumn="0" w:lastRowFirstColumn="0" w:lastRowLastColumn="0"/>
+              <w:rPr>
+                <w:rFonts w:cs="Times New Roman"/>
+                <w:szCs w:val="24"/>
+              </w:rPr>
+            </w:pPr>
+            <w:r>
+              <w:rPr>
+                <w:rFonts w:cs="Times New Roman"/>
+                <w:szCs w:val="24"/>
+              </w:rPr>
+              <w:t>Show list food, medicine, practices use to treatment “Fat 3”.</w:t>
+            </w:r>
+          </w:p>
+        </w:tc>
+        <w:tc>
+          <w:tcPr>
+            <w:tcW w:w="1694" w:type="dxa"/>
+            <w:hideMark/>
+          </w:tcPr>
+          <w:p>
+            <w:pPr>
+              <w:cnfStyle w:val="000000100000" w:firstRow="0" w:lastRow="0" w:firstColumn="0" w:lastColumn="0" w:oddVBand="0" w:evenVBand="0" w:oddHBand="1" w:evenHBand="0" w:firstRowFirstColumn="0" w:firstRowLastColumn="0" w:lastRowFirstColumn="0" w:lastRowLastColumn="0"/>
+              <w:rPr>
+                <w:rFonts w:cs="Times New Roman"/>
+                <w:szCs w:val="24"/>
+              </w:rPr>
+            </w:pPr>
+          </w:p>
+        </w:tc>
+        <w:tc>
+          <w:tcPr>
+            <w:tcW w:w="903" w:type="dxa"/>
+            <w:hideMark/>
+          </w:tcPr>
+          <w:p>
+            <w:pPr>
+              <w:cnfStyle w:val="000000100000" w:firstRow="0" w:lastRow="0" w:firstColumn="0" w:lastColumn="0" w:oddVBand="0" w:evenVBand="0" w:oddHBand="1" w:evenHBand="0" w:firstRowFirstColumn="0" w:firstRowLastColumn="0" w:lastRowFirstColumn="0" w:lastRowLastColumn="0"/>
+              <w:rPr>
+                <w:rFonts w:cs="Times New Roman"/>
+                <w:szCs w:val="24"/>
+              </w:rPr>
+            </w:pPr>
+            <w:r>
+              <w:rPr>
+                <w:rFonts w:cs="Times New Roman"/>
+                <w:szCs w:val="24"/>
+              </w:rPr>
+              <w:t>Pass</w:t>
+            </w:r>
+          </w:p>
+        </w:tc>
+        <w:tc>
+          <w:tcPr>
+            <w:tcW w:w="1130" w:type="dxa"/>
+            <w:hideMark/>
+          </w:tcPr>
+          <w:p>
+            <w:pPr>
+              <w:jc w:val="right"/>
+              <w:cnfStyle w:val="000000100000" w:firstRow="0" w:lastRow="0" w:firstColumn="0" w:lastColumn="0" w:oddVBand="0" w:evenVBand="0" w:oddHBand="1" w:evenHBand="0" w:firstRowFirstColumn="0" w:firstRowLastColumn="0" w:lastRowFirstColumn="0" w:lastRowLastColumn="0"/>
+              <w:rPr>
+                <w:rFonts w:cs="Times New Roman"/>
+                <w:szCs w:val="24"/>
+              </w:rPr>
+            </w:pPr>
+            <w:r>
+              <w:rPr>
+                <w:rFonts w:cs="Times New Roman"/>
+                <w:szCs w:val="24"/>
+              </w:rPr>
+              <w:t>22/11/15</w:t>
+            </w:r>
+          </w:p>
+        </w:tc>
+      </w:tr>
+      <w:tr>
+        <w:trPr>
+          <w:cantSplit/>
+          <w:trHeight w:val="150"/>
+        </w:trPr>
+        <w:tc>
+          <w:tcPr>
+            <w:cnfStyle w:val="001000000000" w:firstRow="0" w:lastRow="0" w:firstColumn="1" w:lastColumn="0" w:oddVBand="0" w:evenVBand="0" w:oddHBand="0" w:evenHBand="0" w:firstRowFirstColumn="0" w:firstRowLastColumn="0" w:lastRowFirstColumn="0" w:lastRowLastColumn="0"/>
+            <w:tcW w:w="966" w:type="dxa"/>
+            <w:hideMark/>
+          </w:tcPr>
+          <w:p>
+            <w:pPr>
+              <w:rPr>
+                <w:rFonts w:cs="Times New Roman"/>
+                <w:szCs w:val="24"/>
+              </w:rPr>
+            </w:pPr>
+            <w:r>
+              <w:rPr>
+                <w:rFonts w:cs="Times New Roman"/>
+                <w:color w:val="000000"/>
+                <w:szCs w:val="24"/>
+              </w:rPr>
+              <w:t>ST2</w:t>
+            </w:r>
+          </w:p>
+        </w:tc>
+        <w:tc>
+          <w:tcPr>
+            <w:tcW w:w="1797" w:type="dxa"/>
+            <w:hideMark/>
+          </w:tcPr>
+          <w:p>
+            <w:pPr>
+              <w:cnfStyle w:val="000000000000" w:firstRow="0" w:lastRow="0" w:firstColumn="0" w:lastColumn="0" w:oddVBand="0" w:evenVBand="0" w:oddHBand="0" w:evenHBand="0" w:firstRowFirstColumn="0" w:firstRowLastColumn="0" w:lastRowFirstColumn="0" w:lastRowLastColumn="0"/>
+              <w:rPr>
+                <w:rFonts w:cs="Times New Roman"/>
+                <w:szCs w:val="24"/>
+              </w:rPr>
+            </w:pPr>
+            <w:r>
+              <w:rPr>
+                <w:rFonts w:cs="Times New Roman"/>
+                <w:color w:val="000000"/>
+                <w:szCs w:val="24"/>
+              </w:rPr>
+              <w:t>Test suggest treatment with no illness</w:t>
+            </w:r>
+          </w:p>
+        </w:tc>
+        <w:tc>
+          <w:tcPr>
+            <w:tcW w:w="4746" w:type="dxa"/>
+            <w:hideMark/>
+          </w:tcPr>
+          <w:p>
+            <w:pPr>
+              <w:pStyle w:val="ListParagraph"/>
+              <w:numPr>
+                <w:ilvl w:val="0"/>
+                <w:numId w:val="15"/>
+              </w:numPr>
+              <w:ind w:left="297"/>
+              <w:cnfStyle w:val="000000000000" w:firstRow="0" w:lastRow="0" w:firstColumn="0" w:lastColumn="0" w:oddVBand="0" w:evenVBand="0" w:oddHBand="0" w:evenHBand="0" w:firstRowFirstColumn="0" w:firstRowLastColumn="0" w:lastRowFirstColumn="0" w:lastRowLastColumn="0"/>
+              <w:rPr>
+                <w:rFonts w:cs="Times New Roman"/>
+                <w:szCs w:val="24"/>
+              </w:rPr>
+            </w:pPr>
+            <w:r>
+              <w:rPr>
+                <w:rFonts w:cs="Times New Roman"/>
+                <w:szCs w:val="24"/>
+              </w:rPr>
+              <w:t>Go to home page.</w:t>
+            </w:r>
+          </w:p>
+          <w:p>
+            <w:pPr>
+              <w:pStyle w:val="ListParagraph"/>
+              <w:numPr>
+                <w:ilvl w:val="0"/>
+                <w:numId w:val="15"/>
+              </w:numPr>
+              <w:ind w:left="297"/>
+              <w:cnfStyle w:val="000000000000" w:firstRow="0" w:lastRow="0" w:firstColumn="0" w:lastColumn="0" w:oddVBand="0" w:evenVBand="0" w:oddHBand="0" w:evenHBand="0" w:firstRowFirstColumn="0" w:firstRowLastColumn="0" w:lastRowFirstColumn="0" w:lastRowLastColumn="0"/>
+              <w:rPr>
+                <w:rFonts w:cs="Times New Roman"/>
+                <w:szCs w:val="24"/>
+              </w:rPr>
+            </w:pPr>
+            <w:r>
+              <w:rPr>
+                <w:rFonts w:cs="Times New Roman"/>
+                <w:szCs w:val="24"/>
+              </w:rPr>
+              <w:t>Select a patient in list</w:t>
+            </w:r>
+            <w:r>
+              <w:rPr>
+                <w:rFonts w:cs="Times New Roman"/>
+                <w:szCs w:val="24"/>
+              </w:rPr>
+              <w:t>.</w:t>
+            </w:r>
+          </w:p>
+          <w:p>
+            <w:pPr>
+              <w:pStyle w:val="ListParagraph"/>
+              <w:numPr>
+                <w:ilvl w:val="0"/>
+                <w:numId w:val="15"/>
+              </w:numPr>
+              <w:ind w:left="297"/>
+              <w:cnfStyle w:val="000000000000" w:firstRow="0" w:lastRow="0" w:firstColumn="0" w:lastColumn="0" w:oddVBand="0" w:evenVBand="0" w:oddHBand="0" w:evenHBand="0" w:firstRowFirstColumn="0" w:firstRowLastColumn="0" w:lastRowFirstColumn="0" w:lastRowLastColumn="0"/>
+              <w:rPr>
+                <w:rFonts w:cs="Times New Roman"/>
+                <w:szCs w:val="24"/>
+              </w:rPr>
+            </w:pPr>
+            <w:r>
+              <w:rPr>
+                <w:rFonts w:cs="Times New Roman"/>
+                <w:szCs w:val="24"/>
+              </w:rPr>
+              <w:t>Select “</w:t>
+            </w:r>
+            <w:r>
+              <w:rPr>
+                <w:rFonts w:cs="Times New Roman"/>
+                <w:szCs w:val="24"/>
+              </w:rPr>
+              <w:t>No illness</w:t>
+            </w:r>
+            <w:r>
+              <w:rPr>
+                <w:rFonts w:cs="Times New Roman"/>
+                <w:szCs w:val="24"/>
+              </w:rPr>
+              <w:t>”</w:t>
+            </w:r>
+            <w:r>
+              <w:rPr>
+                <w:rFonts w:cs="Times New Roman"/>
+                <w:szCs w:val="24"/>
+              </w:rPr>
+              <w:t xml:space="preserve"> in diagnostic.</w:t>
+            </w:r>
+          </w:p>
+        </w:tc>
+        <w:tc>
+          <w:tcPr>
+            <w:tcW w:w="2568" w:type="dxa"/>
+            <w:hideMark/>
+          </w:tcPr>
+          <w:p>
+            <w:pPr>
+              <w:cnfStyle w:val="000000000000" w:firstRow="0" w:lastRow="0" w:firstColumn="0" w:lastColumn="0" w:oddVBand="0" w:evenVBand="0" w:oddHBand="0" w:evenHBand="0" w:firstRowFirstColumn="0" w:firstRowLastColumn="0" w:lastRowFirstColumn="0" w:lastRowLastColumn="0"/>
+              <w:rPr>
+                <w:rFonts w:cs="Times New Roman"/>
+                <w:szCs w:val="24"/>
+              </w:rPr>
+            </w:pPr>
+            <w:r>
+              <w:rPr>
+                <w:rFonts w:cs="Times New Roman"/>
+                <w:color w:val="000000"/>
+                <w:szCs w:val="24"/>
+              </w:rPr>
+              <w:t>Show confirm popup “Patient: Hà Kim Quy. No illness!!”</w:t>
+            </w:r>
+          </w:p>
+        </w:tc>
+        <w:tc>
+          <w:tcPr>
+            <w:tcW w:w="1694" w:type="dxa"/>
+            <w:hideMark/>
+          </w:tcPr>
+          <w:p>
+            <w:pPr>
+              <w:cnfStyle w:val="000000000000" w:firstRow="0" w:lastRow="0" w:firstColumn="0" w:lastColumn="0" w:oddVBand="0" w:evenVBand="0" w:oddHBand="0" w:evenHBand="0" w:firstRowFirstColumn="0" w:firstRowLastColumn="0" w:lastRowFirstColumn="0" w:lastRowLastColumn="0"/>
+              <w:rPr>
+                <w:rFonts w:cs="Times New Roman"/>
+                <w:szCs w:val="24"/>
+              </w:rPr>
+            </w:pPr>
+          </w:p>
+        </w:tc>
+        <w:tc>
+          <w:tcPr>
+            <w:tcW w:w="903" w:type="dxa"/>
+            <w:hideMark/>
+          </w:tcPr>
+          <w:p>
+            <w:pPr>
+              <w:cnfStyle w:val="000000000000" w:firstRow="0" w:lastRow="0" w:firstColumn="0" w:lastColumn="0" w:oddVBand="0" w:evenVBand="0" w:oddHBand="0" w:evenHBand="0" w:firstRowFirstColumn="0" w:firstRowLastColumn="0" w:lastRowFirstColumn="0" w:lastRowLastColumn="0"/>
+              <w:rPr>
+                <w:rFonts w:cs="Times New Roman"/>
+                <w:szCs w:val="24"/>
+              </w:rPr>
+            </w:pPr>
+            <w:r>
+              <w:rPr>
+                <w:rFonts w:cs="Times New Roman"/>
+                <w:color w:val="000000"/>
+                <w:szCs w:val="24"/>
+              </w:rPr>
+              <w:t>Pass</w:t>
+            </w:r>
+          </w:p>
+        </w:tc>
+        <w:tc>
+          <w:tcPr>
+            <w:tcW w:w="1130" w:type="dxa"/>
+            <w:hideMark/>
+          </w:tcPr>
+          <w:p>
+            <w:pPr>
+              <w:jc w:val="right"/>
+              <w:cnfStyle w:val="000000000000" w:firstRow="0" w:lastRow="0" w:firstColumn="0" w:lastColumn="0" w:oddVBand="0" w:evenVBand="0" w:oddHBand="0" w:evenHBand="0" w:firstRowFirstColumn="0" w:firstRowLastColumn="0" w:lastRowFirstColumn="0" w:lastRowLastColumn="0"/>
+              <w:rPr>
+                <w:rFonts w:cs="Times New Roman"/>
+                <w:szCs w:val="24"/>
+              </w:rPr>
+            </w:pPr>
+            <w:r>
+              <w:rPr>
+                <w:rFonts w:cs="Times New Roman"/>
+                <w:szCs w:val="24"/>
+              </w:rPr>
+              <w:t>22/11/15</w:t>
+            </w:r>
+          </w:p>
+        </w:tc>
+      </w:tr>
+      <w:tr>
+        <w:trPr>
+          <w:cnfStyle w:val="000000100000" w:firstRow="0" w:lastRow="0" w:firstColumn="0" w:lastColumn="0" w:oddVBand="0" w:evenVBand="0" w:oddHBand="1" w:evenHBand="0" w:firstRowFirstColumn="0" w:firstRowLastColumn="0" w:lastRowFirstColumn="0" w:lastRowLastColumn="0"/>
+          <w:cantSplit/>
+          <w:trHeight w:val="165"/>
+        </w:trPr>
+        <w:tc>
+          <w:tcPr>
+            <w:cnfStyle w:val="001000000000" w:firstRow="0" w:lastRow="0" w:firstColumn="1" w:lastColumn="0" w:oddVBand="0" w:evenVBand="0" w:oddHBand="0" w:evenHBand="0" w:firstRowFirstColumn="0" w:firstRowLastColumn="0" w:lastRowFirstColumn="0" w:lastRowLastColumn="0"/>
+            <w:tcW w:w="966" w:type="dxa"/>
+            <w:hideMark/>
+          </w:tcPr>
+          <w:p>
+            <w:pPr>
+              <w:rPr>
+                <w:rFonts w:cs="Times New Roman"/>
+                <w:b w:val="0"/>
+                <w:szCs w:val="24"/>
+              </w:rPr>
+            </w:pPr>
+            <w:r>
+              <w:rPr>
+                <w:rFonts w:cs="Times New Roman"/>
+                <w:color w:val="000000"/>
+                <w:szCs w:val="24"/>
+              </w:rPr>
+              <w:t>ST3</w:t>
+            </w:r>
+          </w:p>
+        </w:tc>
+        <w:tc>
+          <w:tcPr>
+            <w:tcW w:w="1797" w:type="dxa"/>
+            <w:hideMark/>
+          </w:tcPr>
+          <w:p>
+            <w:pPr>
+              <w:cnfStyle w:val="000000100000" w:firstRow="0" w:lastRow="0" w:firstColumn="0" w:lastColumn="0" w:oddVBand="0" w:evenVBand="0" w:oddHBand="1" w:evenHBand="0" w:firstRowFirstColumn="0" w:firstRowLastColumn="0" w:lastRowFirstColumn="0" w:lastRowLastColumn="0"/>
+              <w:rPr>
+                <w:rFonts w:cs="Times New Roman"/>
+                <w:szCs w:val="24"/>
+              </w:rPr>
+            </w:pPr>
+            <w:r>
+              <w:rPr>
+                <w:rFonts w:cs="Times New Roman"/>
+                <w:color w:val="000000"/>
+                <w:szCs w:val="24"/>
+              </w:rPr>
+              <w:t>Test suggest treatment without choose anything</w:t>
+            </w:r>
+          </w:p>
+        </w:tc>
+        <w:tc>
+          <w:tcPr>
+            <w:tcW w:w="4746" w:type="dxa"/>
+            <w:hideMark/>
+          </w:tcPr>
+          <w:p>
+            <w:pPr>
+              <w:pStyle w:val="ListParagraph"/>
+              <w:numPr>
+                <w:ilvl w:val="0"/>
+                <w:numId w:val="16"/>
+              </w:numPr>
+              <w:ind w:left="297"/>
+              <w:cnfStyle w:val="000000100000" w:firstRow="0" w:lastRow="0" w:firstColumn="0" w:lastColumn="0" w:oddVBand="0" w:evenVBand="0" w:oddHBand="1" w:evenHBand="0" w:firstRowFirstColumn="0" w:firstRowLastColumn="0" w:lastRowFirstColumn="0" w:lastRowLastColumn="0"/>
+              <w:rPr>
+                <w:rFonts w:cs="Times New Roman"/>
+                <w:szCs w:val="24"/>
+              </w:rPr>
+            </w:pPr>
+            <w:r>
+              <w:rPr>
+                <w:rFonts w:cs="Times New Roman"/>
+                <w:szCs w:val="24"/>
+              </w:rPr>
+              <w:t>Go to home page.</w:t>
+            </w:r>
+          </w:p>
+          <w:p>
+            <w:pPr>
+              <w:pStyle w:val="ListParagraph"/>
+              <w:numPr>
+                <w:ilvl w:val="0"/>
+                <w:numId w:val="16"/>
+              </w:numPr>
+              <w:ind w:left="297"/>
+              <w:cnfStyle w:val="000000100000" w:firstRow="0" w:lastRow="0" w:firstColumn="0" w:lastColumn="0" w:oddVBand="0" w:evenVBand="0" w:oddHBand="1" w:evenHBand="0" w:firstRowFirstColumn="0" w:firstRowLastColumn="0" w:lastRowFirstColumn="0" w:lastRowLastColumn="0"/>
+              <w:rPr>
+                <w:rFonts w:cs="Times New Roman"/>
+                <w:szCs w:val="24"/>
+              </w:rPr>
+            </w:pPr>
+            <w:r>
+              <w:rPr>
+                <w:rFonts w:cs="Times New Roman"/>
+                <w:szCs w:val="24"/>
+              </w:rPr>
+              <w:t>Select a patient in list.</w:t>
+            </w:r>
+          </w:p>
+          <w:p>
+            <w:pPr>
+              <w:pStyle w:val="ListParagraph"/>
+              <w:numPr>
+                <w:ilvl w:val="0"/>
+                <w:numId w:val="16"/>
+              </w:numPr>
+              <w:ind w:left="297"/>
+              <w:cnfStyle w:val="000000100000" w:firstRow="0" w:lastRow="0" w:firstColumn="0" w:lastColumn="0" w:oddVBand="0" w:evenVBand="0" w:oddHBand="1" w:evenHBand="0" w:firstRowFirstColumn="0" w:firstRowLastColumn="0" w:lastRowFirstColumn="0" w:lastRowLastColumn="0"/>
+              <w:rPr>
+                <w:rFonts w:cs="Times New Roman"/>
+                <w:szCs w:val="24"/>
+              </w:rPr>
+            </w:pPr>
+            <w:r>
+              <w:rPr>
+                <w:rFonts w:cs="Times New Roman"/>
+                <w:szCs w:val="24"/>
+              </w:rPr>
+              <w:t>Does not select any diagnostic.</w:t>
+            </w:r>
+          </w:p>
+          <w:p>
+            <w:pPr>
+              <w:pStyle w:val="ListParagraph"/>
+              <w:numPr>
+                <w:ilvl w:val="0"/>
+                <w:numId w:val="16"/>
+              </w:numPr>
+              <w:ind w:left="297"/>
+              <w:cnfStyle w:val="000000100000" w:firstRow="0" w:lastRow="0" w:firstColumn="0" w:lastColumn="0" w:oddVBand="0" w:evenVBand="0" w:oddHBand="1" w:evenHBand="0" w:firstRowFirstColumn="0" w:firstRowLastColumn="0" w:lastRowFirstColumn="0" w:lastRowLastColumn="0"/>
+              <w:rPr>
+                <w:rFonts w:cs="Times New Roman"/>
+                <w:szCs w:val="24"/>
+              </w:rPr>
+            </w:pPr>
+            <w:r>
+              <w:rPr>
+                <w:rFonts w:cs="Times New Roman"/>
+                <w:szCs w:val="24"/>
+              </w:rPr>
+              <w:t>Click “Suggest” button</w:t>
+            </w:r>
+          </w:p>
+        </w:tc>
+        <w:tc>
+          <w:tcPr>
+            <w:tcW w:w="2568" w:type="dxa"/>
+            <w:hideMark/>
+          </w:tcPr>
+          <w:p>
+            <w:pPr>
+              <w:cnfStyle w:val="000000100000" w:firstRow="0" w:lastRow="0" w:firstColumn="0" w:lastColumn="0" w:oddVBand="0" w:evenVBand="0" w:oddHBand="1" w:evenHBand="0" w:firstRowFirstColumn="0" w:firstRowLastColumn="0" w:lastRowFirstColumn="0" w:lastRowLastColumn="0"/>
+              <w:rPr>
+                <w:rFonts w:cs="Times New Roman"/>
+                <w:szCs w:val="24"/>
+              </w:rPr>
+            </w:pPr>
+            <w:r>
+              <w:rPr>
+                <w:rFonts w:cs="Times New Roman"/>
+                <w:color w:val="000000"/>
+                <w:szCs w:val="24"/>
+              </w:rPr>
+              <w:t>Show notify message “</w:t>
+            </w:r>
+            <w:r>
+              <w:rPr>
+                <w:rFonts w:cs="Times New Roman"/>
+                <w:color w:val="000000"/>
+                <w:szCs w:val="24"/>
+              </w:rPr>
+              <w:t>Please choose diagnostic.</w:t>
+            </w:r>
+            <w:r>
+              <w:rPr>
+                <w:rFonts w:cs="Times New Roman"/>
+                <w:color w:val="000000"/>
+                <w:szCs w:val="24"/>
+              </w:rPr>
+              <w:t xml:space="preserve">” Below diagnostic </w:t>
+            </w:r>
+            <w:r>
+              <w:rPr>
+                <w:rFonts w:cs="Times New Roman"/>
+                <w:color w:val="000000"/>
+                <w:szCs w:val="24"/>
+              </w:rPr>
+              <w:t>select</w:t>
+            </w:r>
+            <w:r>
+              <w:rPr>
+                <w:rFonts w:cs="Times New Roman"/>
+                <w:color w:val="000000"/>
+                <w:szCs w:val="24"/>
+              </w:rPr>
+              <w:t>.</w:t>
+            </w:r>
+          </w:p>
+        </w:tc>
+        <w:tc>
+          <w:tcPr>
+            <w:tcW w:w="1694" w:type="dxa"/>
+            <w:hideMark/>
+          </w:tcPr>
+          <w:p>
+            <w:pPr>
+              <w:cnfStyle w:val="000000100000" w:firstRow="0" w:lastRow="0" w:firstColumn="0" w:lastColumn="0" w:oddVBand="0" w:evenVBand="0" w:oddHBand="1" w:evenHBand="0" w:firstRowFirstColumn="0" w:firstRowLastColumn="0" w:lastRowFirstColumn="0" w:lastRowLastColumn="0"/>
+              <w:rPr>
+                <w:rFonts w:cs="Times New Roman"/>
+                <w:szCs w:val="24"/>
+              </w:rPr>
+            </w:pPr>
+          </w:p>
+        </w:tc>
+        <w:tc>
+          <w:tcPr>
+            <w:tcW w:w="903" w:type="dxa"/>
+            <w:hideMark/>
+          </w:tcPr>
+          <w:p>
+            <w:pPr>
+              <w:cnfStyle w:val="000000100000" w:firstRow="0" w:lastRow="0" w:firstColumn="0" w:lastColumn="0" w:oddVBand="0" w:evenVBand="0" w:oddHBand="1" w:evenHBand="0" w:firstRowFirstColumn="0" w:firstRowLastColumn="0" w:lastRowFirstColumn="0" w:lastRowLastColumn="0"/>
+              <w:rPr>
+                <w:rFonts w:cs="Times New Roman"/>
+                <w:szCs w:val="24"/>
+              </w:rPr>
+            </w:pPr>
+            <w:r>
+              <w:rPr>
+                <w:rFonts w:cs="Times New Roman"/>
+                <w:color w:val="000000"/>
+                <w:szCs w:val="24"/>
+              </w:rPr>
+              <w:t>Pass</w:t>
+            </w:r>
+          </w:p>
+        </w:tc>
+        <w:tc>
+          <w:tcPr>
+            <w:tcW w:w="1130" w:type="dxa"/>
+            <w:hideMark/>
+          </w:tcPr>
+          <w:p>
+            <w:pPr>
+              <w:jc w:val="right"/>
+              <w:cnfStyle w:val="000000100000" w:firstRow="0" w:lastRow="0" w:firstColumn="0" w:lastColumn="0" w:oddVBand="0" w:evenVBand="0" w:oddHBand="1" w:evenHBand="0" w:firstRowFirstColumn="0" w:firstRowLastColumn="0" w:lastRowFirstColumn="0" w:lastRowLastColumn="0"/>
+              <w:rPr>
+                <w:rFonts w:cs="Times New Roman"/>
+                <w:szCs w:val="24"/>
+              </w:rPr>
+            </w:pPr>
+            <w:r>
+              <w:rPr>
+                <w:rFonts w:cs="Times New Roman"/>
+                <w:szCs w:val="24"/>
+              </w:rPr>
+              <w:t>22/11/15</w:t>
+            </w:r>
+          </w:p>
+        </w:tc>
+      </w:tr>
+    </w:tbl>
+    <w:p>
+      <w:pPr>
+        <w:rPr>
+          <w:lang w:val="en-US"/>
+        </w:rPr>
+      </w:pPr>
+    </w:p>
+    <w:p>
+      <w:pPr>
+        <w:rPr>
+          <w:lang w:val="en-US"/>
+        </w:rPr>
+      </w:pPr>
+    </w:p>
+    <w:p>
+      <w:pPr>
+        <w:rPr>
+          <w:lang w:val="en-US"/>
+        </w:rPr>
+      </w:pPr>
+    </w:p>
+    <w:p>
+      <w:pPr>
+        <w:rPr>
+          <w:lang w:val="en-US"/>
+        </w:rPr>
+      </w:pPr>
+    </w:p>
+    <w:p>
+      <w:pPr>
+        <w:rPr>
+          <w:lang w:val="en-US"/>
+        </w:rPr>
+      </w:pPr>
+    </w:p>
+    <w:p>
+      <w:pPr>
+        <w:rPr>
+          <w:lang w:val="en-US"/>
+        </w:rPr>
+      </w:pPr>
+      <w:r>
+        <w:rPr>
+          <w:lang w:val="en-US"/>
+        </w:rPr>
+        <w:t>&lt;</w:t>
+      </w:r>
+      <w:r>
+        <w:rPr>
+          <w:lang w:val="en-US"/>
+        </w:rPr>
+        <w:t>Doctor</w:t>
+      </w:r>
+      <w:r>
+        <w:rPr>
+          <w:lang w:val="en-US"/>
+        </w:rPr>
+        <w:t xml:space="preserve">&gt; </w:t>
+      </w:r>
+      <w:r>
+        <w:rPr>
+          <w:lang w:val="en-US"/>
+        </w:rPr>
+        <w:t>Make Prescription</w:t>
+      </w:r>
+    </w:p>
+    <w:tbl>
+      <w:tblPr>
+        <w:tblStyle w:val="GridTable4Accent3"/>
+        <w:tblW w:w="13804" w:type="dxa"/>
+        <w:tblCellMar>
+          <w:left w:w="115" w:type="dxa"/>
+          <w:right w:w="115" w:type="dxa"/>
+        </w:tblCellMar>
+        <w:tblLook w:val="04A0" w:firstRow="1" w:lastRow="0" w:firstColumn="1" w:lastColumn="0" w:noHBand="0" w:noVBand="1"/>
+      </w:tblPr>
+      <w:tblGrid>
+        <w:gridCol w:w="966"/>
+        <w:gridCol w:w="1797"/>
+        <w:gridCol w:w="4746"/>
+        <w:gridCol w:w="2568"/>
+        <w:gridCol w:w="1694"/>
+        <w:gridCol w:w="903"/>
+        <w:gridCol w:w="1130"/>
+      </w:tblGrid>
+      <w:tr>
+        <w:trPr>
+          <w:cnfStyle w:val="100000000000" w:firstRow="1" w:lastRow="0" w:firstColumn="0" w:lastColumn="0" w:oddVBand="0" w:evenVBand="0" w:oddHBand="0" w:evenHBand="0" w:firstRowFirstColumn="0" w:firstRowLastColumn="0" w:lastRowFirstColumn="0" w:lastRowLastColumn="0"/>
+          <w:cantSplit/>
+          <w:trHeight w:val="165"/>
+        </w:trPr>
+        <w:tc>
+          <w:tcPr>
+            <w:cnfStyle w:val="001000000000" w:firstRow="0" w:lastRow="0" w:firstColumn="1" w:lastColumn="0" w:oddVBand="0" w:evenVBand="0" w:oddHBand="0" w:evenHBand="0" w:firstRowFirstColumn="0" w:firstRowLastColumn="0" w:lastRowFirstColumn="0" w:lastRowLastColumn="0"/>
+            <w:tcW w:w="966" w:type="dxa"/>
+            <w:hideMark/>
+          </w:tcPr>
+          <w:p>
+            <w:pPr>
+              <w:rPr>
+                <w:rFonts w:cs="Times New Roman"/>
+                <w:szCs w:val="24"/>
+              </w:rPr>
+            </w:pPr>
+            <w:r>
+              <w:rPr>
+                <w:rFonts w:cs="Times New Roman"/>
+                <w:color w:val="000000"/>
+                <w:szCs w:val="24"/>
+              </w:rPr>
+              <w:t>ID</w:t>
+            </w:r>
+          </w:p>
+        </w:tc>
+        <w:tc>
+          <w:tcPr>
+            <w:tcW w:w="1797" w:type="dxa"/>
+            <w:hideMark/>
+          </w:tcPr>
+          <w:p>
+            <w:pPr>
+              <w:cnfStyle w:val="100000000000" w:firstRow="1" w:lastRow="0" w:firstColumn="0" w:lastColumn="0" w:oddVBand="0" w:evenVBand="0" w:oddHBand="0" w:evenHBand="0" w:firstRowFirstColumn="0" w:firstRowLastColumn="0" w:lastRowFirstColumn="0" w:lastRowLastColumn="0"/>
+              <w:rPr>
+                <w:rFonts w:cs="Times New Roman"/>
+                <w:szCs w:val="24"/>
+              </w:rPr>
+            </w:pPr>
+            <w:r>
+              <w:rPr>
+                <w:rFonts w:cs="Times New Roman"/>
+                <w:color w:val="000000"/>
+                <w:szCs w:val="24"/>
+              </w:rPr>
+              <w:t>Test Case Description</w:t>
+            </w:r>
+          </w:p>
+        </w:tc>
+        <w:tc>
+          <w:tcPr>
+            <w:tcW w:w="4746" w:type="dxa"/>
+            <w:hideMark/>
+          </w:tcPr>
+          <w:p>
+            <w:pPr>
+              <w:cnfStyle w:val="100000000000" w:firstRow="1" w:lastRow="0" w:firstColumn="0" w:lastColumn="0" w:oddVBand="0" w:evenVBand="0" w:oddHBand="0" w:evenHBand="0" w:firstRowFirstColumn="0" w:firstRowLastColumn="0" w:lastRowFirstColumn="0" w:lastRowLastColumn="0"/>
+              <w:rPr>
+                <w:rFonts w:cs="Times New Roman"/>
+                <w:szCs w:val="24"/>
+              </w:rPr>
+            </w:pPr>
+            <w:r>
+              <w:rPr>
+                <w:rFonts w:cs="Times New Roman"/>
+                <w:color w:val="000000"/>
+                <w:szCs w:val="24"/>
+              </w:rPr>
+              <w:t>Test case procedure</w:t>
+            </w:r>
+          </w:p>
+        </w:tc>
+        <w:tc>
+          <w:tcPr>
+            <w:tcW w:w="2568" w:type="dxa"/>
+            <w:hideMark/>
+          </w:tcPr>
+          <w:p>
+            <w:pPr>
+              <w:cnfStyle w:val="100000000000" w:firstRow="1" w:lastRow="0" w:firstColumn="0" w:lastColumn="0" w:oddVBand="0" w:evenVBand="0" w:oddHBand="0" w:evenHBand="0" w:firstRowFirstColumn="0" w:firstRowLastColumn="0" w:lastRowFirstColumn="0" w:lastRowLastColumn="0"/>
+              <w:rPr>
+                <w:rFonts w:cs="Times New Roman"/>
+                <w:szCs w:val="24"/>
+              </w:rPr>
+            </w:pPr>
+            <w:r>
+              <w:rPr>
+                <w:rFonts w:cs="Times New Roman"/>
+                <w:color w:val="000000"/>
+                <w:szCs w:val="24"/>
+              </w:rPr>
+              <w:t>Expected output</w:t>
+            </w:r>
+          </w:p>
+        </w:tc>
+        <w:tc>
+          <w:tcPr>
+            <w:tcW w:w="1694" w:type="dxa"/>
+            <w:hideMark/>
+          </w:tcPr>
+          <w:p>
+            <w:pPr>
+              <w:cnfStyle w:val="100000000000" w:firstRow="1" w:lastRow="0" w:firstColumn="0" w:lastColumn="0" w:oddVBand="0" w:evenVBand="0" w:oddHBand="0" w:evenHBand="0" w:firstRowFirstColumn="0" w:firstRowLastColumn="0" w:lastRowFirstColumn="0" w:lastRowLastColumn="0"/>
+              <w:rPr>
+                <w:rFonts w:cs="Times New Roman"/>
+                <w:szCs w:val="24"/>
+              </w:rPr>
+            </w:pPr>
+            <w:r>
+              <w:rPr>
+                <w:rFonts w:cs="Times New Roman"/>
+                <w:color w:val="000000"/>
+                <w:szCs w:val="24"/>
+              </w:rPr>
+              <w:t>Inter-test case dependence</w:t>
+            </w:r>
+          </w:p>
+        </w:tc>
+        <w:tc>
+          <w:tcPr>
+            <w:tcW w:w="903" w:type="dxa"/>
+            <w:hideMark/>
+          </w:tcPr>
+          <w:p>
+            <w:pPr>
+              <w:cnfStyle w:val="100000000000" w:firstRow="1" w:lastRow="0" w:firstColumn="0" w:lastColumn="0" w:oddVBand="0" w:evenVBand="0" w:oddHBand="0" w:evenHBand="0" w:firstRowFirstColumn="0" w:firstRowLastColumn="0" w:lastRowFirstColumn="0" w:lastRowLastColumn="0"/>
+              <w:rPr>
+                <w:rFonts w:cs="Times New Roman"/>
+                <w:szCs w:val="24"/>
+              </w:rPr>
+            </w:pPr>
+            <w:r>
+              <w:rPr>
+                <w:rFonts w:cs="Times New Roman"/>
+                <w:color w:val="000000"/>
+                <w:szCs w:val="24"/>
+              </w:rPr>
+              <w:t>Result</w:t>
+            </w:r>
+          </w:p>
+        </w:tc>
+        <w:tc>
+          <w:tcPr>
+            <w:tcW w:w="1130" w:type="dxa"/>
+            <w:hideMark/>
+          </w:tcPr>
+          <w:p>
+            <w:pPr>
+              <w:cnfStyle w:val="100000000000" w:firstRow="1" w:lastRow="0" w:firstColumn="0" w:lastColumn="0" w:oddVBand="0" w:evenVBand="0" w:oddHBand="0" w:evenHBand="0" w:firstRowFirstColumn="0" w:firstRowLastColumn="0" w:lastRowFirstColumn="0" w:lastRowLastColumn="0"/>
+              <w:rPr>
+                <w:rFonts w:cs="Times New Roman"/>
+                <w:szCs w:val="24"/>
+              </w:rPr>
+            </w:pPr>
+            <w:r>
+              <w:rPr>
+                <w:rFonts w:cs="Times New Roman"/>
+                <w:color w:val="000000"/>
+                <w:szCs w:val="24"/>
+              </w:rPr>
+              <w:t>Test Date</w:t>
+            </w:r>
+          </w:p>
+        </w:tc>
+      </w:tr>
+      <w:tr>
+        <w:trPr>
+          <w:cnfStyle w:val="000000100000" w:firstRow="0" w:lastRow="0" w:firstColumn="0" w:lastColumn="0" w:oddVBand="0" w:evenVBand="0" w:oddHBand="1" w:evenHBand="0" w:firstRowFirstColumn="0" w:firstRowLastColumn="0" w:lastRowFirstColumn="0" w:lastRowLastColumn="0"/>
+          <w:cantSplit/>
+          <w:trHeight w:val="180"/>
+        </w:trPr>
+        <w:tc>
+          <w:tcPr>
+            <w:cnfStyle w:val="001000000000" w:firstRow="0" w:lastRow="0" w:firstColumn="1" w:lastColumn="0" w:oddVBand="0" w:evenVBand="0" w:oddHBand="0" w:evenHBand="0" w:firstRowFirstColumn="0" w:firstRowLastColumn="0" w:lastRowFirstColumn="0" w:lastRowLastColumn="0"/>
+            <w:tcW w:w="966" w:type="dxa"/>
+            <w:hideMark/>
+          </w:tcPr>
+          <w:p>
+            <w:pPr>
+              <w:rPr>
+                <w:rFonts w:cs="Times New Roman"/>
+                <w:szCs w:val="24"/>
+              </w:rPr>
+            </w:pPr>
+            <w:r>
+              <w:rPr>
+                <w:rFonts w:cs="Times New Roman"/>
+                <w:color w:val="000000"/>
+                <w:szCs w:val="24"/>
+              </w:rPr>
+              <w:lastRenderedPageBreak/>
+              <w:t>MP1</w:t>
+            </w:r>
+          </w:p>
+        </w:tc>
+        <w:tc>
+          <w:tcPr>
+            <w:tcW w:w="1797" w:type="dxa"/>
+            <w:hideMark/>
+          </w:tcPr>
+          <w:p>
+            <w:pPr>
+              <w:cnfStyle w:val="000000100000" w:firstRow="0" w:lastRow="0" w:firstColumn="0" w:lastColumn="0" w:oddVBand="0" w:evenVBand="0" w:oddHBand="1" w:evenHBand="0" w:firstRowFirstColumn="0" w:firstRowLastColumn="0" w:lastRowFirstColumn="0" w:lastRowLastColumn="0"/>
+              <w:rPr>
+                <w:rFonts w:cs="Times New Roman"/>
+                <w:szCs w:val="24"/>
+              </w:rPr>
+            </w:pPr>
+            <w:r>
+              <w:rPr>
+                <w:rFonts w:cs="Times New Roman"/>
+                <w:color w:val="000000"/>
+                <w:szCs w:val="24"/>
+              </w:rPr>
+              <w:t>Test make prescription with valid information</w:t>
+            </w:r>
+            <w:r>
+              <w:rPr>
+                <w:rFonts w:cs="Times New Roman"/>
+                <w:color w:val="000000"/>
+                <w:szCs w:val="24"/>
+              </w:rPr>
+              <w:t xml:space="preserve"> without suggest treatment</w:t>
+            </w:r>
+          </w:p>
+        </w:tc>
+        <w:tc>
+          <w:tcPr>
+            <w:tcW w:w="4746" w:type="dxa"/>
+            <w:hideMark/>
+          </w:tcPr>
+          <w:p>
+            <w:pPr>
+              <w:pStyle w:val="ListParagraph"/>
+              <w:numPr>
+                <w:ilvl w:val="0"/>
+                <w:numId w:val="13"/>
+              </w:numPr>
+              <w:ind w:left="297" w:hanging="270"/>
+              <w:cnfStyle w:val="000000100000" w:firstRow="0" w:lastRow="0" w:firstColumn="0" w:lastColumn="0" w:oddVBand="0" w:evenVBand="0" w:oddHBand="1" w:evenHBand="0" w:firstRowFirstColumn="0" w:firstRowLastColumn="0" w:lastRowFirstColumn="0" w:lastRowLastColumn="0"/>
+              <w:rPr>
+                <w:rFonts w:cs="Times New Roman"/>
+                <w:szCs w:val="24"/>
+              </w:rPr>
+            </w:pPr>
+            <w:r>
+              <w:rPr>
+                <w:rFonts w:cs="Times New Roman"/>
+                <w:szCs w:val="24"/>
+              </w:rPr>
+              <w:t>Go to home page.</w:t>
+            </w:r>
+          </w:p>
+          <w:p>
+            <w:pPr>
+              <w:pStyle w:val="ListParagraph"/>
+              <w:numPr>
+                <w:ilvl w:val="0"/>
+                <w:numId w:val="13"/>
+              </w:numPr>
+              <w:ind w:left="297" w:hanging="270"/>
+              <w:cnfStyle w:val="000000100000" w:firstRow="0" w:lastRow="0" w:firstColumn="0" w:lastColumn="0" w:oddVBand="0" w:evenVBand="0" w:oddHBand="1" w:evenHBand="0" w:firstRowFirstColumn="0" w:firstRowLastColumn="0" w:lastRowFirstColumn="0" w:lastRowLastColumn="0"/>
+              <w:rPr>
+                <w:rFonts w:cs="Times New Roman"/>
+                <w:szCs w:val="24"/>
+              </w:rPr>
+            </w:pPr>
+            <w:r>
+              <w:rPr>
+                <w:rFonts w:cs="Times New Roman"/>
+                <w:szCs w:val="24"/>
+              </w:rPr>
+              <w:t>Select a patient in list.</w:t>
+            </w:r>
+          </w:p>
+          <w:p>
+            <w:pPr>
+              <w:pStyle w:val="ListParagraph"/>
+              <w:numPr>
+                <w:ilvl w:val="0"/>
+                <w:numId w:val="13"/>
+              </w:numPr>
+              <w:ind w:left="302" w:hanging="302"/>
+              <w:cnfStyle w:val="000000100000" w:firstRow="0" w:lastRow="0" w:firstColumn="0" w:lastColumn="0" w:oddVBand="0" w:evenVBand="0" w:oddHBand="1" w:evenHBand="0" w:firstRowFirstColumn="0" w:firstRowLastColumn="0" w:lastRowFirstColumn="0" w:lastRowLastColumn="0"/>
+              <w:rPr>
+                <w:rFonts w:cs="Times New Roman"/>
+                <w:szCs w:val="24"/>
+              </w:rPr>
+            </w:pPr>
+            <w:r>
+              <w:rPr>
+                <w:rFonts w:cs="Times New Roman"/>
+                <w:szCs w:val="24"/>
+              </w:rPr>
+              <w:t>Enter treatment</w:t>
+            </w:r>
+            <w:r>
+              <w:rPr>
+                <w:rFonts w:cs="Times New Roman"/>
+                <w:szCs w:val="24"/>
+              </w:rPr>
+              <w:t xml:space="preserve"> detail follow these</w:t>
+            </w:r>
+            <w:r>
+              <w:rPr>
+                <w:rFonts w:cs="Times New Roman"/>
+                <w:szCs w:val="24"/>
+              </w:rPr>
+              <w:t xml:space="preserve"> information.</w:t>
+            </w:r>
+          </w:p>
+          <w:p>
+            <w:pPr>
+              <w:pStyle w:val="ListParagraph"/>
+              <w:numPr>
+                <w:ilvl w:val="0"/>
+                <w:numId w:val="4"/>
+              </w:numPr>
+              <w:ind w:left="297"/>
+              <w:cnfStyle w:val="000000100000" w:firstRow="0" w:lastRow="0" w:firstColumn="0" w:lastColumn="0" w:oddVBand="0" w:evenVBand="0" w:oddHBand="1" w:evenHBand="0" w:firstRowFirstColumn="0" w:firstRowLastColumn="0" w:lastRowFirstColumn="0" w:lastRowLastColumn="0"/>
+              <w:rPr>
+                <w:rFonts w:cs="Times New Roman"/>
+                <w:szCs w:val="24"/>
+              </w:rPr>
+            </w:pPr>
+            <w:r>
+              <w:rPr>
+                <w:rFonts w:cs="Times New Roman"/>
+                <w:szCs w:val="24"/>
+              </w:rPr>
+              <w:t>Diagnostic: Fat 1</w:t>
+            </w:r>
+          </w:p>
+          <w:p>
+            <w:pPr>
+              <w:pStyle w:val="ListParagraph"/>
+              <w:numPr>
+                <w:ilvl w:val="0"/>
+                <w:numId w:val="4"/>
+              </w:numPr>
+              <w:ind w:left="297"/>
+              <w:cnfStyle w:val="000000100000" w:firstRow="0" w:lastRow="0" w:firstColumn="0" w:lastColumn="0" w:oddVBand="0" w:evenVBand="0" w:oddHBand="1" w:evenHBand="0" w:firstRowFirstColumn="0" w:firstRowLastColumn="0" w:lastRowFirstColumn="0" w:lastRowLastColumn="0"/>
+              <w:rPr>
+                <w:rFonts w:cs="Times New Roman"/>
+                <w:szCs w:val="24"/>
+              </w:rPr>
+            </w:pPr>
+            <w:r>
+              <w:rPr>
+                <w:rFonts w:cs="Times New Roman"/>
+                <w:szCs w:val="24"/>
+              </w:rPr>
+              <w:t xml:space="preserve">Medicine: </w:t>
+            </w:r>
+            <w:r>
+              <w:rPr>
+                <w:rFonts w:cs="Times New Roman"/>
+                <w:szCs w:val="24"/>
+              </w:rPr>
+              <w:t>Sibutramine – Time: 1 – Quantity: 1 – Unit: viên.</w:t>
+            </w:r>
+          </w:p>
+          <w:p>
+            <w:pPr>
+              <w:pStyle w:val="ListParagraph"/>
+              <w:numPr>
+                <w:ilvl w:val="0"/>
+                <w:numId w:val="4"/>
+              </w:numPr>
+              <w:ind w:left="297"/>
+              <w:cnfStyle w:val="000000100000" w:firstRow="0" w:lastRow="0" w:firstColumn="0" w:lastColumn="0" w:oddVBand="0" w:evenVBand="0" w:oddHBand="1" w:evenHBand="0" w:firstRowFirstColumn="0" w:firstRowLastColumn="0" w:lastRowFirstColumn="0" w:lastRowLastColumn="0"/>
+              <w:rPr>
+                <w:rFonts w:cs="Times New Roman"/>
+                <w:szCs w:val="24"/>
+              </w:rPr>
+            </w:pPr>
+            <w:r>
+              <w:rPr>
+                <w:rFonts w:cs="Times New Roman"/>
+                <w:szCs w:val="24"/>
+              </w:rPr>
+              <w:t>Food: Cơm – Time: 1 – Quantity: 1 – Unit: bát.</w:t>
+            </w:r>
+          </w:p>
+          <w:p>
+            <w:pPr>
+              <w:pStyle w:val="ListParagraph"/>
+              <w:numPr>
+                <w:ilvl w:val="0"/>
+                <w:numId w:val="4"/>
+              </w:numPr>
+              <w:ind w:left="297"/>
+              <w:cnfStyle w:val="000000100000" w:firstRow="0" w:lastRow="0" w:firstColumn="0" w:lastColumn="0" w:oddVBand="0" w:evenVBand="0" w:oddHBand="1" w:evenHBand="0" w:firstRowFirstColumn="0" w:firstRowLastColumn="0" w:lastRowFirstColumn="0" w:lastRowLastColumn="0"/>
+              <w:rPr>
+                <w:rFonts w:cs="Times New Roman"/>
+                <w:szCs w:val="24"/>
+              </w:rPr>
+            </w:pPr>
+            <w:r>
+              <w:rPr>
+                <w:rFonts w:cs="Times New Roman"/>
+                <w:szCs w:val="24"/>
+              </w:rPr>
+              <w:t>Practice: Chạy bộ - Time: 1 – Quantitative: 20 phút</w:t>
+            </w:r>
+          </w:p>
+          <w:p>
+            <w:pPr>
+              <w:pStyle w:val="ListParagraph"/>
+              <w:numPr>
+                <w:ilvl w:val="0"/>
+                <w:numId w:val="4"/>
+              </w:numPr>
+              <w:ind w:left="297"/>
+              <w:cnfStyle w:val="000000100000" w:firstRow="0" w:lastRow="0" w:firstColumn="0" w:lastColumn="0" w:oddVBand="0" w:evenVBand="0" w:oddHBand="1" w:evenHBand="0" w:firstRowFirstColumn="0" w:firstRowLastColumn="0" w:lastRowFirstColumn="0" w:lastRowLastColumn="0"/>
+              <w:rPr>
+                <w:rFonts w:cs="Times New Roman"/>
+                <w:szCs w:val="24"/>
+              </w:rPr>
+            </w:pPr>
+            <w:r>
+              <w:rPr>
+                <w:rFonts w:cs="Times New Roman"/>
+                <w:szCs w:val="24"/>
+              </w:rPr>
+              <w:t>Kcal Estimate: 800</w:t>
+            </w:r>
+          </w:p>
+          <w:p>
+            <w:pPr>
+              <w:pStyle w:val="ListParagraph"/>
+              <w:numPr>
+                <w:ilvl w:val="0"/>
+                <w:numId w:val="13"/>
+              </w:numPr>
+              <w:ind w:left="297"/>
+              <w:cnfStyle w:val="000000100000" w:firstRow="0" w:lastRow="0" w:firstColumn="0" w:lastColumn="0" w:oddVBand="0" w:evenVBand="0" w:oddHBand="1" w:evenHBand="0" w:firstRowFirstColumn="0" w:firstRowLastColumn="0" w:lastRowFirstColumn="0" w:lastRowLastColumn="0"/>
+              <w:rPr>
+                <w:rFonts w:cs="Times New Roman"/>
+                <w:szCs w:val="24"/>
+              </w:rPr>
+            </w:pPr>
+            <w:r>
+              <w:rPr>
+                <w:rFonts w:cs="Times New Roman"/>
+                <w:szCs w:val="24"/>
+              </w:rPr>
+              <w:t>Click “Done” button</w:t>
+            </w:r>
+          </w:p>
+          <w:p>
+            <w:pPr>
+              <w:pStyle w:val="ListParagraph"/>
+              <w:numPr>
+                <w:ilvl w:val="0"/>
+                <w:numId w:val="13"/>
+              </w:numPr>
+              <w:ind w:left="297"/>
+              <w:cnfStyle w:val="000000100000" w:firstRow="0" w:lastRow="0" w:firstColumn="0" w:lastColumn="0" w:oddVBand="0" w:evenVBand="0" w:oddHBand="1" w:evenHBand="0" w:firstRowFirstColumn="0" w:firstRowLastColumn="0" w:lastRowFirstColumn="0" w:lastRowLastColumn="0"/>
+              <w:rPr>
+                <w:rFonts w:cs="Times New Roman"/>
+                <w:szCs w:val="24"/>
+              </w:rPr>
+            </w:pPr>
+            <w:r>
+              <w:rPr>
+                <w:rFonts w:cs="Times New Roman"/>
+                <w:szCs w:val="24"/>
+              </w:rPr>
+              <w:t xml:space="preserve">Click “Yes” button on confirm </w:t>
+            </w:r>
+            <w:r>
+              <w:rPr>
+                <w:rFonts w:cs="Times New Roman"/>
+                <w:szCs w:val="24"/>
+              </w:rPr>
+              <w:t>popup</w:t>
+            </w:r>
+          </w:p>
+        </w:tc>
+        <w:tc>
+          <w:tcPr>
+            <w:tcW w:w="2568" w:type="dxa"/>
+            <w:hideMark/>
+          </w:tcPr>
+          <w:p>
+            <w:pPr>
+              <w:cnfStyle w:val="000000100000" w:firstRow="0" w:lastRow="0" w:firstColumn="0" w:lastColumn="0" w:oddVBand="0" w:evenVBand="0" w:oddHBand="1" w:evenHBand="0" w:firstRowFirstColumn="0" w:firstRowLastColumn="0" w:lastRowFirstColumn="0" w:lastRowLastColumn="0"/>
+              <w:rPr>
+                <w:rFonts w:cs="Times New Roman"/>
+                <w:szCs w:val="24"/>
+              </w:rPr>
+            </w:pPr>
+            <w:r>
+              <w:rPr>
+                <w:rFonts w:cs="Times New Roman"/>
+                <w:szCs w:val="24"/>
+              </w:rPr>
+              <w:t>Show</w:t>
+            </w:r>
+            <w:r>
+              <w:rPr>
+                <w:rFonts w:cs="Times New Roman"/>
+                <w:szCs w:val="24"/>
+              </w:rPr>
+              <w:t xml:space="preserve"> </w:t>
+            </w:r>
+            <w:r>
+              <w:rPr>
+                <w:rFonts w:cs="Times New Roman"/>
+                <w:szCs w:val="24"/>
+              </w:rPr>
+              <w:t xml:space="preserve"> trea</w:t>
+            </w:r>
+            <w:r>
+              <w:rPr>
+                <w:rFonts w:cs="Times New Roman"/>
+                <w:szCs w:val="24"/>
+              </w:rPr>
+              <w:t>tment had input.</w:t>
+            </w:r>
+          </w:p>
+        </w:tc>
+        <w:tc>
+          <w:tcPr>
+            <w:tcW w:w="1694" w:type="dxa"/>
+            <w:hideMark/>
+          </w:tcPr>
+          <w:p>
+            <w:pPr>
+              <w:cnfStyle w:val="000000100000" w:firstRow="0" w:lastRow="0" w:firstColumn="0" w:lastColumn="0" w:oddVBand="0" w:evenVBand="0" w:oddHBand="1" w:evenHBand="0" w:firstRowFirstColumn="0" w:firstRowLastColumn="0" w:lastRowFirstColumn="0" w:lastRowLastColumn="0"/>
+              <w:rPr>
+                <w:rFonts w:cs="Times New Roman"/>
+                <w:szCs w:val="24"/>
+              </w:rPr>
+            </w:pPr>
+          </w:p>
+        </w:tc>
+        <w:tc>
+          <w:tcPr>
+            <w:tcW w:w="903" w:type="dxa"/>
+            <w:hideMark/>
+          </w:tcPr>
+          <w:p>
+            <w:pPr>
+              <w:cnfStyle w:val="000000100000" w:firstRow="0" w:lastRow="0" w:firstColumn="0" w:lastColumn="0" w:oddVBand="0" w:evenVBand="0" w:oddHBand="1" w:evenHBand="0" w:firstRowFirstColumn="0" w:firstRowLastColumn="0" w:lastRowFirstColumn="0" w:lastRowLastColumn="0"/>
+              <w:rPr>
+                <w:rFonts w:cs="Times New Roman"/>
+                <w:szCs w:val="24"/>
+              </w:rPr>
+            </w:pPr>
+            <w:r>
+              <w:rPr>
+                <w:rFonts w:cs="Times New Roman"/>
+                <w:szCs w:val="24"/>
+              </w:rPr>
+              <w:t>Pass</w:t>
+            </w:r>
+          </w:p>
+        </w:tc>
+        <w:tc>
+          <w:tcPr>
+            <w:tcW w:w="1130" w:type="dxa"/>
+            <w:hideMark/>
+          </w:tcPr>
+          <w:p>
+            <w:pPr>
+              <w:jc w:val="right"/>
+              <w:cnfStyle w:val="000000100000" w:firstRow="0" w:lastRow="0" w:firstColumn="0" w:lastColumn="0" w:oddVBand="0" w:evenVBand="0" w:oddHBand="1" w:evenHBand="0" w:firstRowFirstColumn="0" w:firstRowLastColumn="0" w:lastRowFirstColumn="0" w:lastRowLastColumn="0"/>
+              <w:rPr>
+                <w:rFonts w:cs="Times New Roman"/>
+                <w:szCs w:val="24"/>
+              </w:rPr>
+            </w:pPr>
+            <w:r>
+              <w:rPr>
+                <w:rFonts w:cs="Times New Roman"/>
+                <w:szCs w:val="24"/>
+              </w:rPr>
+              <w:t>22/11/15</w:t>
+            </w:r>
+          </w:p>
+        </w:tc>
+      </w:tr>
+      <w:tr>
+        <w:trPr>
+          <w:cantSplit/>
+          <w:trHeight w:val="150"/>
+        </w:trPr>
+        <w:tc>
+          <w:tcPr>
+            <w:cnfStyle w:val="001000000000" w:firstRow="0" w:lastRow="0" w:firstColumn="1" w:lastColumn="0" w:oddVBand="0" w:evenVBand="0" w:oddHBand="0" w:evenHBand="0" w:firstRowFirstColumn="0" w:firstRowLastColumn="0" w:lastRowFirstColumn="0" w:lastRowLastColumn="0"/>
+            <w:tcW w:w="966" w:type="dxa"/>
+            <w:hideMark/>
+          </w:tcPr>
+          <w:p>
+            <w:pPr>
+              <w:rPr>
+                <w:rFonts w:cs="Times New Roman"/>
+                <w:szCs w:val="24"/>
+              </w:rPr>
+            </w:pPr>
+            <w:r>
+              <w:rPr>
+                <w:rFonts w:cs="Times New Roman"/>
+                <w:color w:val="000000"/>
+                <w:szCs w:val="24"/>
+              </w:rPr>
+              <w:t>MP2</w:t>
+            </w:r>
+          </w:p>
+        </w:tc>
+        <w:tc>
+          <w:tcPr>
+            <w:tcW w:w="1797" w:type="dxa"/>
+            <w:hideMark/>
+          </w:tcPr>
+          <w:p>
+            <w:pPr>
+              <w:cnfStyle w:val="000000000000" w:firstRow="0" w:lastRow="0" w:firstColumn="0" w:lastColumn="0" w:oddVBand="0" w:evenVBand="0" w:oddHBand="0" w:evenHBand="0" w:firstRowFirstColumn="0" w:firstRowLastColumn="0" w:lastRowFirstColumn="0" w:lastRowLastColumn="0"/>
+              <w:rPr>
+                <w:rFonts w:cs="Times New Roman"/>
+                <w:szCs w:val="24"/>
+              </w:rPr>
+            </w:pPr>
+            <w:r>
+              <w:rPr>
+                <w:rFonts w:cs="Times New Roman"/>
+                <w:color w:val="000000"/>
+                <w:szCs w:val="24"/>
+              </w:rPr>
+              <w:t xml:space="preserve">Test make prescription with valid information </w:t>
+            </w:r>
+            <w:r>
+              <w:rPr>
+                <w:rFonts w:cs="Times New Roman"/>
+                <w:color w:val="000000"/>
+                <w:szCs w:val="24"/>
+              </w:rPr>
+              <w:t>and</w:t>
+            </w:r>
+            <w:r>
+              <w:rPr>
+                <w:rFonts w:cs="Times New Roman"/>
+                <w:color w:val="000000"/>
+                <w:szCs w:val="24"/>
+              </w:rPr>
+              <w:t xml:space="preserve"> suggest treatment</w:t>
+            </w:r>
+          </w:p>
+        </w:tc>
+        <w:tc>
+          <w:tcPr>
+            <w:tcW w:w="4746" w:type="dxa"/>
+            <w:hideMark/>
+          </w:tcPr>
+          <w:p>
+            <w:pPr>
+              <w:pStyle w:val="ListParagraph"/>
+              <w:ind w:left="358" w:hanging="331"/>
+              <w:cnfStyle w:val="000000000000" w:firstRow="0" w:lastRow="0" w:firstColumn="0" w:lastColumn="0" w:oddVBand="0" w:evenVBand="0" w:oddHBand="0" w:evenHBand="0" w:firstRowFirstColumn="0" w:firstRowLastColumn="0" w:lastRowFirstColumn="0" w:lastRowLastColumn="0"/>
+              <w:rPr>
+                <w:rFonts w:cs="Times New Roman"/>
+                <w:szCs w:val="24"/>
+              </w:rPr>
+            </w:pPr>
+            <w:r>
+              <w:rPr>
+                <w:rFonts w:cs="Times New Roman"/>
+                <w:szCs w:val="24"/>
+              </w:rPr>
+              <w:t>1.</w:t>
+            </w:r>
+            <w:r>
+              <w:rPr>
+                <w:rFonts w:cs="Times New Roman"/>
+                <w:szCs w:val="24"/>
+              </w:rPr>
+              <w:tab/>
+              <w:t>Go to home page.</w:t>
+            </w:r>
+          </w:p>
+          <w:p>
+            <w:pPr>
+              <w:pStyle w:val="ListParagraph"/>
+              <w:ind w:left="358" w:hanging="331"/>
+              <w:cnfStyle w:val="000000000000" w:firstRow="0" w:lastRow="0" w:firstColumn="0" w:lastColumn="0" w:oddVBand="0" w:evenVBand="0" w:oddHBand="0" w:evenHBand="0" w:firstRowFirstColumn="0" w:firstRowLastColumn="0" w:lastRowFirstColumn="0" w:lastRowLastColumn="0"/>
+              <w:rPr>
+                <w:rFonts w:cs="Times New Roman"/>
+                <w:szCs w:val="24"/>
+              </w:rPr>
+            </w:pPr>
+            <w:r>
+              <w:rPr>
+                <w:rFonts w:cs="Times New Roman"/>
+                <w:szCs w:val="24"/>
+              </w:rPr>
+              <w:t>2.</w:t>
+            </w:r>
+            <w:r>
+              <w:rPr>
+                <w:rFonts w:cs="Times New Roman"/>
+                <w:szCs w:val="24"/>
+              </w:rPr>
+              <w:tab/>
+              <w:t>Select a patient in list.</w:t>
+            </w:r>
+          </w:p>
+          <w:p>
+            <w:pPr>
+              <w:pStyle w:val="ListParagraph"/>
+              <w:ind w:left="358" w:hanging="331"/>
+              <w:cnfStyle w:val="000000000000" w:firstRow="0" w:lastRow="0" w:firstColumn="0" w:lastColumn="0" w:oddVBand="0" w:evenVBand="0" w:oddHBand="0" w:evenHBand="0" w:firstRowFirstColumn="0" w:firstRowLastColumn="0" w:lastRowFirstColumn="0" w:lastRowLastColumn="0"/>
+              <w:rPr>
+                <w:rFonts w:cs="Times New Roman"/>
+                <w:szCs w:val="24"/>
+              </w:rPr>
+            </w:pPr>
+            <w:r>
+              <w:rPr>
+                <w:rFonts w:cs="Times New Roman"/>
+                <w:szCs w:val="24"/>
+              </w:rPr>
+              <w:t>3.</w:t>
+            </w:r>
+            <w:r>
+              <w:rPr>
+                <w:rFonts w:cs="Times New Roman"/>
+                <w:szCs w:val="24"/>
+              </w:rPr>
+              <w:tab/>
+            </w:r>
+            <w:r>
+              <w:rPr>
+                <w:rFonts w:cs="Times New Roman"/>
+                <w:szCs w:val="24"/>
+              </w:rPr>
+              <w:t>Select “Fat 1” in diagnostic field.</w:t>
+            </w:r>
+          </w:p>
+          <w:p>
+            <w:pPr>
+              <w:cnfStyle w:val="000000000000" w:firstRow="0" w:lastRow="0" w:firstColumn="0" w:lastColumn="0" w:oddVBand="0" w:evenVBand="0" w:oddHBand="0" w:evenHBand="0" w:firstRowFirstColumn="0" w:firstRowLastColumn="0" w:lastRowFirstColumn="0" w:lastRowLastColumn="0"/>
+              <w:rPr>
+                <w:rFonts w:cs="Times New Roman"/>
+                <w:szCs w:val="24"/>
+              </w:rPr>
+            </w:pPr>
+            <w:r>
+              <w:rPr>
+                <w:rFonts w:cs="Times New Roman"/>
+                <w:szCs w:val="24"/>
+              </w:rPr>
+              <w:t>4.   Select “Suggest”</w:t>
+            </w:r>
+          </w:p>
+          <w:p>
+            <w:pPr>
+              <w:pStyle w:val="ListParagraph"/>
+              <w:ind w:left="358" w:hanging="331"/>
+              <w:cnfStyle w:val="000000000000" w:firstRow="0" w:lastRow="0" w:firstColumn="0" w:lastColumn="0" w:oddVBand="0" w:evenVBand="0" w:oddHBand="0" w:evenHBand="0" w:firstRowFirstColumn="0" w:firstRowLastColumn="0" w:lastRowFirstColumn="0" w:lastRowLastColumn="0"/>
+              <w:rPr>
+                <w:rFonts w:cs="Times New Roman"/>
+                <w:szCs w:val="24"/>
+              </w:rPr>
+            </w:pPr>
+            <w:r>
+              <w:rPr>
+                <w:rFonts w:cs="Times New Roman"/>
+                <w:szCs w:val="24"/>
+              </w:rPr>
+              <w:t>5</w:t>
+            </w:r>
+            <w:r>
+              <w:rPr>
+                <w:rFonts w:cs="Times New Roman"/>
+                <w:szCs w:val="24"/>
+              </w:rPr>
+              <w:t>.</w:t>
+            </w:r>
+            <w:r>
+              <w:rPr>
+                <w:rFonts w:cs="Times New Roman"/>
+                <w:szCs w:val="24"/>
+              </w:rPr>
+              <w:tab/>
+              <w:t>Click “Done” button</w:t>
+            </w:r>
+          </w:p>
+          <w:p>
+            <w:pPr>
+              <w:pStyle w:val="ListParagraph"/>
+              <w:ind w:left="358" w:hanging="331"/>
+              <w:cnfStyle w:val="000000000000" w:firstRow="0" w:lastRow="0" w:firstColumn="0" w:lastColumn="0" w:oddVBand="0" w:evenVBand="0" w:oddHBand="0" w:evenHBand="0" w:firstRowFirstColumn="0" w:firstRowLastColumn="0" w:lastRowFirstColumn="0" w:lastRowLastColumn="0"/>
+              <w:rPr>
+                <w:rFonts w:cs="Times New Roman"/>
+                <w:szCs w:val="24"/>
+              </w:rPr>
+            </w:pPr>
+            <w:r>
+              <w:rPr>
+                <w:rFonts w:cs="Times New Roman"/>
+                <w:szCs w:val="24"/>
+              </w:rPr>
+              <w:t>6</w:t>
+            </w:r>
+            <w:r>
+              <w:rPr>
+                <w:rFonts w:cs="Times New Roman"/>
+                <w:szCs w:val="24"/>
+              </w:rPr>
+              <w:t>.</w:t>
+            </w:r>
+            <w:r>
+              <w:rPr>
+                <w:rFonts w:cs="Times New Roman"/>
+                <w:szCs w:val="24"/>
+              </w:rPr>
+              <w:tab/>
+              <w:t>Click “Yes” button on confirm dialog</w:t>
+            </w:r>
+          </w:p>
+        </w:tc>
+        <w:tc>
+          <w:tcPr>
+            <w:tcW w:w="2568" w:type="dxa"/>
+            <w:hideMark/>
+          </w:tcPr>
+          <w:p>
+            <w:pPr>
+              <w:cnfStyle w:val="000000000000" w:firstRow="0" w:lastRow="0" w:firstColumn="0" w:lastColumn="0" w:oddVBand="0" w:evenVBand="0" w:oddHBand="0" w:evenHBand="0" w:firstRowFirstColumn="0" w:firstRowLastColumn="0" w:lastRowFirstColumn="0" w:lastRowLastColumn="0"/>
+              <w:rPr>
+                <w:rFonts w:cs="Times New Roman"/>
+                <w:szCs w:val="24"/>
+              </w:rPr>
+            </w:pPr>
+            <w:r>
+              <w:rPr>
+                <w:rFonts w:cs="Times New Roman"/>
+                <w:szCs w:val="24"/>
+              </w:rPr>
+              <w:t>Show treatment had input.</w:t>
+            </w:r>
+          </w:p>
+        </w:tc>
+        <w:tc>
+          <w:tcPr>
+            <w:tcW w:w="1694" w:type="dxa"/>
+            <w:hideMark/>
+          </w:tcPr>
+          <w:p>
+            <w:pPr>
+              <w:cnfStyle w:val="000000000000" w:firstRow="0" w:lastRow="0" w:firstColumn="0" w:lastColumn="0" w:oddVBand="0" w:evenVBand="0" w:oddHBand="0" w:evenHBand="0" w:firstRowFirstColumn="0" w:firstRowLastColumn="0" w:lastRowFirstColumn="0" w:lastRowLastColumn="0"/>
+              <w:rPr>
+                <w:rFonts w:cs="Times New Roman"/>
+                <w:szCs w:val="24"/>
+              </w:rPr>
+            </w:pPr>
+            <w:r>
+              <w:rPr>
+                <w:rFonts w:cs="Times New Roman"/>
+                <w:color w:val="000000"/>
+                <w:szCs w:val="24"/>
+              </w:rPr>
+              <w:t>ST1</w:t>
+            </w:r>
+          </w:p>
+        </w:tc>
+        <w:tc>
+          <w:tcPr>
+            <w:tcW w:w="903" w:type="dxa"/>
+            <w:hideMark/>
+          </w:tcPr>
+          <w:p>
+            <w:pPr>
+              <w:cnfStyle w:val="000000000000" w:firstRow="0" w:lastRow="0" w:firstColumn="0" w:lastColumn="0" w:oddVBand="0" w:evenVBand="0" w:oddHBand="0" w:evenHBand="0" w:firstRowFirstColumn="0" w:firstRowLastColumn="0" w:lastRowFirstColumn="0" w:lastRowLastColumn="0"/>
+              <w:rPr>
+                <w:rFonts w:cs="Times New Roman"/>
+                <w:szCs w:val="24"/>
+              </w:rPr>
+            </w:pPr>
+            <w:r>
+              <w:rPr>
+                <w:rFonts w:cs="Times New Roman"/>
+                <w:color w:val="000000"/>
+                <w:szCs w:val="24"/>
+              </w:rPr>
+              <w:t>Pass</w:t>
+            </w:r>
+          </w:p>
+        </w:tc>
+        <w:tc>
+          <w:tcPr>
+            <w:tcW w:w="1130" w:type="dxa"/>
+            <w:hideMark/>
+          </w:tcPr>
+          <w:p>
+            <w:pPr>
+              <w:jc w:val="right"/>
+              <w:cnfStyle w:val="000000000000" w:firstRow="0" w:lastRow="0" w:firstColumn="0" w:lastColumn="0" w:oddVBand="0" w:evenVBand="0" w:oddHBand="0" w:evenHBand="0" w:firstRowFirstColumn="0" w:firstRowLastColumn="0" w:lastRowFirstColumn="0" w:lastRowLastColumn="0"/>
+              <w:rPr>
+                <w:rFonts w:cs="Times New Roman"/>
+                <w:szCs w:val="24"/>
+              </w:rPr>
+            </w:pPr>
+            <w:r>
+              <w:rPr>
+                <w:rFonts w:cs="Times New Roman"/>
+                <w:szCs w:val="24"/>
+              </w:rPr>
+              <w:t>22/11/15</w:t>
+            </w:r>
+          </w:p>
+        </w:tc>
+      </w:tr>
+      <w:tr>
+        <w:trPr>
+          <w:cnfStyle w:val="000000100000" w:firstRow="0" w:lastRow="0" w:firstColumn="0" w:lastColumn="0" w:oddVBand="0" w:evenVBand="0" w:oddHBand="1" w:evenHBand="0" w:firstRowFirstColumn="0" w:firstRowLastColumn="0" w:lastRowFirstColumn="0" w:lastRowLastColumn="0"/>
+          <w:cantSplit/>
+          <w:trHeight w:val="165"/>
+        </w:trPr>
+        <w:tc>
+          <w:tcPr>
+            <w:cnfStyle w:val="001000000000" w:firstRow="0" w:lastRow="0" w:firstColumn="1" w:lastColumn="0" w:oddVBand="0" w:evenVBand="0" w:oddHBand="0" w:evenHBand="0" w:firstRowFirstColumn="0" w:firstRowLastColumn="0" w:lastRowFirstColumn="0" w:lastRowLastColumn="0"/>
+            <w:tcW w:w="966" w:type="dxa"/>
+            <w:hideMark/>
+          </w:tcPr>
+          <w:p>
+            <w:pPr>
+              <w:rPr>
+                <w:rFonts w:cs="Times New Roman"/>
+                <w:szCs w:val="24"/>
+              </w:rPr>
+            </w:pPr>
+            <w:r>
+              <w:rPr>
+                <w:rFonts w:cs="Times New Roman"/>
+                <w:color w:val="000000"/>
+                <w:szCs w:val="24"/>
+              </w:rPr>
+              <w:t>MP3</w:t>
+            </w:r>
+          </w:p>
+        </w:tc>
+        <w:tc>
+          <w:tcPr>
+            <w:tcW w:w="1797" w:type="dxa"/>
+            <w:hideMark/>
+          </w:tcPr>
+          <w:p>
+            <w:pPr>
+              <w:cnfStyle w:val="000000100000" w:firstRow="0" w:lastRow="0" w:firstColumn="0" w:lastColumn="0" w:oddVBand="0" w:evenVBand="0" w:oddHBand="1" w:evenHBand="0" w:firstRowFirstColumn="0" w:firstRowLastColumn="0" w:lastRowFirstColumn="0" w:lastRowLastColumn="0"/>
+              <w:rPr>
+                <w:rFonts w:cs="Times New Roman"/>
+                <w:szCs w:val="24"/>
+              </w:rPr>
+            </w:pPr>
+            <w:r>
+              <w:rPr>
+                <w:rFonts w:cs="Times New Roman"/>
+                <w:color w:val="000000"/>
+                <w:szCs w:val="24"/>
+              </w:rPr>
+              <w:t>Test make prescription with invalid information.</w:t>
+            </w:r>
+          </w:p>
+        </w:tc>
+        <w:tc>
+          <w:tcPr>
+            <w:tcW w:w="4746" w:type="dxa"/>
+            <w:hideMark/>
+          </w:tcPr>
+          <w:p>
+            <w:pPr>
+              <w:pStyle w:val="ListParagraph"/>
+              <w:ind w:left="354" w:hanging="327"/>
+              <w:cnfStyle w:val="000000100000" w:firstRow="0" w:lastRow="0" w:firstColumn="0" w:lastColumn="0" w:oddVBand="0" w:evenVBand="0" w:oddHBand="1" w:evenHBand="0" w:firstRowFirstColumn="0" w:firstRowLastColumn="0" w:lastRowFirstColumn="0" w:lastRowLastColumn="0"/>
+              <w:rPr>
+                <w:rFonts w:cs="Times New Roman"/>
+                <w:szCs w:val="24"/>
+              </w:rPr>
+            </w:pPr>
+            <w:r>
+              <w:rPr>
+                <w:rFonts w:cs="Times New Roman"/>
+                <w:szCs w:val="24"/>
+              </w:rPr>
+              <w:t>1.</w:t>
+            </w:r>
+            <w:r>
+              <w:rPr>
+                <w:rFonts w:cs="Times New Roman"/>
+                <w:szCs w:val="24"/>
+              </w:rPr>
+              <w:tab/>
+              <w:t>Go to home page.</w:t>
+            </w:r>
+          </w:p>
+          <w:p>
+            <w:pPr>
+              <w:pStyle w:val="ListParagraph"/>
+              <w:ind w:left="354" w:hanging="327"/>
+              <w:cnfStyle w:val="000000100000" w:firstRow="0" w:lastRow="0" w:firstColumn="0" w:lastColumn="0" w:oddVBand="0" w:evenVBand="0" w:oddHBand="1" w:evenHBand="0" w:firstRowFirstColumn="0" w:firstRowLastColumn="0" w:lastRowFirstColumn="0" w:lastRowLastColumn="0"/>
+              <w:rPr>
+                <w:rFonts w:cs="Times New Roman"/>
+                <w:szCs w:val="24"/>
+              </w:rPr>
+            </w:pPr>
+            <w:r>
+              <w:rPr>
+                <w:rFonts w:cs="Times New Roman"/>
+                <w:szCs w:val="24"/>
+              </w:rPr>
+              <w:t>2.</w:t>
+            </w:r>
+            <w:r>
+              <w:rPr>
+                <w:rFonts w:cs="Times New Roman"/>
+                <w:szCs w:val="24"/>
+              </w:rPr>
+              <w:tab/>
+              <w:t>Select a patient in list.</w:t>
+            </w:r>
+          </w:p>
+          <w:p>
+            <w:pPr>
+              <w:pStyle w:val="ListParagraph"/>
+              <w:ind w:left="354" w:hanging="327"/>
+              <w:cnfStyle w:val="000000100000" w:firstRow="0" w:lastRow="0" w:firstColumn="0" w:lastColumn="0" w:oddVBand="0" w:evenVBand="0" w:oddHBand="1" w:evenHBand="0" w:firstRowFirstColumn="0" w:firstRowLastColumn="0" w:lastRowFirstColumn="0" w:lastRowLastColumn="0"/>
+              <w:rPr>
+                <w:rFonts w:cs="Times New Roman"/>
+                <w:szCs w:val="24"/>
+              </w:rPr>
+            </w:pPr>
+            <w:r>
+              <w:rPr>
+                <w:rFonts w:cs="Times New Roman"/>
+                <w:szCs w:val="24"/>
+              </w:rPr>
+              <w:t>3.</w:t>
+            </w:r>
+            <w:r>
+              <w:rPr>
+                <w:rFonts w:cs="Times New Roman"/>
+                <w:szCs w:val="24"/>
+              </w:rPr>
+              <w:tab/>
+              <w:t>Enter treatment detail follow these information.</w:t>
+            </w:r>
+          </w:p>
+          <w:p>
+            <w:pPr>
+              <w:pStyle w:val="ListParagraph"/>
+              <w:ind w:left="354" w:hanging="327"/>
+              <w:cnfStyle w:val="000000100000" w:firstRow="0" w:lastRow="0" w:firstColumn="0" w:lastColumn="0" w:oddVBand="0" w:evenVBand="0" w:oddHBand="1" w:evenHBand="0" w:firstRowFirstColumn="0" w:firstRowLastColumn="0" w:lastRowFirstColumn="0" w:lastRowLastColumn="0"/>
+              <w:rPr>
+                <w:rFonts w:cs="Times New Roman"/>
+                <w:szCs w:val="24"/>
+              </w:rPr>
+            </w:pPr>
+            <w:r>
+              <w:rPr>
+                <w:rFonts w:cs="Times New Roman"/>
+                <w:szCs w:val="24"/>
+              </w:rPr>
+              <w:t>-</w:t>
+            </w:r>
+            <w:r>
+              <w:rPr>
+                <w:rFonts w:cs="Times New Roman"/>
+                <w:szCs w:val="24"/>
+              </w:rPr>
+              <w:tab/>
+              <w:t>Diagnostic: Fat 1</w:t>
+            </w:r>
+          </w:p>
+          <w:p>
+            <w:pPr>
+              <w:pStyle w:val="ListParagraph"/>
+              <w:ind w:left="354" w:hanging="327"/>
+              <w:cnfStyle w:val="000000100000" w:firstRow="0" w:lastRow="0" w:firstColumn="0" w:lastColumn="0" w:oddVBand="0" w:evenVBand="0" w:oddHBand="1" w:evenHBand="0" w:firstRowFirstColumn="0" w:firstRowLastColumn="0" w:lastRowFirstColumn="0" w:lastRowLastColumn="0"/>
+              <w:rPr>
+                <w:rFonts w:cs="Times New Roman"/>
+                <w:szCs w:val="24"/>
+              </w:rPr>
+            </w:pPr>
+            <w:r>
+              <w:rPr>
+                <w:rFonts w:cs="Times New Roman"/>
+                <w:szCs w:val="24"/>
+              </w:rPr>
+              <w:t>-</w:t>
+            </w:r>
+            <w:r>
+              <w:rPr>
+                <w:rFonts w:cs="Times New Roman"/>
+                <w:szCs w:val="24"/>
+              </w:rPr>
+              <w:tab/>
+              <w:t>Medicine: Sibutramine – Time: 0</w:t>
+            </w:r>
+            <w:r>
+              <w:rPr>
+                <w:rFonts w:cs="Times New Roman"/>
+                <w:szCs w:val="24"/>
+              </w:rPr>
+              <w:t xml:space="preserve"> – Quant</w:t>
+            </w:r>
+            <w:r>
+              <w:rPr>
+                <w:rFonts w:cs="Times New Roman"/>
+                <w:szCs w:val="24"/>
+              </w:rPr>
+              <w:t>ity: 0</w:t>
+            </w:r>
+            <w:r>
+              <w:rPr>
+                <w:rFonts w:cs="Times New Roman"/>
+                <w:szCs w:val="24"/>
+              </w:rPr>
+              <w:t xml:space="preserve"> – Unit: viên.</w:t>
+            </w:r>
+          </w:p>
+          <w:p>
+            <w:pPr>
+              <w:pStyle w:val="ListParagraph"/>
+              <w:ind w:left="354" w:hanging="327"/>
+              <w:cnfStyle w:val="000000100000" w:firstRow="0" w:lastRow="0" w:firstColumn="0" w:lastColumn="0" w:oddVBand="0" w:evenVBand="0" w:oddHBand="1" w:evenHBand="0" w:firstRowFirstColumn="0" w:firstRowLastColumn="0" w:lastRowFirstColumn="0" w:lastRowLastColumn="0"/>
+              <w:rPr>
+                <w:rFonts w:cs="Times New Roman"/>
+                <w:szCs w:val="24"/>
+              </w:rPr>
+            </w:pPr>
+            <w:r>
+              <w:rPr>
+                <w:rFonts w:cs="Times New Roman"/>
+                <w:szCs w:val="24"/>
+              </w:rPr>
+              <w:t>-</w:t>
+            </w:r>
+            <w:r>
+              <w:rPr>
+                <w:rFonts w:cs="Times New Roman"/>
+                <w:szCs w:val="24"/>
+              </w:rPr>
+              <w:tab/>
+              <w:t>Food: Cơm – Time: 0 – Quantity: 0</w:t>
+            </w:r>
+            <w:r>
+              <w:rPr>
+                <w:rFonts w:cs="Times New Roman"/>
+                <w:szCs w:val="24"/>
+              </w:rPr>
+              <w:t xml:space="preserve"> – Unit: bát.</w:t>
+            </w:r>
+          </w:p>
+          <w:p>
+            <w:pPr>
+              <w:pStyle w:val="ListParagraph"/>
+              <w:ind w:left="354" w:hanging="327"/>
+              <w:cnfStyle w:val="000000100000" w:firstRow="0" w:lastRow="0" w:firstColumn="0" w:lastColumn="0" w:oddVBand="0" w:evenVBand="0" w:oddHBand="1" w:evenHBand="0" w:firstRowFirstColumn="0" w:firstRowLastColumn="0" w:lastRowFirstColumn="0" w:lastRowLastColumn="0"/>
+              <w:rPr>
+                <w:rFonts w:cs="Times New Roman"/>
+                <w:szCs w:val="24"/>
+              </w:rPr>
+            </w:pPr>
+            <w:r>
+              <w:rPr>
+                <w:rFonts w:cs="Times New Roman"/>
+                <w:szCs w:val="24"/>
+              </w:rPr>
+              <w:t>-</w:t>
+            </w:r>
+            <w:r>
+              <w:rPr>
+                <w:rFonts w:cs="Times New Roman"/>
+                <w:szCs w:val="24"/>
+              </w:rPr>
+              <w:tab/>
+              <w:t>Practice: Chạy bộ</w:t>
+            </w:r>
+            <w:r>
+              <w:rPr>
+                <w:rFonts w:cs="Times New Roman"/>
+                <w:szCs w:val="24"/>
+              </w:rPr>
+              <w:t xml:space="preserve"> - Time: 0</w:t>
+            </w:r>
+            <w:r>
+              <w:rPr>
+                <w:rFonts w:cs="Times New Roman"/>
+                <w:szCs w:val="24"/>
+              </w:rPr>
+              <w:t xml:space="preserve"> – Quantitative: 20 phút</w:t>
+            </w:r>
+          </w:p>
+          <w:p>
+            <w:pPr>
+              <w:pStyle w:val="ListParagraph"/>
+              <w:ind w:left="354" w:hanging="327"/>
+              <w:cnfStyle w:val="000000100000" w:firstRow="0" w:lastRow="0" w:firstColumn="0" w:lastColumn="0" w:oddVBand="0" w:evenVBand="0" w:oddHBand="1" w:evenHBand="0" w:firstRowFirstColumn="0" w:firstRowLastColumn="0" w:lastRowFirstColumn="0" w:lastRowLastColumn="0"/>
+              <w:rPr>
+                <w:rFonts w:cs="Times New Roman"/>
+                <w:szCs w:val="24"/>
+              </w:rPr>
+            </w:pPr>
+            <w:r>
+              <w:rPr>
+                <w:rFonts w:cs="Times New Roman"/>
+                <w:szCs w:val="24"/>
+              </w:rPr>
+              <w:t>-</w:t>
+            </w:r>
+            <w:r>
+              <w:rPr>
+                <w:rFonts w:cs="Times New Roman"/>
+                <w:szCs w:val="24"/>
+              </w:rPr>
+              <w:tab/>
+              <w:t>Kcal Estimate: 800</w:t>
+            </w:r>
+          </w:p>
+          <w:p>
+            <w:pPr>
+              <w:pStyle w:val="ListParagraph"/>
+              <w:ind w:left="354" w:hanging="327"/>
+              <w:cnfStyle w:val="000000100000" w:firstRow="0" w:lastRow="0" w:firstColumn="0" w:lastColumn="0" w:oddVBand="0" w:evenVBand="0" w:oddHBand="1" w:evenHBand="0" w:firstRowFirstColumn="0" w:firstRowLastColumn="0" w:lastRowFirstColumn="0" w:lastRowLastColumn="0"/>
+              <w:rPr>
+                <w:rFonts w:cs="Times New Roman"/>
+                <w:szCs w:val="24"/>
+              </w:rPr>
+            </w:pPr>
+            <w:r>
+              <w:rPr>
+                <w:rFonts w:cs="Times New Roman"/>
+                <w:szCs w:val="24"/>
+              </w:rPr>
+              <w:t>4.</w:t>
+            </w:r>
+            <w:r>
+              <w:rPr>
+                <w:rFonts w:cs="Times New Roman"/>
+                <w:szCs w:val="24"/>
+              </w:rPr>
+              <w:tab/>
+              <w:t>Click “Done” button</w:t>
+            </w:r>
+          </w:p>
+          <w:p>
+            <w:pPr>
+              <w:pStyle w:val="ListParagraph"/>
+              <w:ind w:left="354" w:hanging="327"/>
+              <w:cnfStyle w:val="000000100000" w:firstRow="0" w:lastRow="0" w:firstColumn="0" w:lastColumn="0" w:oddVBand="0" w:evenVBand="0" w:oddHBand="1" w:evenHBand="0" w:firstRowFirstColumn="0" w:firstRowLastColumn="0" w:lastRowFirstColumn="0" w:lastRowLastColumn="0"/>
+              <w:rPr>
+                <w:rFonts w:cs="Times New Roman"/>
+                <w:szCs w:val="24"/>
+              </w:rPr>
+            </w:pPr>
+            <w:r>
+              <w:rPr>
+                <w:rFonts w:cs="Times New Roman"/>
+                <w:szCs w:val="24"/>
+              </w:rPr>
+              <w:t>5.</w:t>
+            </w:r>
+            <w:r>
+              <w:rPr>
+                <w:rFonts w:cs="Times New Roman"/>
+                <w:szCs w:val="24"/>
+              </w:rPr>
+              <w:tab/>
+              <w:t>Click “Yes” button on confirm dialog</w:t>
+            </w:r>
+          </w:p>
+        </w:tc>
+        <w:tc>
+          <w:tcPr>
+            <w:tcW w:w="2568" w:type="dxa"/>
+            <w:hideMark/>
+          </w:tcPr>
+          <w:p>
+            <w:pPr>
+              <w:cnfStyle w:val="000000100000" w:firstRow="0" w:lastRow="0" w:firstColumn="0" w:lastColumn="0" w:oddVBand="0" w:evenVBand="0" w:oddHBand="1" w:evenHBand="0" w:firstRowFirstColumn="0" w:firstRowLastColumn="0" w:lastRowFirstColumn="0" w:lastRowLastColumn="0"/>
+              <w:rPr>
+                <w:rFonts w:cs="Times New Roman"/>
+                <w:szCs w:val="24"/>
+              </w:rPr>
+            </w:pPr>
+            <w:r>
+              <w:rPr>
+                <w:rFonts w:cs="Times New Roman"/>
+                <w:color w:val="000000"/>
+                <w:szCs w:val="24"/>
+              </w:rPr>
+              <w:t>Show notify message</w:t>
+            </w:r>
+            <w:r>
+              <w:rPr>
+                <w:rFonts w:cs="Times New Roman"/>
+                <w:color w:val="000000"/>
+                <w:szCs w:val="24"/>
+              </w:rPr>
+              <w:t xml:space="preserve"> wrong input</w:t>
+            </w:r>
+            <w:r>
+              <w:rPr>
+                <w:rFonts w:cs="Times New Roman"/>
+                <w:color w:val="000000"/>
+                <w:szCs w:val="24"/>
+              </w:rPr>
+              <w:t xml:space="preserve"> below each input invalid.</w:t>
+            </w:r>
+          </w:p>
+        </w:tc>
+        <w:tc>
+          <w:tcPr>
+            <w:tcW w:w="1694" w:type="dxa"/>
+            <w:hideMark/>
+          </w:tcPr>
+          <w:p>
+            <w:pPr>
+              <w:cnfStyle w:val="000000100000" w:firstRow="0" w:lastRow="0" w:firstColumn="0" w:lastColumn="0" w:oddVBand="0" w:evenVBand="0" w:oddHBand="1" w:evenHBand="0" w:firstRowFirstColumn="0" w:firstRowLastColumn="0" w:lastRowFirstColumn="0" w:lastRowLastColumn="0"/>
+              <w:rPr>
+                <w:rFonts w:cs="Times New Roman"/>
+                <w:szCs w:val="24"/>
+              </w:rPr>
+            </w:pPr>
+          </w:p>
+        </w:tc>
+        <w:tc>
+          <w:tcPr>
+            <w:tcW w:w="903" w:type="dxa"/>
+            <w:hideMark/>
+          </w:tcPr>
+          <w:p>
+            <w:pPr>
+              <w:cnfStyle w:val="000000100000" w:firstRow="0" w:lastRow="0" w:firstColumn="0" w:lastColumn="0" w:oddVBand="0" w:evenVBand="0" w:oddHBand="1" w:evenHBand="0" w:firstRowFirstColumn="0" w:firstRowLastColumn="0" w:lastRowFirstColumn="0" w:lastRowLastColumn="0"/>
+              <w:rPr>
+                <w:rFonts w:cs="Times New Roman"/>
+                <w:szCs w:val="24"/>
+              </w:rPr>
+            </w:pPr>
+            <w:r>
+              <w:rPr>
+                <w:rFonts w:cs="Times New Roman"/>
+                <w:color w:val="000000"/>
+                <w:szCs w:val="24"/>
+              </w:rPr>
+              <w:t>Pass</w:t>
+            </w:r>
+          </w:p>
+        </w:tc>
+        <w:tc>
+          <w:tcPr>
+            <w:tcW w:w="1130" w:type="dxa"/>
+            <w:hideMark/>
+          </w:tcPr>
+          <w:p>
+            <w:pPr>
+              <w:jc w:val="right"/>
+              <w:cnfStyle w:val="000000100000" w:firstRow="0" w:lastRow="0" w:firstColumn="0" w:lastColumn="0" w:oddVBand="0" w:evenVBand="0" w:oddHBand="1" w:evenHBand="0" w:firstRowFirstColumn="0" w:firstRowLastColumn="0" w:lastRowFirstColumn="0" w:lastRowLastColumn="0"/>
+              <w:rPr>
+                <w:rFonts w:cs="Times New Roman"/>
+                <w:szCs w:val="24"/>
+              </w:rPr>
+            </w:pPr>
+            <w:r>
+              <w:rPr>
+                <w:rFonts w:cs="Times New Roman"/>
+                <w:szCs w:val="24"/>
+              </w:rPr>
+              <w:t>22/11/15</w:t>
+            </w:r>
+          </w:p>
+        </w:tc>
+      </w:tr>
+      <w:tr>
+        <w:trPr>
+          <w:cantSplit/>
+          <w:trHeight w:val="165"/>
+        </w:trPr>
+        <w:tc>
+          <w:tcPr>
+            <w:cnfStyle w:val="001000000000" w:firstRow="0" w:lastRow="0" w:firstColumn="1" w:lastColumn="0" w:oddVBand="0" w:evenVBand="0" w:oddHBand="0" w:evenHBand="0" w:firstRowFirstColumn="0" w:firstRowLastColumn="0" w:lastRowFirstColumn="0" w:lastRowLastColumn="0"/>
+            <w:tcW w:w="966" w:type="dxa"/>
+          </w:tcPr>
+          <w:p>
+            <w:pPr>
+              <w:rPr>
+                <w:rFonts w:cs="Times New Roman"/>
+                <w:color w:val="000000"/>
+                <w:szCs w:val="24"/>
+              </w:rPr>
+            </w:pPr>
+            <w:r>
+              <w:rPr>
+                <w:rFonts w:cs="Times New Roman"/>
+                <w:color w:val="000000"/>
+                <w:szCs w:val="24"/>
+              </w:rPr>
+              <w:lastRenderedPageBreak/>
+              <w:t>MP4</w:t>
+            </w:r>
+          </w:p>
+        </w:tc>
+        <w:tc>
+          <w:tcPr>
+            <w:tcW w:w="1797" w:type="dxa"/>
+          </w:tcPr>
+          <w:p>
+            <w:pPr>
+              <w:cnfStyle w:val="000000000000" w:firstRow="0" w:lastRow="0" w:firstColumn="0" w:lastColumn="0" w:oddVBand="0" w:evenVBand="0" w:oddHBand="0" w:evenHBand="0" w:firstRowFirstColumn="0" w:firstRowLastColumn="0" w:lastRowFirstColumn="0" w:lastRowLastColumn="0"/>
+              <w:rPr>
+                <w:rFonts w:cs="Times New Roman"/>
+                <w:color w:val="000000"/>
+                <w:szCs w:val="24"/>
+              </w:rPr>
+            </w:pPr>
+            <w:r>
+              <w:rPr>
+                <w:rFonts w:cs="Times New Roman"/>
+                <w:color w:val="000000"/>
+                <w:szCs w:val="24"/>
+              </w:rPr>
+              <w:t>Test make prescription with valid information</w:t>
+            </w:r>
+            <w:r>
+              <w:rPr>
+                <w:rFonts w:cs="Times New Roman"/>
+                <w:color w:val="000000"/>
+                <w:szCs w:val="24"/>
+              </w:rPr>
+              <w:t>,add</w:t>
+            </w:r>
+            <w:r>
+              <w:rPr>
+                <w:rFonts w:cs="Times New Roman"/>
+                <w:color w:val="000000"/>
+                <w:szCs w:val="24"/>
+              </w:rPr>
+              <w:t xml:space="preserve"> one food and delete one </w:t>
+            </w:r>
+            <w:r>
+              <w:rPr>
+                <w:rFonts w:cs="Times New Roman"/>
+                <w:color w:val="000000"/>
+                <w:szCs w:val="24"/>
+              </w:rPr>
+              <w:t>medicine</w:t>
+            </w:r>
+            <w:r>
+              <w:rPr>
+                <w:rFonts w:cs="Times New Roman"/>
+                <w:color w:val="000000"/>
+                <w:szCs w:val="24"/>
+              </w:rPr>
+              <w:t>.</w:t>
+            </w:r>
+          </w:p>
+        </w:tc>
+        <w:tc>
+          <w:tcPr>
+            <w:tcW w:w="4746" w:type="dxa"/>
+          </w:tcPr>
+          <w:p>
+            <w:pPr>
+              <w:pStyle w:val="ListParagraph"/>
+              <w:numPr>
+                <w:ilvl w:val="0"/>
+                <w:numId w:val="18"/>
+              </w:numPr>
+              <w:ind w:left="387"/>
+              <w:cnfStyle w:val="000000000000" w:firstRow="0" w:lastRow="0" w:firstColumn="0" w:lastColumn="0" w:oddVBand="0" w:evenVBand="0" w:oddHBand="0" w:evenHBand="0" w:firstRowFirstColumn="0" w:firstRowLastColumn="0" w:lastRowFirstColumn="0" w:lastRowLastColumn="0"/>
+              <w:rPr>
+                <w:rFonts w:cs="Times New Roman"/>
+                <w:szCs w:val="24"/>
+              </w:rPr>
+            </w:pPr>
+            <w:r>
+              <w:rPr>
+                <w:rFonts w:cs="Times New Roman"/>
+                <w:szCs w:val="24"/>
+              </w:rPr>
+              <w:t>Go to home page.</w:t>
+            </w:r>
+          </w:p>
+          <w:p>
+            <w:pPr>
+              <w:pStyle w:val="ListParagraph"/>
+              <w:numPr>
+                <w:ilvl w:val="0"/>
+                <w:numId w:val="18"/>
+              </w:numPr>
+              <w:ind w:left="387"/>
+              <w:cnfStyle w:val="000000000000" w:firstRow="0" w:lastRow="0" w:firstColumn="0" w:lastColumn="0" w:oddVBand="0" w:evenVBand="0" w:oddHBand="0" w:evenHBand="0" w:firstRowFirstColumn="0" w:firstRowLastColumn="0" w:lastRowFirstColumn="0" w:lastRowLastColumn="0"/>
+              <w:rPr>
+                <w:rFonts w:cs="Times New Roman"/>
+                <w:szCs w:val="24"/>
+              </w:rPr>
+            </w:pPr>
+            <w:r>
+              <w:rPr>
+                <w:rFonts w:cs="Times New Roman"/>
+                <w:szCs w:val="24"/>
+              </w:rPr>
+              <w:t>Select a patient in list.</w:t>
+            </w:r>
+          </w:p>
+          <w:p>
+            <w:pPr>
+              <w:pStyle w:val="ListParagraph"/>
+              <w:numPr>
+                <w:ilvl w:val="0"/>
+                <w:numId w:val="18"/>
+              </w:numPr>
+              <w:ind w:left="387"/>
+              <w:cnfStyle w:val="000000000000" w:firstRow="0" w:lastRow="0" w:firstColumn="0" w:lastColumn="0" w:oddVBand="0" w:evenVBand="0" w:oddHBand="0" w:evenHBand="0" w:firstRowFirstColumn="0" w:firstRowLastColumn="0" w:lastRowFirstColumn="0" w:lastRowLastColumn="0"/>
+              <w:rPr>
+                <w:rFonts w:cs="Times New Roman"/>
+                <w:szCs w:val="24"/>
+              </w:rPr>
+            </w:pPr>
+            <w:r>
+              <w:rPr>
+                <w:rFonts w:cs="Times New Roman"/>
+                <w:szCs w:val="24"/>
+              </w:rPr>
+              <w:t>Enter treatment detail follow these information.</w:t>
+            </w:r>
+          </w:p>
+          <w:p>
+            <w:pPr>
+              <w:pStyle w:val="ListParagraph"/>
+              <w:numPr>
+                <w:ilvl w:val="0"/>
+                <w:numId w:val="4"/>
+              </w:numPr>
+              <w:ind w:left="387"/>
+              <w:cnfStyle w:val="000000000000" w:firstRow="0" w:lastRow="0" w:firstColumn="0" w:lastColumn="0" w:oddVBand="0" w:evenVBand="0" w:oddHBand="0" w:evenHBand="0" w:firstRowFirstColumn="0" w:firstRowLastColumn="0" w:lastRowFirstColumn="0" w:lastRowLastColumn="0"/>
+              <w:rPr>
+                <w:rFonts w:cs="Times New Roman"/>
+                <w:szCs w:val="24"/>
+              </w:rPr>
+            </w:pPr>
+            <w:r>
+              <w:rPr>
+                <w:rFonts w:cs="Times New Roman"/>
+                <w:szCs w:val="24"/>
+              </w:rPr>
+              <w:t>Diagnostic: Fat 1</w:t>
+            </w:r>
+          </w:p>
+          <w:p>
+            <w:pPr>
+              <w:pStyle w:val="ListParagraph"/>
+              <w:numPr>
+                <w:ilvl w:val="0"/>
+                <w:numId w:val="4"/>
+              </w:numPr>
+              <w:ind w:left="387"/>
+              <w:cnfStyle w:val="000000000000" w:firstRow="0" w:lastRow="0" w:firstColumn="0" w:lastColumn="0" w:oddVBand="0" w:evenVBand="0" w:oddHBand="0" w:evenHBand="0" w:firstRowFirstColumn="0" w:firstRowLastColumn="0" w:lastRowFirstColumn="0" w:lastRowLastColumn="0"/>
+              <w:rPr>
+                <w:rFonts w:cs="Times New Roman"/>
+                <w:szCs w:val="24"/>
+              </w:rPr>
+            </w:pPr>
+            <w:r>
+              <w:rPr>
+                <w:rFonts w:cs="Times New Roman"/>
+                <w:szCs w:val="24"/>
+              </w:rPr>
+              <w:t>Medicine: Sibutramine – Time: 1 – Quantity: 1 – Unit: viên.</w:t>
+            </w:r>
+          </w:p>
+          <w:p>
+            <w:pPr>
+              <w:pStyle w:val="ListParagraph"/>
+              <w:numPr>
+                <w:ilvl w:val="0"/>
+                <w:numId w:val="4"/>
+              </w:numPr>
+              <w:ind w:left="387"/>
+              <w:cnfStyle w:val="000000000000" w:firstRow="0" w:lastRow="0" w:firstColumn="0" w:lastColumn="0" w:oddVBand="0" w:evenVBand="0" w:oddHBand="0" w:evenHBand="0" w:firstRowFirstColumn="0" w:firstRowLastColumn="0" w:lastRowFirstColumn="0" w:lastRowLastColumn="0"/>
+              <w:rPr>
+                <w:rFonts w:cs="Times New Roman"/>
+                <w:szCs w:val="24"/>
+              </w:rPr>
+            </w:pPr>
+            <w:r>
+              <w:rPr>
+                <w:rFonts w:cs="Times New Roman"/>
+                <w:szCs w:val="24"/>
+              </w:rPr>
+              <w:t>Food: Cơm – Time: 1 – Quantity: 1 – Unit: bát.</w:t>
+            </w:r>
+          </w:p>
+          <w:p>
+            <w:pPr>
+              <w:pStyle w:val="ListParagraph"/>
+              <w:numPr>
+                <w:ilvl w:val="0"/>
+                <w:numId w:val="4"/>
+              </w:numPr>
+              <w:ind w:left="387"/>
+              <w:cnfStyle w:val="000000000000" w:firstRow="0" w:lastRow="0" w:firstColumn="0" w:lastColumn="0" w:oddVBand="0" w:evenVBand="0" w:oddHBand="0" w:evenHBand="0" w:firstRowFirstColumn="0" w:firstRowLastColumn="0" w:lastRowFirstColumn="0" w:lastRowLastColumn="0"/>
+              <w:rPr>
+                <w:rFonts w:cs="Times New Roman"/>
+                <w:szCs w:val="24"/>
+              </w:rPr>
+            </w:pPr>
+            <w:r>
+              <w:rPr>
+                <w:rFonts w:cs="Times New Roman"/>
+                <w:szCs w:val="24"/>
+              </w:rPr>
+              <w:t>Practice: Chạy bộ - Time: 1 – Quantitative: 20 phút</w:t>
+            </w:r>
+          </w:p>
+          <w:p>
+            <w:pPr>
+              <w:pStyle w:val="ListParagraph"/>
+              <w:numPr>
+                <w:ilvl w:val="0"/>
+                <w:numId w:val="4"/>
+              </w:numPr>
+              <w:ind w:left="387"/>
+              <w:cnfStyle w:val="000000000000" w:firstRow="0" w:lastRow="0" w:firstColumn="0" w:lastColumn="0" w:oddVBand="0" w:evenVBand="0" w:oddHBand="0" w:evenHBand="0" w:firstRowFirstColumn="0" w:firstRowLastColumn="0" w:lastRowFirstColumn="0" w:lastRowLastColumn="0"/>
+              <w:rPr>
+                <w:rFonts w:cs="Times New Roman"/>
+                <w:szCs w:val="24"/>
+              </w:rPr>
+            </w:pPr>
+            <w:r>
+              <w:rPr>
+                <w:rFonts w:cs="Times New Roman"/>
+                <w:szCs w:val="24"/>
+              </w:rPr>
+              <w:t>Kcal Estimate: 800</w:t>
+            </w:r>
+          </w:p>
+          <w:p>
+            <w:pPr>
+              <w:pStyle w:val="ListParagraph"/>
+              <w:numPr>
+                <w:ilvl w:val="0"/>
+                <w:numId w:val="18"/>
+              </w:numPr>
+              <w:ind w:left="387"/>
+              <w:cnfStyle w:val="000000000000" w:firstRow="0" w:lastRow="0" w:firstColumn="0" w:lastColumn="0" w:oddVBand="0" w:evenVBand="0" w:oddHBand="0" w:evenHBand="0" w:firstRowFirstColumn="0" w:firstRowLastColumn="0" w:lastRowFirstColumn="0" w:lastRowLastColumn="0"/>
+              <w:rPr>
+                <w:rFonts w:cs="Times New Roman"/>
+                <w:szCs w:val="24"/>
+              </w:rPr>
+            </w:pPr>
+            <w:r>
+              <w:rPr>
+                <w:rFonts w:cs="Times New Roman"/>
+                <w:szCs w:val="24"/>
+              </w:rPr>
+              <w:t>Click “Add” button in tab food</w:t>
+            </w:r>
+          </w:p>
+          <w:p>
+            <w:pPr>
+              <w:pStyle w:val="ListParagraph"/>
+              <w:numPr>
+                <w:ilvl w:val="0"/>
+                <w:numId w:val="18"/>
+              </w:numPr>
+              <w:ind w:left="387"/>
+              <w:cnfStyle w:val="000000000000" w:firstRow="0" w:lastRow="0" w:firstColumn="0" w:lastColumn="0" w:oddVBand="0" w:evenVBand="0" w:oddHBand="0" w:evenHBand="0" w:firstRowFirstColumn="0" w:firstRowLastColumn="0" w:lastRowFirstColumn="0" w:lastRowLastColumn="0"/>
+              <w:rPr>
+                <w:rFonts w:cs="Times New Roman"/>
+                <w:szCs w:val="24"/>
+              </w:rPr>
+            </w:pPr>
+            <w:r>
+              <w:rPr>
+                <w:rFonts w:cs="Times New Roman"/>
+                <w:szCs w:val="24"/>
+              </w:rPr>
+              <w:t>Enter food follown these information.</w:t>
+            </w:r>
+          </w:p>
+          <w:p>
+            <w:pPr>
+              <w:pStyle w:val="ListParagraph"/>
+              <w:numPr>
+                <w:ilvl w:val="0"/>
+                <w:numId w:val="4"/>
+              </w:numPr>
+              <w:ind w:left="387"/>
+              <w:cnfStyle w:val="000000000000" w:firstRow="0" w:lastRow="0" w:firstColumn="0" w:lastColumn="0" w:oddVBand="0" w:evenVBand="0" w:oddHBand="0" w:evenHBand="0" w:firstRowFirstColumn="0" w:firstRowLastColumn="0" w:lastRowFirstColumn="0" w:lastRowLastColumn="0"/>
+              <w:rPr>
+                <w:rFonts w:cs="Times New Roman"/>
+                <w:szCs w:val="24"/>
+              </w:rPr>
+            </w:pPr>
+            <w:r>
+              <w:rPr>
+                <w:rFonts w:cs="Times New Roman"/>
+                <w:szCs w:val="24"/>
+              </w:rPr>
+              <w:t xml:space="preserve">Food: Cá </w:t>
+            </w:r>
+            <w:r>
+              <w:rPr>
+                <w:rFonts w:cs="Times New Roman"/>
+                <w:szCs w:val="24"/>
+              </w:rPr>
+              <w:t>–</w:t>
+            </w:r>
+            <w:r>
+              <w:rPr>
+                <w:rFonts w:cs="Times New Roman"/>
+                <w:szCs w:val="24"/>
+              </w:rPr>
+              <w:t xml:space="preserve"> </w:t>
+            </w:r>
+            <w:r>
+              <w:rPr>
+                <w:rFonts w:cs="Times New Roman"/>
+                <w:szCs w:val="24"/>
+              </w:rPr>
+              <w:t>Time: 1 – Quantity: 100 – Unit: gam.</w:t>
+            </w:r>
+          </w:p>
+          <w:p>
+            <w:pPr>
+              <w:pStyle w:val="ListParagraph"/>
+              <w:numPr>
+                <w:ilvl w:val="0"/>
+                <w:numId w:val="18"/>
+              </w:numPr>
+              <w:ind w:left="387"/>
+              <w:cnfStyle w:val="000000000000" w:firstRow="0" w:lastRow="0" w:firstColumn="0" w:lastColumn="0" w:oddVBand="0" w:evenVBand="0" w:oddHBand="0" w:evenHBand="0" w:firstRowFirstColumn="0" w:firstRowLastColumn="0" w:lastRowFirstColumn="0" w:lastRowLastColumn="0"/>
+              <w:rPr>
+                <w:rFonts w:cs="Times New Roman"/>
+                <w:szCs w:val="24"/>
+              </w:rPr>
+            </w:pPr>
+            <w:r>
+              <w:rPr>
+                <w:rFonts w:cs="Times New Roman"/>
+                <w:szCs w:val="24"/>
+              </w:rPr>
+              <w:t>Click “Delete” button in tab medicine.</w:t>
+            </w:r>
+          </w:p>
+          <w:p>
+            <w:pPr>
+              <w:pStyle w:val="ListParagraph"/>
+              <w:numPr>
+                <w:ilvl w:val="0"/>
+                <w:numId w:val="18"/>
+              </w:numPr>
+              <w:ind w:left="387"/>
+              <w:cnfStyle w:val="000000000000" w:firstRow="0" w:lastRow="0" w:firstColumn="0" w:lastColumn="0" w:oddVBand="0" w:evenVBand="0" w:oddHBand="0" w:evenHBand="0" w:firstRowFirstColumn="0" w:firstRowLastColumn="0" w:lastRowFirstColumn="0" w:lastRowLastColumn="0"/>
+              <w:rPr>
+                <w:rFonts w:cs="Times New Roman"/>
+                <w:szCs w:val="24"/>
+              </w:rPr>
+            </w:pPr>
+            <w:r>
+              <w:rPr>
+                <w:rFonts w:cs="Times New Roman"/>
+                <w:szCs w:val="24"/>
+              </w:rPr>
+              <w:t>Click “Done” button</w:t>
+            </w:r>
+          </w:p>
+          <w:p>
+            <w:pPr>
+              <w:pStyle w:val="ListParagraph"/>
+              <w:numPr>
+                <w:ilvl w:val="0"/>
+                <w:numId w:val="18"/>
+              </w:numPr>
+              <w:ind w:left="387"/>
+              <w:cnfStyle w:val="000000000000" w:firstRow="0" w:lastRow="0" w:firstColumn="0" w:lastColumn="0" w:oddVBand="0" w:evenVBand="0" w:oddHBand="0" w:evenHBand="0" w:firstRowFirstColumn="0" w:firstRowLastColumn="0" w:lastRowFirstColumn="0" w:lastRowLastColumn="0"/>
+              <w:rPr>
+                <w:rFonts w:cs="Times New Roman"/>
+                <w:szCs w:val="24"/>
+              </w:rPr>
+            </w:pPr>
+            <w:r>
+              <w:rPr>
+                <w:rFonts w:cs="Times New Roman"/>
+                <w:szCs w:val="24"/>
+              </w:rPr>
+              <w:t>Click “Yes” button on confirm popup</w:t>
+            </w:r>
+          </w:p>
+        </w:tc>
+        <w:tc>
+          <w:tcPr>
+            <w:tcW w:w="2568" w:type="dxa"/>
+          </w:tcPr>
+          <w:p>
+            <w:pPr>
+              <w:cnfStyle w:val="000000000000" w:firstRow="0" w:lastRow="0" w:firstColumn="0" w:lastColumn="0" w:oddVBand="0" w:evenVBand="0" w:oddHBand="0" w:evenHBand="0" w:firstRowFirstColumn="0" w:firstRowLastColumn="0" w:lastRowFirstColumn="0" w:lastRowLastColumn="0"/>
+              <w:rPr>
+                <w:rFonts w:cs="Times New Roman"/>
+                <w:color w:val="000000"/>
+                <w:szCs w:val="24"/>
+              </w:rPr>
+            </w:pPr>
+            <w:r>
+              <w:rPr>
+                <w:rFonts w:cs="Times New Roman"/>
+                <w:szCs w:val="24"/>
+              </w:rPr>
+              <w:t>Show treatment had input.</w:t>
+            </w:r>
+          </w:p>
+        </w:tc>
+        <w:tc>
+          <w:tcPr>
+            <w:tcW w:w="1694" w:type="dxa"/>
+          </w:tcPr>
+          <w:p>
+            <w:pPr>
+              <w:cnfStyle w:val="000000000000" w:firstRow="0" w:lastRow="0" w:firstColumn="0" w:lastColumn="0" w:oddVBand="0" w:evenVBand="0" w:oddHBand="0" w:evenHBand="0" w:firstRowFirstColumn="0" w:firstRowLastColumn="0" w:lastRowFirstColumn="0" w:lastRowLastColumn="0"/>
+              <w:rPr>
+                <w:rFonts w:cs="Times New Roman"/>
+                <w:color w:val="000000"/>
+                <w:szCs w:val="24"/>
+              </w:rPr>
+            </w:pPr>
+          </w:p>
+        </w:tc>
+        <w:tc>
+          <w:tcPr>
+            <w:tcW w:w="903" w:type="dxa"/>
+          </w:tcPr>
+          <w:p>
+            <w:pPr>
+              <w:cnfStyle w:val="000000000000" w:firstRow="0" w:lastRow="0" w:firstColumn="0" w:lastColumn="0" w:oddVBand="0" w:evenVBand="0" w:oddHBand="0" w:evenHBand="0" w:firstRowFirstColumn="0" w:firstRowLastColumn="0" w:lastRowFirstColumn="0" w:lastRowLastColumn="0"/>
+              <w:rPr>
+                <w:rFonts w:cs="Times New Roman"/>
+                <w:color w:val="000000"/>
+                <w:szCs w:val="24"/>
+              </w:rPr>
+            </w:pPr>
+            <w:r>
+              <w:rPr>
+                <w:rFonts w:cs="Times New Roman"/>
+                <w:color w:val="000000"/>
+                <w:szCs w:val="24"/>
+              </w:rPr>
+              <w:t>Pass</w:t>
+            </w:r>
+          </w:p>
+        </w:tc>
+        <w:tc>
+          <w:tcPr>
+            <w:tcW w:w="1130" w:type="dxa"/>
+          </w:tcPr>
+          <w:p>
+            <w:pPr>
+              <w:jc w:val="right"/>
+              <w:cnfStyle w:val="000000000000" w:firstRow="0" w:lastRow="0" w:firstColumn="0" w:lastColumn="0" w:oddVBand="0" w:evenVBand="0" w:oddHBand="0" w:evenHBand="0" w:firstRowFirstColumn="0" w:firstRowLastColumn="0" w:lastRowFirstColumn="0" w:lastRowLastColumn="0"/>
+              <w:rPr>
+                <w:rFonts w:cs="Times New Roman"/>
+                <w:szCs w:val="24"/>
+              </w:rPr>
+            </w:pPr>
+            <w:r>
+              <w:rPr>
+                <w:rFonts w:cs="Times New Roman"/>
+                <w:szCs w:val="24"/>
+              </w:rPr>
+              <w:t>22/11/15</w:t>
+            </w:r>
+          </w:p>
+        </w:tc>
+      </w:tr>
+      <w:tr>
+        <w:trPr>
+          <w:cnfStyle w:val="000000100000" w:firstRow="0" w:lastRow="0" w:firstColumn="0" w:lastColumn="0" w:oddVBand="0" w:evenVBand="0" w:oddHBand="1" w:evenHBand="0" w:firstRowFirstColumn="0" w:firstRowLastColumn="0" w:lastRowFirstColumn="0" w:lastRowLastColumn="0"/>
+          <w:cantSplit/>
+          <w:trHeight w:val="85"/>
+        </w:trPr>
+        <w:tc>
+          <w:tcPr>
+            <w:cnfStyle w:val="001000000000" w:firstRow="0" w:lastRow="0" w:firstColumn="1" w:lastColumn="0" w:oddVBand="0" w:evenVBand="0" w:oddHBand="0" w:evenHBand="0" w:firstRowFirstColumn="0" w:firstRowLastColumn="0" w:lastRowFirstColumn="0" w:lastRowLastColumn="0"/>
+            <w:tcW w:w="966" w:type="dxa"/>
+          </w:tcPr>
+          <w:p>
+            <w:pPr>
+              <w:rPr>
+                <w:rFonts w:cs="Times New Roman"/>
+                <w:color w:val="000000"/>
+                <w:szCs w:val="24"/>
+              </w:rPr>
+            </w:pPr>
+            <w:r>
+              <w:rPr>
+                <w:rFonts w:cs="Times New Roman"/>
+                <w:color w:val="000000"/>
+                <w:szCs w:val="24"/>
+              </w:rPr>
+              <w:t>MP5</w:t>
+            </w:r>
+          </w:p>
+        </w:tc>
+        <w:tc>
+          <w:tcPr>
+            <w:tcW w:w="1797" w:type="dxa"/>
+          </w:tcPr>
+          <w:p>
+            <w:pPr>
+              <w:cnfStyle w:val="000000100000" w:firstRow="0" w:lastRow="0" w:firstColumn="0" w:lastColumn="0" w:oddVBand="0" w:evenVBand="0" w:oddHBand="1" w:evenHBand="0" w:firstRowFirstColumn="0" w:firstRowLastColumn="0" w:lastRowFirstColumn="0" w:lastRowLastColumn="0"/>
+              <w:rPr>
+                <w:rFonts w:cs="Times New Roman"/>
+                <w:color w:val="000000"/>
+                <w:szCs w:val="24"/>
+              </w:rPr>
+            </w:pPr>
+            <w:r>
+              <w:rPr>
+                <w:rFonts w:cs="Times New Roman"/>
+                <w:color w:val="000000"/>
+                <w:szCs w:val="24"/>
+              </w:rPr>
+              <w:t xml:space="preserve">Test make prescription </w:t>
+            </w:r>
+            <w:r>
+              <w:rPr>
+                <w:rFonts w:cs="Times New Roman"/>
+                <w:color w:val="000000"/>
+                <w:szCs w:val="24"/>
+              </w:rPr>
+              <w:t>with diagnostic and nothing in food, medicine, practice.</w:t>
+            </w:r>
+          </w:p>
+        </w:tc>
+        <w:tc>
+          <w:tcPr>
+            <w:tcW w:w="4746" w:type="dxa"/>
+          </w:tcPr>
+          <w:p>
+            <w:pPr>
+              <w:pStyle w:val="ListParagraph"/>
+              <w:numPr>
+                <w:ilvl w:val="0"/>
+                <w:numId w:val="19"/>
+              </w:numPr>
+              <w:ind w:left="387"/>
+              <w:cnfStyle w:val="000000100000" w:firstRow="0" w:lastRow="0" w:firstColumn="0" w:lastColumn="0" w:oddVBand="0" w:evenVBand="0" w:oddHBand="1" w:evenHBand="0" w:firstRowFirstColumn="0" w:firstRowLastColumn="0" w:lastRowFirstColumn="0" w:lastRowLastColumn="0"/>
+              <w:rPr>
+                <w:rFonts w:cs="Times New Roman"/>
+                <w:szCs w:val="24"/>
+              </w:rPr>
+            </w:pPr>
+            <w:r>
+              <w:rPr>
+                <w:rFonts w:cs="Times New Roman"/>
+                <w:szCs w:val="24"/>
+              </w:rPr>
+              <w:t>Go to home page.</w:t>
+            </w:r>
+          </w:p>
+          <w:p>
+            <w:pPr>
+              <w:pStyle w:val="ListParagraph"/>
+              <w:numPr>
+                <w:ilvl w:val="0"/>
+                <w:numId w:val="19"/>
+              </w:numPr>
+              <w:ind w:left="387"/>
+              <w:cnfStyle w:val="000000100000" w:firstRow="0" w:lastRow="0" w:firstColumn="0" w:lastColumn="0" w:oddVBand="0" w:evenVBand="0" w:oddHBand="1" w:evenHBand="0" w:firstRowFirstColumn="0" w:firstRowLastColumn="0" w:lastRowFirstColumn="0" w:lastRowLastColumn="0"/>
+              <w:rPr>
+                <w:rFonts w:cs="Times New Roman"/>
+                <w:szCs w:val="24"/>
+              </w:rPr>
+            </w:pPr>
+            <w:r>
+              <w:rPr>
+                <w:rFonts w:cs="Times New Roman"/>
+                <w:szCs w:val="24"/>
+              </w:rPr>
+              <w:t>Select a patient in list.</w:t>
+            </w:r>
+          </w:p>
+          <w:p>
+            <w:pPr>
+              <w:pStyle w:val="ListParagraph"/>
+              <w:numPr>
+                <w:ilvl w:val="0"/>
+                <w:numId w:val="19"/>
+              </w:numPr>
+              <w:ind w:left="387"/>
+              <w:cnfStyle w:val="000000100000" w:firstRow="0" w:lastRow="0" w:firstColumn="0" w:lastColumn="0" w:oddVBand="0" w:evenVBand="0" w:oddHBand="1" w:evenHBand="0" w:firstRowFirstColumn="0" w:firstRowLastColumn="0" w:lastRowFirstColumn="0" w:lastRowLastColumn="0"/>
+              <w:rPr>
+                <w:rFonts w:cs="Times New Roman"/>
+                <w:szCs w:val="24"/>
+              </w:rPr>
+            </w:pPr>
+            <w:r>
+              <w:rPr>
+                <w:rFonts w:cs="Times New Roman"/>
+                <w:szCs w:val="24"/>
+              </w:rPr>
+              <w:t>Select an Diagnostic in list.</w:t>
+            </w:r>
+          </w:p>
+          <w:p>
+            <w:pPr>
+              <w:pStyle w:val="ListParagraph"/>
+              <w:numPr>
+                <w:ilvl w:val="0"/>
+                <w:numId w:val="19"/>
+              </w:numPr>
+              <w:ind w:left="387"/>
+              <w:cnfStyle w:val="000000100000" w:firstRow="0" w:lastRow="0" w:firstColumn="0" w:lastColumn="0" w:oddVBand="0" w:evenVBand="0" w:oddHBand="1" w:evenHBand="0" w:firstRowFirstColumn="0" w:firstRowLastColumn="0" w:lastRowFirstColumn="0" w:lastRowLastColumn="0"/>
+              <w:rPr>
+                <w:rFonts w:cs="Times New Roman"/>
+                <w:szCs w:val="24"/>
+              </w:rPr>
+            </w:pPr>
+            <w:r>
+              <w:rPr>
+                <w:rFonts w:cs="Times New Roman"/>
+                <w:szCs w:val="24"/>
+              </w:rPr>
+              <w:t>Delete all row in tab foods, medicine, practice.</w:t>
+            </w:r>
+          </w:p>
+          <w:p>
+            <w:pPr>
+              <w:pStyle w:val="ListParagraph"/>
+              <w:numPr>
+                <w:ilvl w:val="0"/>
+                <w:numId w:val="19"/>
+              </w:numPr>
+              <w:ind w:left="387"/>
+              <w:cnfStyle w:val="000000100000" w:firstRow="0" w:lastRow="0" w:firstColumn="0" w:lastColumn="0" w:oddVBand="0" w:evenVBand="0" w:oddHBand="1" w:evenHBand="0" w:firstRowFirstColumn="0" w:firstRowLastColumn="0" w:lastRowFirstColumn="0" w:lastRowLastColumn="0"/>
+              <w:rPr>
+                <w:rFonts w:cs="Times New Roman"/>
+                <w:szCs w:val="24"/>
+              </w:rPr>
+            </w:pPr>
+            <w:r>
+              <w:rPr>
+                <w:rFonts w:cs="Times New Roman"/>
+                <w:szCs w:val="24"/>
+              </w:rPr>
+              <w:t>Click “Done” button.</w:t>
+            </w:r>
+          </w:p>
+          <w:p>
+            <w:pPr>
+              <w:pStyle w:val="ListParagraph"/>
+              <w:numPr>
+                <w:ilvl w:val="0"/>
+                <w:numId w:val="19"/>
+              </w:numPr>
+              <w:ind w:left="387"/>
+              <w:cnfStyle w:val="000000100000" w:firstRow="0" w:lastRow="0" w:firstColumn="0" w:lastColumn="0" w:oddVBand="0" w:evenVBand="0" w:oddHBand="1" w:evenHBand="0" w:firstRowFirstColumn="0" w:firstRowLastColumn="0" w:lastRowFirstColumn="0" w:lastRowLastColumn="0"/>
+              <w:rPr>
+                <w:rFonts w:cs="Times New Roman"/>
+                <w:szCs w:val="24"/>
+              </w:rPr>
+            </w:pPr>
+            <w:r>
+              <w:rPr>
+                <w:rFonts w:cs="Times New Roman"/>
+                <w:szCs w:val="24"/>
+              </w:rPr>
+              <w:t>Click “Yes” button in confirm popup.</w:t>
+            </w:r>
+          </w:p>
+        </w:tc>
+        <w:tc>
+          <w:tcPr>
+            <w:tcW w:w="2568" w:type="dxa"/>
+          </w:tcPr>
+          <w:p>
+            <w:pPr>
+              <w:cnfStyle w:val="000000100000" w:firstRow="0" w:lastRow="0" w:firstColumn="0" w:lastColumn="0" w:oddVBand="0" w:evenVBand="0" w:oddHBand="1" w:evenHBand="0" w:firstRowFirstColumn="0" w:firstRowLastColumn="0" w:lastRowFirstColumn="0" w:lastRowLastColumn="0"/>
+              <w:rPr>
+                <w:rFonts w:cs="Times New Roman"/>
+                <w:color w:val="000000"/>
+                <w:szCs w:val="24"/>
+              </w:rPr>
+            </w:pPr>
+            <w:r>
+              <w:rPr>
+                <w:rFonts w:cs="Times New Roman"/>
+                <w:color w:val="000000"/>
+                <w:szCs w:val="24"/>
+              </w:rPr>
+              <w:t>Show message “</w:t>
+            </w:r>
+            <w:r>
+              <w:rPr>
+                <w:rFonts w:cs="Times New Roman"/>
+                <w:color w:val="000000"/>
+                <w:szCs w:val="24"/>
+              </w:rPr>
+              <w:t>Please select No illness in Diagnostic, if patient does not have illness</w:t>
+            </w:r>
+            <w:r>
+              <w:rPr>
+                <w:rFonts w:cs="Times New Roman"/>
+                <w:color w:val="000000"/>
+                <w:szCs w:val="24"/>
+              </w:rPr>
+              <w:t>”</w:t>
+            </w:r>
+          </w:p>
+        </w:tc>
+        <w:tc>
+          <w:tcPr>
+            <w:tcW w:w="1694" w:type="dxa"/>
+          </w:tcPr>
+          <w:p>
+            <w:pPr>
+              <w:cnfStyle w:val="000000100000" w:firstRow="0" w:lastRow="0" w:firstColumn="0" w:lastColumn="0" w:oddVBand="0" w:evenVBand="0" w:oddHBand="1" w:evenHBand="0" w:firstRowFirstColumn="0" w:firstRowLastColumn="0" w:lastRowFirstColumn="0" w:lastRowLastColumn="0"/>
+              <w:rPr>
+                <w:rFonts w:cs="Times New Roman"/>
+                <w:color w:val="000000"/>
+                <w:szCs w:val="24"/>
+              </w:rPr>
+            </w:pPr>
+          </w:p>
+        </w:tc>
+        <w:tc>
+          <w:tcPr>
+            <w:tcW w:w="903" w:type="dxa"/>
+          </w:tcPr>
+          <w:p>
+            <w:pPr>
+              <w:cnfStyle w:val="000000100000" w:firstRow="0" w:lastRow="0" w:firstColumn="0" w:lastColumn="0" w:oddVBand="0" w:evenVBand="0" w:oddHBand="1" w:evenHBand="0" w:firstRowFirstColumn="0" w:firstRowLastColumn="0" w:lastRowFirstColumn="0" w:lastRowLastColumn="0"/>
+              <w:rPr>
+                <w:rFonts w:cs="Times New Roman"/>
+                <w:color w:val="000000"/>
+                <w:szCs w:val="24"/>
+              </w:rPr>
+            </w:pPr>
+            <w:r>
+              <w:rPr>
+                <w:rFonts w:cs="Times New Roman"/>
+                <w:color w:val="000000"/>
+                <w:szCs w:val="24"/>
+              </w:rPr>
+              <w:t>Pass</w:t>
+            </w:r>
+          </w:p>
+        </w:tc>
+        <w:tc>
+          <w:tcPr>
+            <w:tcW w:w="1130" w:type="dxa"/>
+          </w:tcPr>
+          <w:p>
+            <w:pPr>
+              <w:jc w:val="right"/>
+              <w:cnfStyle w:val="000000100000" w:firstRow="0" w:lastRow="0" w:firstColumn="0" w:lastColumn="0" w:oddVBand="0" w:evenVBand="0" w:oddHBand="1" w:evenHBand="0" w:firstRowFirstColumn="0" w:firstRowLastColumn="0" w:lastRowFirstColumn="0" w:lastRowLastColumn="0"/>
+              <w:rPr>
+                <w:rFonts w:cs="Times New Roman"/>
+                <w:szCs w:val="24"/>
+              </w:rPr>
+            </w:pPr>
+            <w:r>
+              <w:rPr>
+                <w:rFonts w:cs="Times New Roman"/>
+                <w:szCs w:val="24"/>
+              </w:rPr>
+              <w:t>22/11/15</w:t>
+            </w:r>
+            <w:bookmarkStart w:id="0" w:name="_GoBack"/>
+            <w:bookmarkEnd w:id="0"/>
+          </w:p>
+        </w:tc>
+      </w:tr>
+    </w:tbl>
+    <w:p>
+      <w:pPr>
+        <w:rPr>
+          <w:lang w:val="en-US"/>
+        </w:rPr>
+      </w:pPr>
+    </w:p>
+    <w:p>
+      <w:pPr>
+        <w:rPr>
+          <w:lang w:val="en-US"/>
+        </w:rPr>
+      </w:pPr>
+    </w:p>
+    <w:p>
+      <w:pPr>
+        <w:rPr>
+          <w:lang w:val="en-US"/>
+        </w:rPr>
+      </w:pPr>
+    </w:p>
+    <w:p>
+      <w:pPr>
+        <w:rPr>
+          <w:lang w:val="en-US"/>
+        </w:rPr>
+      </w:pPr>
     </w:p>
     <w:p>
       <w:pPr>
@@ -5585,6 +8749,95 @@
     </w:lvl>
   </w:abstractNum>
   <w:abstractNum w:abstractNumId="1">
+    <w:nsid w:val="043B6EC8"/>
+    <w:multiLevelType w:val="hybridMultilevel"/>
+    <w:tmpl w:val="ECD43A24"/>
+    <w:lvl w:ilvl="0" w:tplc="C18A85AE">
+      <w:start w:val="1"/>
+      <w:numFmt w:val="decimal"/>
+      <w:lvlText w:val="%1."/>
+      <w:lvlJc w:val="left"/>
+      <w:pPr>
+        <w:ind w:left="714" w:hanging="360"/>
+      </w:pPr>
+      <w:rPr>
+        <w:rFonts w:hint="default"/>
+      </w:rPr>
+    </w:lvl>
+    <w:lvl w:ilvl="1" w:tplc="042A0019" w:tentative="1">
+      <w:start w:val="1"/>
+      <w:numFmt w:val="lowerLetter"/>
+      <w:lvlText w:val="%2."/>
+      <w:lvlJc w:val="left"/>
+      <w:pPr>
+        <w:ind w:left="1434" w:hanging="360"/>
+      </w:pPr>
+    </w:lvl>
+    <w:lvl w:ilvl="2" w:tplc="042A001B" w:tentative="1">
+      <w:start w:val="1"/>
+      <w:numFmt w:val="lowerRoman"/>
+      <w:lvlText w:val="%3."/>
+      <w:lvlJc w:val="right"/>
+      <w:pPr>
+        <w:ind w:left="2154" w:hanging="180"/>
+      </w:pPr>
+    </w:lvl>
+    <w:lvl w:ilvl="3" w:tplc="042A000F" w:tentative="1">
+      <w:start w:val="1"/>
+      <w:numFmt w:val="decimal"/>
+      <w:lvlText w:val="%4."/>
+      <w:lvlJc w:val="left"/>
+      <w:pPr>
+        <w:ind w:left="2874" w:hanging="360"/>
+      </w:pPr>
+    </w:lvl>
+    <w:lvl w:ilvl="4" w:tplc="042A0019" w:tentative="1">
+      <w:start w:val="1"/>
+      <w:numFmt w:val="lowerLetter"/>
+      <w:lvlText w:val="%5."/>
+      <w:lvlJc w:val="left"/>
+      <w:pPr>
+        <w:ind w:left="3594" w:hanging="360"/>
+      </w:pPr>
+    </w:lvl>
+    <w:lvl w:ilvl="5" w:tplc="042A001B" w:tentative="1">
+      <w:start w:val="1"/>
+      <w:numFmt w:val="lowerRoman"/>
+      <w:lvlText w:val="%6."/>
+      <w:lvlJc w:val="right"/>
+      <w:pPr>
+        <w:ind w:left="4314" w:hanging="180"/>
+      </w:pPr>
+    </w:lvl>
+    <w:lvl w:ilvl="6" w:tplc="042A000F" w:tentative="1">
+      <w:start w:val="1"/>
+      <w:numFmt w:val="decimal"/>
+      <w:lvlText w:val="%7."/>
+      <w:lvlJc w:val="left"/>
+      <w:pPr>
+        <w:ind w:left="5034" w:hanging="360"/>
+      </w:pPr>
+    </w:lvl>
+    <w:lvl w:ilvl="7" w:tplc="042A0019" w:tentative="1">
+      <w:start w:val="1"/>
+      <w:numFmt w:val="lowerLetter"/>
+      <w:lvlText w:val="%8."/>
+      <w:lvlJc w:val="left"/>
+      <w:pPr>
+        <w:ind w:left="5754" w:hanging="360"/>
+      </w:pPr>
+    </w:lvl>
+    <w:lvl w:ilvl="8" w:tplc="042A001B" w:tentative="1">
+      <w:start w:val="1"/>
+      <w:numFmt w:val="lowerRoman"/>
+      <w:lvlText w:val="%9."/>
+      <w:lvlJc w:val="right"/>
+      <w:pPr>
+        <w:ind w:left="6474" w:hanging="180"/>
+      </w:pPr>
+    </w:lvl>
+  </w:abstractNum>
+  <w:abstractNum w:abstractNumId="2">
     <w:nsid w:val="0D09375C"/>
     <w:multiLevelType w:val="hybridMultilevel"/>
     <w:tmpl w:val="847C08A2"/>
@@ -5673,7 +8926,7 @@
       </w:pPr>
     </w:lvl>
   </w:abstractNum>
-  <w:abstractNum w:abstractNumId="2">
+  <w:abstractNum w:abstractNumId="3">
     <w:nsid w:val="0E4E0004"/>
     <w:multiLevelType w:val="hybridMultilevel"/>
     <w:tmpl w:val="5C10255C"/>
@@ -5762,7 +9015,274 @@
       </w:pPr>
     </w:lvl>
   </w:abstractNum>
-  <w:abstractNum w:abstractNumId="3">
+  <w:abstractNum w:abstractNumId="4">
+    <w:nsid w:val="10094E4C"/>
+    <w:multiLevelType w:val="hybridMultilevel"/>
+    <w:tmpl w:val="84068378"/>
+    <w:lvl w:ilvl="0" w:tplc="A8D09EFA">
+      <w:start w:val="1"/>
+      <w:numFmt w:val="decimal"/>
+      <w:lvlText w:val="%1."/>
+      <w:lvlJc w:val="left"/>
+      <w:pPr>
+        <w:ind w:left="718" w:hanging="360"/>
+      </w:pPr>
+      <w:rPr>
+        <w:rFonts w:hint="default"/>
+      </w:rPr>
+    </w:lvl>
+    <w:lvl w:ilvl="1" w:tplc="042A0019" w:tentative="1">
+      <w:start w:val="1"/>
+      <w:numFmt w:val="lowerLetter"/>
+      <w:lvlText w:val="%2."/>
+      <w:lvlJc w:val="left"/>
+      <w:pPr>
+        <w:ind w:left="1438" w:hanging="360"/>
+      </w:pPr>
+    </w:lvl>
+    <w:lvl w:ilvl="2" w:tplc="042A001B" w:tentative="1">
+      <w:start w:val="1"/>
+      <w:numFmt w:val="lowerRoman"/>
+      <w:lvlText w:val="%3."/>
+      <w:lvlJc w:val="right"/>
+      <w:pPr>
+        <w:ind w:left="2158" w:hanging="180"/>
+      </w:pPr>
+    </w:lvl>
+    <w:lvl w:ilvl="3" w:tplc="042A000F" w:tentative="1">
+      <w:start w:val="1"/>
+      <w:numFmt w:val="decimal"/>
+      <w:lvlText w:val="%4."/>
+      <w:lvlJc w:val="left"/>
+      <w:pPr>
+        <w:ind w:left="2878" w:hanging="360"/>
+      </w:pPr>
+    </w:lvl>
+    <w:lvl w:ilvl="4" w:tplc="042A0019" w:tentative="1">
+      <w:start w:val="1"/>
+      <w:numFmt w:val="lowerLetter"/>
+      <w:lvlText w:val="%5."/>
+      <w:lvlJc w:val="left"/>
+      <w:pPr>
+        <w:ind w:left="3598" w:hanging="360"/>
+      </w:pPr>
+    </w:lvl>
+    <w:lvl w:ilvl="5" w:tplc="042A001B" w:tentative="1">
+      <w:start w:val="1"/>
+      <w:numFmt w:val="lowerRoman"/>
+      <w:lvlText w:val="%6."/>
+      <w:lvlJc w:val="right"/>
+      <w:pPr>
+        <w:ind w:left="4318" w:hanging="180"/>
+      </w:pPr>
+    </w:lvl>
+    <w:lvl w:ilvl="6" w:tplc="042A000F" w:tentative="1">
+      <w:start w:val="1"/>
+      <w:numFmt w:val="decimal"/>
+      <w:lvlText w:val="%7."/>
+      <w:lvlJc w:val="left"/>
+      <w:pPr>
+        <w:ind w:left="5038" w:hanging="360"/>
+      </w:pPr>
+    </w:lvl>
+    <w:lvl w:ilvl="7" w:tplc="042A0019" w:tentative="1">
+      <w:start w:val="1"/>
+      <w:numFmt w:val="lowerLetter"/>
+      <w:lvlText w:val="%8."/>
+      <w:lvlJc w:val="left"/>
+      <w:pPr>
+        <w:ind w:left="5758" w:hanging="360"/>
+      </w:pPr>
+    </w:lvl>
+    <w:lvl w:ilvl="8" w:tplc="042A001B" w:tentative="1">
+      <w:start w:val="1"/>
+      <w:numFmt w:val="lowerRoman"/>
+      <w:lvlText w:val="%9."/>
+      <w:lvlJc w:val="right"/>
+      <w:pPr>
+        <w:ind w:left="6478" w:hanging="180"/>
+      </w:pPr>
+    </w:lvl>
+  </w:abstractNum>
+  <w:abstractNum w:abstractNumId="5">
+    <w:nsid w:val="11C146C4"/>
+    <w:multiLevelType w:val="hybridMultilevel"/>
+    <w:tmpl w:val="E5B840CE"/>
+    <w:lvl w:ilvl="0" w:tplc="0E4A957A">
+      <w:start w:val="1"/>
+      <w:numFmt w:val="decimal"/>
+      <w:lvlText w:val="%1."/>
+      <w:lvlJc w:val="left"/>
+      <w:pPr>
+        <w:ind w:left="662" w:hanging="360"/>
+      </w:pPr>
+      <w:rPr>
+        <w:rFonts w:hint="default"/>
+      </w:rPr>
+    </w:lvl>
+    <w:lvl w:ilvl="1" w:tplc="042A0019" w:tentative="1">
+      <w:start w:val="1"/>
+      <w:numFmt w:val="lowerLetter"/>
+      <w:lvlText w:val="%2."/>
+      <w:lvlJc w:val="left"/>
+      <w:pPr>
+        <w:ind w:left="1382" w:hanging="360"/>
+      </w:pPr>
+    </w:lvl>
+    <w:lvl w:ilvl="2" w:tplc="042A001B" w:tentative="1">
+      <w:start w:val="1"/>
+      <w:numFmt w:val="lowerRoman"/>
+      <w:lvlText w:val="%3."/>
+      <w:lvlJc w:val="right"/>
+      <w:pPr>
+        <w:ind w:left="2102" w:hanging="180"/>
+      </w:pPr>
+    </w:lvl>
+    <w:lvl w:ilvl="3" w:tplc="042A000F" w:tentative="1">
+      <w:start w:val="1"/>
+      <w:numFmt w:val="decimal"/>
+      <w:lvlText w:val="%4."/>
+      <w:lvlJc w:val="left"/>
+      <w:pPr>
+        <w:ind w:left="2822" w:hanging="360"/>
+      </w:pPr>
+    </w:lvl>
+    <w:lvl w:ilvl="4" w:tplc="042A0019" w:tentative="1">
+      <w:start w:val="1"/>
+      <w:numFmt w:val="lowerLetter"/>
+      <w:lvlText w:val="%5."/>
+      <w:lvlJc w:val="left"/>
+      <w:pPr>
+        <w:ind w:left="3542" w:hanging="360"/>
+      </w:pPr>
+    </w:lvl>
+    <w:lvl w:ilvl="5" w:tplc="042A001B" w:tentative="1">
+      <w:start w:val="1"/>
+      <w:numFmt w:val="lowerRoman"/>
+      <w:lvlText w:val="%6."/>
+      <w:lvlJc w:val="right"/>
+      <w:pPr>
+        <w:ind w:left="4262" w:hanging="180"/>
+      </w:pPr>
+    </w:lvl>
+    <w:lvl w:ilvl="6" w:tplc="042A000F" w:tentative="1">
+      <w:start w:val="1"/>
+      <w:numFmt w:val="decimal"/>
+      <w:lvlText w:val="%7."/>
+      <w:lvlJc w:val="left"/>
+      <w:pPr>
+        <w:ind w:left="4982" w:hanging="360"/>
+      </w:pPr>
+    </w:lvl>
+    <w:lvl w:ilvl="7" w:tplc="042A0019" w:tentative="1">
+      <w:start w:val="1"/>
+      <w:numFmt w:val="lowerLetter"/>
+      <w:lvlText w:val="%8."/>
+      <w:lvlJc w:val="left"/>
+      <w:pPr>
+        <w:ind w:left="5702" w:hanging="360"/>
+      </w:pPr>
+    </w:lvl>
+    <w:lvl w:ilvl="8" w:tplc="042A001B" w:tentative="1">
+      <w:start w:val="1"/>
+      <w:numFmt w:val="lowerRoman"/>
+      <w:lvlText w:val="%9."/>
+      <w:lvlJc w:val="right"/>
+      <w:pPr>
+        <w:ind w:left="6422" w:hanging="180"/>
+      </w:pPr>
+    </w:lvl>
+  </w:abstractNum>
+  <w:abstractNum w:abstractNumId="6">
+    <w:nsid w:val="23941BD5"/>
+    <w:multiLevelType w:val="hybridMultilevel"/>
+    <w:tmpl w:val="A386DD92"/>
+    <w:lvl w:ilvl="0" w:tplc="73700AE8">
+      <w:start w:val="1"/>
+      <w:numFmt w:val="decimal"/>
+      <w:lvlText w:val="%1."/>
+      <w:lvlJc w:val="left"/>
+      <w:pPr>
+        <w:ind w:left="662" w:hanging="360"/>
+      </w:pPr>
+      <w:rPr>
+        <w:rFonts w:hint="default"/>
+      </w:rPr>
+    </w:lvl>
+    <w:lvl w:ilvl="1" w:tplc="042A0019" w:tentative="1">
+      <w:start w:val="1"/>
+      <w:numFmt w:val="lowerLetter"/>
+      <w:lvlText w:val="%2."/>
+      <w:lvlJc w:val="left"/>
+      <w:pPr>
+        <w:ind w:left="1382" w:hanging="360"/>
+      </w:pPr>
+    </w:lvl>
+    <w:lvl w:ilvl="2" w:tplc="042A001B" w:tentative="1">
+      <w:start w:val="1"/>
+      <w:numFmt w:val="lowerRoman"/>
+      <w:lvlText w:val="%3."/>
+      <w:lvlJc w:val="right"/>
+      <w:pPr>
+        <w:ind w:left="2102" w:hanging="180"/>
+      </w:pPr>
+    </w:lvl>
+    <w:lvl w:ilvl="3" w:tplc="042A000F" w:tentative="1">
+      <w:start w:val="1"/>
+      <w:numFmt w:val="decimal"/>
+      <w:lvlText w:val="%4."/>
+      <w:lvlJc w:val="left"/>
+      <w:pPr>
+        <w:ind w:left="2822" w:hanging="360"/>
+      </w:pPr>
+    </w:lvl>
+    <w:lvl w:ilvl="4" w:tplc="042A0019" w:tentative="1">
+      <w:start w:val="1"/>
+      <w:numFmt w:val="lowerLetter"/>
+      <w:lvlText w:val="%5."/>
+      <w:lvlJc w:val="left"/>
+      <w:pPr>
+        <w:ind w:left="3542" w:hanging="360"/>
+      </w:pPr>
+    </w:lvl>
+    <w:lvl w:ilvl="5" w:tplc="042A001B" w:tentative="1">
+      <w:start w:val="1"/>
+      <w:numFmt w:val="lowerRoman"/>
+      <w:lvlText w:val="%6."/>
+      <w:lvlJc w:val="right"/>
+      <w:pPr>
+        <w:ind w:left="4262" w:hanging="180"/>
+      </w:pPr>
+    </w:lvl>
+    <w:lvl w:ilvl="6" w:tplc="042A000F" w:tentative="1">
+      <w:start w:val="1"/>
+      <w:numFmt w:val="decimal"/>
+      <w:lvlText w:val="%7."/>
+      <w:lvlJc w:val="left"/>
+      <w:pPr>
+        <w:ind w:left="4982" w:hanging="360"/>
+      </w:pPr>
+    </w:lvl>
+    <w:lvl w:ilvl="7" w:tplc="042A0019" w:tentative="1">
+      <w:start w:val="1"/>
+      <w:numFmt w:val="lowerLetter"/>
+      <w:lvlText w:val="%8."/>
+      <w:lvlJc w:val="left"/>
+      <w:pPr>
+        <w:ind w:left="5702" w:hanging="360"/>
+      </w:pPr>
+    </w:lvl>
+    <w:lvl w:ilvl="8" w:tplc="042A001B" w:tentative="1">
+      <w:start w:val="1"/>
+      <w:numFmt w:val="lowerRoman"/>
+      <w:lvlText w:val="%9."/>
+      <w:lvlJc w:val="right"/>
+      <w:pPr>
+        <w:ind w:left="6422" w:hanging="180"/>
+      </w:pPr>
+    </w:lvl>
+  </w:abstractNum>
+  <w:abstractNum w:abstractNumId="7">
     <w:nsid w:val="25264F0C"/>
     <w:multiLevelType w:val="hybridMultilevel"/>
     <w:tmpl w:val="FA8466B8"/>
@@ -5852,7 +9372,7 @@
       </w:pPr>
     </w:lvl>
   </w:abstractNum>
-  <w:abstractNum w:abstractNumId="4">
+  <w:abstractNum w:abstractNumId="8">
     <w:nsid w:val="2AD158EA"/>
     <w:multiLevelType w:val="hybridMultilevel"/>
     <w:tmpl w:val="40960A20"/>
@@ -5941,7 +9461,719 @@
       </w:pPr>
     </w:lvl>
   </w:abstractNum>
-  <w:abstractNum w:abstractNumId="5">
+  <w:abstractNum w:abstractNumId="9">
+    <w:nsid w:val="2BA1763C"/>
+    <w:multiLevelType w:val="hybridMultilevel"/>
+    <w:tmpl w:val="931C3D62"/>
+    <w:lvl w:ilvl="0" w:tplc="4B5A402E">
+      <w:start w:val="1"/>
+      <w:numFmt w:val="decimal"/>
+      <w:lvlText w:val="%1."/>
+      <w:lvlJc w:val="left"/>
+      <w:pPr>
+        <w:ind w:left="714" w:hanging="360"/>
+      </w:pPr>
+      <w:rPr>
+        <w:rFonts w:hint="default"/>
+      </w:rPr>
+    </w:lvl>
+    <w:lvl w:ilvl="1" w:tplc="042A0019" w:tentative="1">
+      <w:start w:val="1"/>
+      <w:numFmt w:val="lowerLetter"/>
+      <w:lvlText w:val="%2."/>
+      <w:lvlJc w:val="left"/>
+      <w:pPr>
+        <w:ind w:left="1434" w:hanging="360"/>
+      </w:pPr>
+    </w:lvl>
+    <w:lvl w:ilvl="2" w:tplc="042A001B" w:tentative="1">
+      <w:start w:val="1"/>
+      <w:numFmt w:val="lowerRoman"/>
+      <w:lvlText w:val="%3."/>
+      <w:lvlJc w:val="right"/>
+      <w:pPr>
+        <w:ind w:left="2154" w:hanging="180"/>
+      </w:pPr>
+    </w:lvl>
+    <w:lvl w:ilvl="3" w:tplc="042A000F" w:tentative="1">
+      <w:start w:val="1"/>
+      <w:numFmt w:val="decimal"/>
+      <w:lvlText w:val="%4."/>
+      <w:lvlJc w:val="left"/>
+      <w:pPr>
+        <w:ind w:left="2874" w:hanging="360"/>
+      </w:pPr>
+    </w:lvl>
+    <w:lvl w:ilvl="4" w:tplc="042A0019" w:tentative="1">
+      <w:start w:val="1"/>
+      <w:numFmt w:val="lowerLetter"/>
+      <w:lvlText w:val="%5."/>
+      <w:lvlJc w:val="left"/>
+      <w:pPr>
+        <w:ind w:left="3594" w:hanging="360"/>
+      </w:pPr>
+    </w:lvl>
+    <w:lvl w:ilvl="5" w:tplc="042A001B" w:tentative="1">
+      <w:start w:val="1"/>
+      <w:numFmt w:val="lowerRoman"/>
+      <w:lvlText w:val="%6."/>
+      <w:lvlJc w:val="right"/>
+      <w:pPr>
+        <w:ind w:left="4314" w:hanging="180"/>
+      </w:pPr>
+    </w:lvl>
+    <w:lvl w:ilvl="6" w:tplc="042A000F" w:tentative="1">
+      <w:start w:val="1"/>
+      <w:numFmt w:val="decimal"/>
+      <w:lvlText w:val="%7."/>
+      <w:lvlJc w:val="left"/>
+      <w:pPr>
+        <w:ind w:left="5034" w:hanging="360"/>
+      </w:pPr>
+    </w:lvl>
+    <w:lvl w:ilvl="7" w:tplc="042A0019" w:tentative="1">
+      <w:start w:val="1"/>
+      <w:numFmt w:val="lowerLetter"/>
+      <w:lvlText w:val="%8."/>
+      <w:lvlJc w:val="left"/>
+      <w:pPr>
+        <w:ind w:left="5754" w:hanging="360"/>
+      </w:pPr>
+    </w:lvl>
+    <w:lvl w:ilvl="8" w:tplc="042A001B" w:tentative="1">
+      <w:start w:val="1"/>
+      <w:numFmt w:val="lowerRoman"/>
+      <w:lvlText w:val="%9."/>
+      <w:lvlJc w:val="right"/>
+      <w:pPr>
+        <w:ind w:left="6474" w:hanging="180"/>
+      </w:pPr>
+    </w:lvl>
+  </w:abstractNum>
+  <w:abstractNum w:abstractNumId="10">
+    <w:nsid w:val="31AB3A74"/>
+    <w:multiLevelType w:val="hybridMultilevel"/>
+    <w:tmpl w:val="C8946E00"/>
+    <w:lvl w:ilvl="0" w:tplc="9D881602">
+      <w:start w:val="1"/>
+      <w:numFmt w:val="decimal"/>
+      <w:lvlText w:val="%1."/>
+      <w:lvlJc w:val="left"/>
+      <w:pPr>
+        <w:ind w:left="662" w:hanging="360"/>
+      </w:pPr>
+      <w:rPr>
+        <w:rFonts w:hint="default"/>
+      </w:rPr>
+    </w:lvl>
+    <w:lvl w:ilvl="1" w:tplc="042A0019" w:tentative="1">
+      <w:start w:val="1"/>
+      <w:numFmt w:val="lowerLetter"/>
+      <w:lvlText w:val="%2."/>
+      <w:lvlJc w:val="left"/>
+      <w:pPr>
+        <w:ind w:left="1382" w:hanging="360"/>
+      </w:pPr>
+    </w:lvl>
+    <w:lvl w:ilvl="2" w:tplc="042A001B" w:tentative="1">
+      <w:start w:val="1"/>
+      <w:numFmt w:val="lowerRoman"/>
+      <w:lvlText w:val="%3."/>
+      <w:lvlJc w:val="right"/>
+      <w:pPr>
+        <w:ind w:left="2102" w:hanging="180"/>
+      </w:pPr>
+    </w:lvl>
+    <w:lvl w:ilvl="3" w:tplc="042A000F" w:tentative="1">
+      <w:start w:val="1"/>
+      <w:numFmt w:val="decimal"/>
+      <w:lvlText w:val="%4."/>
+      <w:lvlJc w:val="left"/>
+      <w:pPr>
+        <w:ind w:left="2822" w:hanging="360"/>
+      </w:pPr>
+    </w:lvl>
+    <w:lvl w:ilvl="4" w:tplc="042A0019" w:tentative="1">
+      <w:start w:val="1"/>
+      <w:numFmt w:val="lowerLetter"/>
+      <w:lvlText w:val="%5."/>
+      <w:lvlJc w:val="left"/>
+      <w:pPr>
+        <w:ind w:left="3542" w:hanging="360"/>
+      </w:pPr>
+    </w:lvl>
+    <w:lvl w:ilvl="5" w:tplc="042A001B" w:tentative="1">
+      <w:start w:val="1"/>
+      <w:numFmt w:val="lowerRoman"/>
+      <w:lvlText w:val="%6."/>
+      <w:lvlJc w:val="right"/>
+      <w:pPr>
+        <w:ind w:left="4262" w:hanging="180"/>
+      </w:pPr>
+    </w:lvl>
+    <w:lvl w:ilvl="6" w:tplc="042A000F" w:tentative="1">
+      <w:start w:val="1"/>
+      <w:numFmt w:val="decimal"/>
+      <w:lvlText w:val="%7."/>
+      <w:lvlJc w:val="left"/>
+      <w:pPr>
+        <w:ind w:left="4982" w:hanging="360"/>
+      </w:pPr>
+    </w:lvl>
+    <w:lvl w:ilvl="7" w:tplc="042A0019" w:tentative="1">
+      <w:start w:val="1"/>
+      <w:numFmt w:val="lowerLetter"/>
+      <w:lvlText w:val="%8."/>
+      <w:lvlJc w:val="left"/>
+      <w:pPr>
+        <w:ind w:left="5702" w:hanging="360"/>
+      </w:pPr>
+    </w:lvl>
+    <w:lvl w:ilvl="8" w:tplc="042A001B" w:tentative="1">
+      <w:start w:val="1"/>
+      <w:numFmt w:val="lowerRoman"/>
+      <w:lvlText w:val="%9."/>
+      <w:lvlJc w:val="right"/>
+      <w:pPr>
+        <w:ind w:left="6422" w:hanging="180"/>
+      </w:pPr>
+    </w:lvl>
+  </w:abstractNum>
+  <w:abstractNum w:abstractNumId="11">
+    <w:nsid w:val="43F548BB"/>
+    <w:multiLevelType w:val="hybridMultilevel"/>
+    <w:tmpl w:val="A538E6A8"/>
+    <w:lvl w:ilvl="0" w:tplc="042A000F">
+      <w:start w:val="1"/>
+      <w:numFmt w:val="decimal"/>
+      <w:lvlText w:val="%1."/>
+      <w:lvlJc w:val="left"/>
+      <w:pPr>
+        <w:ind w:left="720" w:hanging="360"/>
+      </w:pPr>
+      <w:rPr>
+        <w:rFonts w:hint="default"/>
+      </w:rPr>
+    </w:lvl>
+    <w:lvl w:ilvl="1" w:tplc="042A0019" w:tentative="1">
+      <w:start w:val="1"/>
+      <w:numFmt w:val="lowerLetter"/>
+      <w:lvlText w:val="%2."/>
+      <w:lvlJc w:val="left"/>
+      <w:pPr>
+        <w:ind w:left="1440" w:hanging="360"/>
+      </w:pPr>
+    </w:lvl>
+    <w:lvl w:ilvl="2" w:tplc="042A001B" w:tentative="1">
+      <w:start w:val="1"/>
+      <w:numFmt w:val="lowerRoman"/>
+      <w:lvlText w:val="%3."/>
+      <w:lvlJc w:val="right"/>
+      <w:pPr>
+        <w:ind w:left="2160" w:hanging="180"/>
+      </w:pPr>
+    </w:lvl>
+    <w:lvl w:ilvl="3" w:tplc="042A000F" w:tentative="1">
+      <w:start w:val="1"/>
+      <w:numFmt w:val="decimal"/>
+      <w:lvlText w:val="%4."/>
+      <w:lvlJc w:val="left"/>
+      <w:pPr>
+        <w:ind w:left="2880" w:hanging="360"/>
+      </w:pPr>
+    </w:lvl>
+    <w:lvl w:ilvl="4" w:tplc="042A0019" w:tentative="1">
+      <w:start w:val="1"/>
+      <w:numFmt w:val="lowerLetter"/>
+      <w:lvlText w:val="%5."/>
+      <w:lvlJc w:val="left"/>
+      <w:pPr>
+        <w:ind w:left="3600" w:hanging="360"/>
+      </w:pPr>
+    </w:lvl>
+    <w:lvl w:ilvl="5" w:tplc="042A001B" w:tentative="1">
+      <w:start w:val="1"/>
+      <w:numFmt w:val="lowerRoman"/>
+      <w:lvlText w:val="%6."/>
+      <w:lvlJc w:val="right"/>
+      <w:pPr>
+        <w:ind w:left="4320" w:hanging="180"/>
+      </w:pPr>
+    </w:lvl>
+    <w:lvl w:ilvl="6" w:tplc="042A000F" w:tentative="1">
+      <w:start w:val="1"/>
+      <w:numFmt w:val="decimal"/>
+      <w:lvlText w:val="%7."/>
+      <w:lvlJc w:val="left"/>
+      <w:pPr>
+        <w:ind w:left="5040" w:hanging="360"/>
+      </w:pPr>
+    </w:lvl>
+    <w:lvl w:ilvl="7" w:tplc="042A0019" w:tentative="1">
+      <w:start w:val="1"/>
+      <w:numFmt w:val="lowerLetter"/>
+      <w:lvlText w:val="%8."/>
+      <w:lvlJc w:val="left"/>
+      <w:pPr>
+        <w:ind w:left="5760" w:hanging="360"/>
+      </w:pPr>
+    </w:lvl>
+    <w:lvl w:ilvl="8" w:tplc="042A001B" w:tentative="1">
+      <w:start w:val="1"/>
+      <w:numFmt w:val="lowerRoman"/>
+      <w:lvlText w:val="%9."/>
+      <w:lvlJc w:val="right"/>
+      <w:pPr>
+        <w:ind w:left="6480" w:hanging="180"/>
+      </w:pPr>
+    </w:lvl>
+  </w:abstractNum>
+  <w:abstractNum w:abstractNumId="12">
+    <w:nsid w:val="462A004B"/>
+    <w:multiLevelType w:val="hybridMultilevel"/>
+    <w:tmpl w:val="DF1481A8"/>
+    <w:lvl w:ilvl="0" w:tplc="1020140E">
+      <w:start w:val="1"/>
+      <w:numFmt w:val="decimal"/>
+      <w:lvlText w:val="%1."/>
+      <w:lvlJc w:val="left"/>
+      <w:pPr>
+        <w:ind w:left="718" w:hanging="360"/>
+      </w:pPr>
+      <w:rPr>
+        <w:rFonts w:hint="default"/>
+      </w:rPr>
+    </w:lvl>
+    <w:lvl w:ilvl="1" w:tplc="042A0019" w:tentative="1">
+      <w:start w:val="1"/>
+      <w:numFmt w:val="lowerLetter"/>
+      <w:lvlText w:val="%2."/>
+      <w:lvlJc w:val="left"/>
+      <w:pPr>
+        <w:ind w:left="1438" w:hanging="360"/>
+      </w:pPr>
+    </w:lvl>
+    <w:lvl w:ilvl="2" w:tplc="042A001B" w:tentative="1">
+      <w:start w:val="1"/>
+      <w:numFmt w:val="lowerRoman"/>
+      <w:lvlText w:val="%3."/>
+      <w:lvlJc w:val="right"/>
+      <w:pPr>
+        <w:ind w:left="2158" w:hanging="180"/>
+      </w:pPr>
+    </w:lvl>
+    <w:lvl w:ilvl="3" w:tplc="042A000F" w:tentative="1">
+      <w:start w:val="1"/>
+      <w:numFmt w:val="decimal"/>
+      <w:lvlText w:val="%4."/>
+      <w:lvlJc w:val="left"/>
+      <w:pPr>
+        <w:ind w:left="2878" w:hanging="360"/>
+      </w:pPr>
+    </w:lvl>
+    <w:lvl w:ilvl="4" w:tplc="042A0019" w:tentative="1">
+      <w:start w:val="1"/>
+      <w:numFmt w:val="lowerLetter"/>
+      <w:lvlText w:val="%5."/>
+      <w:lvlJc w:val="left"/>
+      <w:pPr>
+        <w:ind w:left="3598" w:hanging="360"/>
+      </w:pPr>
+    </w:lvl>
+    <w:lvl w:ilvl="5" w:tplc="042A001B" w:tentative="1">
+      <w:start w:val="1"/>
+      <w:numFmt w:val="lowerRoman"/>
+      <w:lvlText w:val="%6."/>
+      <w:lvlJc w:val="right"/>
+      <w:pPr>
+        <w:ind w:left="4318" w:hanging="180"/>
+      </w:pPr>
+    </w:lvl>
+    <w:lvl w:ilvl="6" w:tplc="042A000F" w:tentative="1">
+      <w:start w:val="1"/>
+      <w:numFmt w:val="decimal"/>
+      <w:lvlText w:val="%7."/>
+      <w:lvlJc w:val="left"/>
+      <w:pPr>
+        <w:ind w:left="5038" w:hanging="360"/>
+      </w:pPr>
+    </w:lvl>
+    <w:lvl w:ilvl="7" w:tplc="042A0019" w:tentative="1">
+      <w:start w:val="1"/>
+      <w:numFmt w:val="lowerLetter"/>
+      <w:lvlText w:val="%8."/>
+      <w:lvlJc w:val="left"/>
+      <w:pPr>
+        <w:ind w:left="5758" w:hanging="360"/>
+      </w:pPr>
+    </w:lvl>
+    <w:lvl w:ilvl="8" w:tplc="042A001B" w:tentative="1">
+      <w:start w:val="1"/>
+      <w:numFmt w:val="lowerRoman"/>
+      <w:lvlText w:val="%9."/>
+      <w:lvlJc w:val="right"/>
+      <w:pPr>
+        <w:ind w:left="6478" w:hanging="180"/>
+      </w:pPr>
+    </w:lvl>
+  </w:abstractNum>
+  <w:abstractNum w:abstractNumId="13">
+    <w:nsid w:val="485102B0"/>
+    <w:multiLevelType w:val="hybridMultilevel"/>
+    <w:tmpl w:val="05F4B3CA"/>
+    <w:lvl w:ilvl="0" w:tplc="042A000F">
+      <w:start w:val="1"/>
+      <w:numFmt w:val="decimal"/>
+      <w:lvlText w:val="%1."/>
+      <w:lvlJc w:val="left"/>
+      <w:pPr>
+        <w:ind w:left="720" w:hanging="360"/>
+      </w:pPr>
+      <w:rPr>
+        <w:rFonts w:hint="default"/>
+      </w:rPr>
+    </w:lvl>
+    <w:lvl w:ilvl="1" w:tplc="042A0019" w:tentative="1">
+      <w:start w:val="1"/>
+      <w:numFmt w:val="lowerLetter"/>
+      <w:lvlText w:val="%2."/>
+      <w:lvlJc w:val="left"/>
+      <w:pPr>
+        <w:ind w:left="1440" w:hanging="360"/>
+      </w:pPr>
+    </w:lvl>
+    <w:lvl w:ilvl="2" w:tplc="042A001B" w:tentative="1">
+      <w:start w:val="1"/>
+      <w:numFmt w:val="lowerRoman"/>
+      <w:lvlText w:val="%3."/>
+      <w:lvlJc w:val="right"/>
+      <w:pPr>
+        <w:ind w:left="2160" w:hanging="180"/>
+      </w:pPr>
+    </w:lvl>
+    <w:lvl w:ilvl="3" w:tplc="042A000F" w:tentative="1">
+      <w:start w:val="1"/>
+      <w:numFmt w:val="decimal"/>
+      <w:lvlText w:val="%4."/>
+      <w:lvlJc w:val="left"/>
+      <w:pPr>
+        <w:ind w:left="2880" w:hanging="360"/>
+      </w:pPr>
+    </w:lvl>
+    <w:lvl w:ilvl="4" w:tplc="042A0019" w:tentative="1">
+      <w:start w:val="1"/>
+      <w:numFmt w:val="lowerLetter"/>
+      <w:lvlText w:val="%5."/>
+      <w:lvlJc w:val="left"/>
+      <w:pPr>
+        <w:ind w:left="3600" w:hanging="360"/>
+      </w:pPr>
+    </w:lvl>
+    <w:lvl w:ilvl="5" w:tplc="042A001B" w:tentative="1">
+      <w:start w:val="1"/>
+      <w:numFmt w:val="lowerRoman"/>
+      <w:lvlText w:val="%6."/>
+      <w:lvlJc w:val="right"/>
+      <w:pPr>
+        <w:ind w:left="4320" w:hanging="180"/>
+      </w:pPr>
+    </w:lvl>
+    <w:lvl w:ilvl="6" w:tplc="042A000F" w:tentative="1">
+      <w:start w:val="1"/>
+      <w:numFmt w:val="decimal"/>
+      <w:lvlText w:val="%7."/>
+      <w:lvlJc w:val="left"/>
+      <w:pPr>
+        <w:ind w:left="5040" w:hanging="360"/>
+      </w:pPr>
+    </w:lvl>
+    <w:lvl w:ilvl="7" w:tplc="042A0019" w:tentative="1">
+      <w:start w:val="1"/>
+      <w:numFmt w:val="lowerLetter"/>
+      <w:lvlText w:val="%8."/>
+      <w:lvlJc w:val="left"/>
+      <w:pPr>
+        <w:ind w:left="5760" w:hanging="360"/>
+      </w:pPr>
+    </w:lvl>
+    <w:lvl w:ilvl="8" w:tplc="042A001B" w:tentative="1">
+      <w:start w:val="1"/>
+      <w:numFmt w:val="lowerRoman"/>
+      <w:lvlText w:val="%9."/>
+      <w:lvlJc w:val="right"/>
+      <w:pPr>
+        <w:ind w:left="6480" w:hanging="180"/>
+      </w:pPr>
+    </w:lvl>
+  </w:abstractNum>
+  <w:abstractNum w:abstractNumId="14">
+    <w:nsid w:val="49271D0D"/>
+    <w:multiLevelType w:val="hybridMultilevel"/>
+    <w:tmpl w:val="F9060C2E"/>
+    <w:lvl w:ilvl="0" w:tplc="59243058">
+      <w:start w:val="1"/>
+      <w:numFmt w:val="decimal"/>
+      <w:lvlText w:val="%1."/>
+      <w:lvlJc w:val="left"/>
+      <w:pPr>
+        <w:ind w:left="714" w:hanging="360"/>
+      </w:pPr>
+      <w:rPr>
+        <w:rFonts w:hint="default"/>
+      </w:rPr>
+    </w:lvl>
+    <w:lvl w:ilvl="1" w:tplc="042A0019" w:tentative="1">
+      <w:start w:val="1"/>
+      <w:numFmt w:val="lowerLetter"/>
+      <w:lvlText w:val="%2."/>
+      <w:lvlJc w:val="left"/>
+      <w:pPr>
+        <w:ind w:left="1434" w:hanging="360"/>
+      </w:pPr>
+    </w:lvl>
+    <w:lvl w:ilvl="2" w:tplc="042A001B" w:tentative="1">
+      <w:start w:val="1"/>
+      <w:numFmt w:val="lowerRoman"/>
+      <w:lvlText w:val="%3."/>
+      <w:lvlJc w:val="right"/>
+      <w:pPr>
+        <w:ind w:left="2154" w:hanging="180"/>
+      </w:pPr>
+    </w:lvl>
+    <w:lvl w:ilvl="3" w:tplc="042A000F" w:tentative="1">
+      <w:start w:val="1"/>
+      <w:numFmt w:val="decimal"/>
+      <w:lvlText w:val="%4."/>
+      <w:lvlJc w:val="left"/>
+      <w:pPr>
+        <w:ind w:left="2874" w:hanging="360"/>
+      </w:pPr>
+    </w:lvl>
+    <w:lvl w:ilvl="4" w:tplc="042A0019" w:tentative="1">
+      <w:start w:val="1"/>
+      <w:numFmt w:val="lowerLetter"/>
+      <w:lvlText w:val="%5."/>
+      <w:lvlJc w:val="left"/>
+      <w:pPr>
+        <w:ind w:left="3594" w:hanging="360"/>
+      </w:pPr>
+    </w:lvl>
+    <w:lvl w:ilvl="5" w:tplc="042A001B" w:tentative="1">
+      <w:start w:val="1"/>
+      <w:numFmt w:val="lowerRoman"/>
+      <w:lvlText w:val="%6."/>
+      <w:lvlJc w:val="right"/>
+      <w:pPr>
+        <w:ind w:left="4314" w:hanging="180"/>
+      </w:pPr>
+    </w:lvl>
+    <w:lvl w:ilvl="6" w:tplc="042A000F" w:tentative="1">
+      <w:start w:val="1"/>
+      <w:numFmt w:val="decimal"/>
+      <w:lvlText w:val="%7."/>
+      <w:lvlJc w:val="left"/>
+      <w:pPr>
+        <w:ind w:left="5034" w:hanging="360"/>
+      </w:pPr>
+    </w:lvl>
+    <w:lvl w:ilvl="7" w:tplc="042A0019" w:tentative="1">
+      <w:start w:val="1"/>
+      <w:numFmt w:val="lowerLetter"/>
+      <w:lvlText w:val="%8."/>
+      <w:lvlJc w:val="left"/>
+      <w:pPr>
+        <w:ind w:left="5754" w:hanging="360"/>
+      </w:pPr>
+    </w:lvl>
+    <w:lvl w:ilvl="8" w:tplc="042A001B" w:tentative="1">
+      <w:start w:val="1"/>
+      <w:numFmt w:val="lowerRoman"/>
+      <w:lvlText w:val="%9."/>
+      <w:lvlJc w:val="right"/>
+      <w:pPr>
+        <w:ind w:left="6474" w:hanging="180"/>
+      </w:pPr>
+    </w:lvl>
+  </w:abstractNum>
+  <w:abstractNum w:abstractNumId="15">
+    <w:nsid w:val="4BBB11C4"/>
+    <w:multiLevelType w:val="hybridMultilevel"/>
+    <w:tmpl w:val="A064B7AE"/>
+    <w:lvl w:ilvl="0" w:tplc="D8FE0BF2">
+      <w:start w:val="1"/>
+      <w:numFmt w:val="decimal"/>
+      <w:lvlText w:val="%1."/>
+      <w:lvlJc w:val="left"/>
+      <w:pPr>
+        <w:ind w:left="718" w:hanging="360"/>
+      </w:pPr>
+      <w:rPr>
+        <w:rFonts w:hint="default"/>
+      </w:rPr>
+    </w:lvl>
+    <w:lvl w:ilvl="1" w:tplc="042A0019" w:tentative="1">
+      <w:start w:val="1"/>
+      <w:numFmt w:val="lowerLetter"/>
+      <w:lvlText w:val="%2."/>
+      <w:lvlJc w:val="left"/>
+      <w:pPr>
+        <w:ind w:left="1438" w:hanging="360"/>
+      </w:pPr>
+    </w:lvl>
+    <w:lvl w:ilvl="2" w:tplc="042A001B" w:tentative="1">
+      <w:start w:val="1"/>
+      <w:numFmt w:val="lowerRoman"/>
+      <w:lvlText w:val="%3."/>
+      <w:lvlJc w:val="right"/>
+      <w:pPr>
+        <w:ind w:left="2158" w:hanging="180"/>
+      </w:pPr>
+    </w:lvl>
+    <w:lvl w:ilvl="3" w:tplc="042A000F" w:tentative="1">
+      <w:start w:val="1"/>
+      <w:numFmt w:val="decimal"/>
+      <w:lvlText w:val="%4."/>
+      <w:lvlJc w:val="left"/>
+      <w:pPr>
+        <w:ind w:left="2878" w:hanging="360"/>
+      </w:pPr>
+    </w:lvl>
+    <w:lvl w:ilvl="4" w:tplc="042A0019" w:tentative="1">
+      <w:start w:val="1"/>
+      <w:numFmt w:val="lowerLetter"/>
+      <w:lvlText w:val="%5."/>
+      <w:lvlJc w:val="left"/>
+      <w:pPr>
+        <w:ind w:left="3598" w:hanging="360"/>
+      </w:pPr>
+    </w:lvl>
+    <w:lvl w:ilvl="5" w:tplc="042A001B" w:tentative="1">
+      <w:start w:val="1"/>
+      <w:numFmt w:val="lowerRoman"/>
+      <w:lvlText w:val="%6."/>
+      <w:lvlJc w:val="right"/>
+      <w:pPr>
+        <w:ind w:left="4318" w:hanging="180"/>
+      </w:pPr>
+    </w:lvl>
+    <w:lvl w:ilvl="6" w:tplc="042A000F" w:tentative="1">
+      <w:start w:val="1"/>
+      <w:numFmt w:val="decimal"/>
+      <w:lvlText w:val="%7."/>
+      <w:lvlJc w:val="left"/>
+      <w:pPr>
+        <w:ind w:left="5038" w:hanging="360"/>
+      </w:pPr>
+    </w:lvl>
+    <w:lvl w:ilvl="7" w:tplc="042A0019" w:tentative="1">
+      <w:start w:val="1"/>
+      <w:numFmt w:val="lowerLetter"/>
+      <w:lvlText w:val="%8."/>
+      <w:lvlJc w:val="left"/>
+      <w:pPr>
+        <w:ind w:left="5758" w:hanging="360"/>
+      </w:pPr>
+    </w:lvl>
+    <w:lvl w:ilvl="8" w:tplc="042A001B" w:tentative="1">
+      <w:start w:val="1"/>
+      <w:numFmt w:val="lowerRoman"/>
+      <w:lvlText w:val="%9."/>
+      <w:lvlJc w:val="right"/>
+      <w:pPr>
+        <w:ind w:left="6478" w:hanging="180"/>
+      </w:pPr>
+    </w:lvl>
+  </w:abstractNum>
+  <w:abstractNum w:abstractNumId="16">
+    <w:nsid w:val="4FA81BF2"/>
+    <w:multiLevelType w:val="hybridMultilevel"/>
+    <w:tmpl w:val="D6448B14"/>
+    <w:lvl w:ilvl="0" w:tplc="9F1A2A5E">
+      <w:start w:val="1"/>
+      <w:numFmt w:val="decimal"/>
+      <w:lvlText w:val="%1."/>
+      <w:lvlJc w:val="left"/>
+      <w:pPr>
+        <w:ind w:left="662" w:hanging="360"/>
+      </w:pPr>
+      <w:rPr>
+        <w:rFonts w:hint="default"/>
+      </w:rPr>
+    </w:lvl>
+    <w:lvl w:ilvl="1" w:tplc="042A0019" w:tentative="1">
+      <w:start w:val="1"/>
+      <w:numFmt w:val="lowerLetter"/>
+      <w:lvlText w:val="%2."/>
+      <w:lvlJc w:val="left"/>
+      <w:pPr>
+        <w:ind w:left="1382" w:hanging="360"/>
+      </w:pPr>
+    </w:lvl>
+    <w:lvl w:ilvl="2" w:tplc="042A001B" w:tentative="1">
+      <w:start w:val="1"/>
+      <w:numFmt w:val="lowerRoman"/>
+      <w:lvlText w:val="%3."/>
+      <w:lvlJc w:val="right"/>
+      <w:pPr>
+        <w:ind w:left="2102" w:hanging="180"/>
+      </w:pPr>
+    </w:lvl>
+    <w:lvl w:ilvl="3" w:tplc="042A000F" w:tentative="1">
+      <w:start w:val="1"/>
+      <w:numFmt w:val="decimal"/>
+      <w:lvlText w:val="%4."/>
+      <w:lvlJc w:val="left"/>
+      <w:pPr>
+        <w:ind w:left="2822" w:hanging="360"/>
+      </w:pPr>
+    </w:lvl>
+    <w:lvl w:ilvl="4" w:tplc="042A0019" w:tentative="1">
+      <w:start w:val="1"/>
+      <w:numFmt w:val="lowerLetter"/>
+      <w:lvlText w:val="%5."/>
+      <w:lvlJc w:val="left"/>
+      <w:pPr>
+        <w:ind w:left="3542" w:hanging="360"/>
+      </w:pPr>
+    </w:lvl>
+    <w:lvl w:ilvl="5" w:tplc="042A001B" w:tentative="1">
+      <w:start w:val="1"/>
+      <w:numFmt w:val="lowerRoman"/>
+      <w:lvlText w:val="%6."/>
+      <w:lvlJc w:val="right"/>
+      <w:pPr>
+        <w:ind w:left="4262" w:hanging="180"/>
+      </w:pPr>
+    </w:lvl>
+    <w:lvl w:ilvl="6" w:tplc="042A000F" w:tentative="1">
+      <w:start w:val="1"/>
+      <w:numFmt w:val="decimal"/>
+      <w:lvlText w:val="%7."/>
+      <w:lvlJc w:val="left"/>
+      <w:pPr>
+        <w:ind w:left="4982" w:hanging="360"/>
+      </w:pPr>
+    </w:lvl>
+    <w:lvl w:ilvl="7" w:tplc="042A0019" w:tentative="1">
+      <w:start w:val="1"/>
+      <w:numFmt w:val="lowerLetter"/>
+      <w:lvlText w:val="%8."/>
+      <w:lvlJc w:val="left"/>
+      <w:pPr>
+        <w:ind w:left="5702" w:hanging="360"/>
+      </w:pPr>
+    </w:lvl>
+    <w:lvl w:ilvl="8" w:tplc="042A001B" w:tentative="1">
+      <w:start w:val="1"/>
+      <w:numFmt w:val="lowerRoman"/>
+      <w:lvlText w:val="%9."/>
+      <w:lvlJc w:val="right"/>
+      <w:pPr>
+        <w:ind w:left="6422" w:hanging="180"/>
+      </w:pPr>
+    </w:lvl>
+  </w:abstractNum>
+  <w:abstractNum w:abstractNumId="17">
     <w:nsid w:val="673064DC"/>
     <w:multiLevelType w:val="hybridMultilevel"/>
     <w:tmpl w:val="BE904B22"/>
@@ -6054,23 +10286,151 @@
       </w:rPr>
     </w:lvl>
   </w:abstractNum>
+  <w:abstractNum w:abstractNumId="18">
+    <w:nsid w:val="78D4254B"/>
+    <w:multiLevelType w:val="hybridMultilevel"/>
+    <w:tmpl w:val="B5D8955E"/>
+    <w:lvl w:ilvl="0" w:tplc="8B2A35B4">
+      <w:start w:val="1"/>
+      <w:numFmt w:val="decimal"/>
+      <w:lvlText w:val="%1."/>
+      <w:lvlJc w:val="left"/>
+      <w:pPr>
+        <w:ind w:left="714" w:hanging="360"/>
+      </w:pPr>
+      <w:rPr>
+        <w:rFonts w:hint="default"/>
+      </w:rPr>
+    </w:lvl>
+    <w:lvl w:ilvl="1" w:tplc="042A0019" w:tentative="1">
+      <w:start w:val="1"/>
+      <w:numFmt w:val="lowerLetter"/>
+      <w:lvlText w:val="%2."/>
+      <w:lvlJc w:val="left"/>
+      <w:pPr>
+        <w:ind w:left="1434" w:hanging="360"/>
+      </w:pPr>
+    </w:lvl>
+    <w:lvl w:ilvl="2" w:tplc="042A001B" w:tentative="1">
+      <w:start w:val="1"/>
+      <w:numFmt w:val="lowerRoman"/>
+      <w:lvlText w:val="%3."/>
+      <w:lvlJc w:val="right"/>
+      <w:pPr>
+        <w:ind w:left="2154" w:hanging="180"/>
+      </w:pPr>
+    </w:lvl>
+    <w:lvl w:ilvl="3" w:tplc="042A000F" w:tentative="1">
+      <w:start w:val="1"/>
+      <w:numFmt w:val="decimal"/>
+      <w:lvlText w:val="%4."/>
+      <w:lvlJc w:val="left"/>
+      <w:pPr>
+        <w:ind w:left="2874" w:hanging="360"/>
+      </w:pPr>
+    </w:lvl>
+    <w:lvl w:ilvl="4" w:tplc="042A0019" w:tentative="1">
+      <w:start w:val="1"/>
+      <w:numFmt w:val="lowerLetter"/>
+      <w:lvlText w:val="%5."/>
+      <w:lvlJc w:val="left"/>
+      <w:pPr>
+        <w:ind w:left="3594" w:hanging="360"/>
+      </w:pPr>
+    </w:lvl>
+    <w:lvl w:ilvl="5" w:tplc="042A001B" w:tentative="1">
+      <w:start w:val="1"/>
+      <w:numFmt w:val="lowerRoman"/>
+      <w:lvlText w:val="%6."/>
+      <w:lvlJc w:val="right"/>
+      <w:pPr>
+        <w:ind w:left="4314" w:hanging="180"/>
+      </w:pPr>
+    </w:lvl>
+    <w:lvl w:ilvl="6" w:tplc="042A000F" w:tentative="1">
+      <w:start w:val="1"/>
+      <w:numFmt w:val="decimal"/>
+      <w:lvlText w:val="%7."/>
+      <w:lvlJc w:val="left"/>
+      <w:pPr>
+        <w:ind w:left="5034" w:hanging="360"/>
+      </w:pPr>
+    </w:lvl>
+    <w:lvl w:ilvl="7" w:tplc="042A0019" w:tentative="1">
+      <w:start w:val="1"/>
+      <w:numFmt w:val="lowerLetter"/>
+      <w:lvlText w:val="%8."/>
+      <w:lvlJc w:val="left"/>
+      <w:pPr>
+        <w:ind w:left="5754" w:hanging="360"/>
+      </w:pPr>
+    </w:lvl>
+    <w:lvl w:ilvl="8" w:tplc="042A001B" w:tentative="1">
+      <w:start w:val="1"/>
+      <w:numFmt w:val="lowerRoman"/>
+      <w:lvlText w:val="%9."/>
+      <w:lvlJc w:val="right"/>
+      <w:pPr>
+        <w:ind w:left="6474" w:hanging="180"/>
+      </w:pPr>
+    </w:lvl>
+  </w:abstractNum>
   <w:num w:numId="1">
-    <w:abstractNumId w:val="2"/>
+    <w:abstractNumId w:val="3"/>
   </w:num>
   <w:num w:numId="2">
-    <w:abstractNumId w:val="3"/>
+    <w:abstractNumId w:val="7"/>
   </w:num>
   <w:num w:numId="3">
     <w:abstractNumId w:val="0"/>
   </w:num>
   <w:num w:numId="4">
+    <w:abstractNumId w:val="17"/>
+  </w:num>
+  <w:num w:numId="5">
+    <w:abstractNumId w:val="8"/>
+  </w:num>
+  <w:num w:numId="6">
+    <w:abstractNumId w:val="2"/>
+  </w:num>
+  <w:num w:numId="7">
     <w:abstractNumId w:val="5"/>
   </w:num>
-  <w:num w:numId="5">
+  <w:num w:numId="8">
+    <w:abstractNumId w:val="16"/>
+  </w:num>
+  <w:num w:numId="9">
+    <w:abstractNumId w:val="18"/>
+  </w:num>
+  <w:num w:numId="10">
+    <w:abstractNumId w:val="10"/>
+  </w:num>
+  <w:num w:numId="11">
+    <w:abstractNumId w:val="12"/>
+  </w:num>
+  <w:num w:numId="12">
+    <w:abstractNumId w:val="9"/>
+  </w:num>
+  <w:num w:numId="13">
+    <w:abstractNumId w:val="6"/>
+  </w:num>
+  <w:num w:numId="14">
     <w:abstractNumId w:val="4"/>
   </w:num>
-  <w:num w:numId="6">
+  <w:num w:numId="15">
+    <w:abstractNumId w:val="15"/>
+  </w:num>
+  <w:num w:numId="16">
     <w:abstractNumId w:val="1"/>
+  </w:num>
+  <w:num w:numId="17">
+    <w:abstractNumId w:val="11"/>
+  </w:num>
+  <w:num w:numId="18">
+    <w:abstractNumId w:val="13"/>
+  </w:num>
+  <w:num w:numId="19">
+    <w:abstractNumId w:val="14"/>
   </w:num>
 </w:numbering>
 </file>
@@ -6238,6 +10598,7 @@
   <w:style w:type="character" w:default="1" w:styleId="DefaultParagraphFont">
     <w:name w:val="Default Paragraph Font"/>
     <w:uiPriority w:val="1"/>
+    <w:semiHidden/>
     <w:unhideWhenUsed/>
   </w:style>
   <w:style w:type="table" w:default="1" w:styleId="TableNormal">
@@ -6617,6 +10978,7 @@
   <w:style w:type="character" w:default="1" w:styleId="DefaultParagraphFont">
     <w:name w:val="Default Paragraph Font"/>
     <w:uiPriority w:val="1"/>
+    <w:semiHidden/>
     <w:unhideWhenUsed/>
   </w:style>
   <w:style w:type="table" w:default="1" w:styleId="TableNormal">
@@ -7116,4 +11478,16 @@
   <a:objectDefaults/>
   <a:extraClrSchemeLst/>
 </a:theme>
+</file>
+
+<file path=customXml/item1.xml><?xml version="1.0" encoding="utf-8"?>
+<b:Sources xmlns:b="http://schemas.openxmlformats.org/officeDocument/2006/bibliography" xmlns="http://schemas.openxmlformats.org/officeDocument/2006/bibliography" SelectedStyle="\APA.XSL" StyleName="APA"/>
+</file>
+
+<file path=customXml/itemProps1.xml><?xml version="1.0" encoding="utf-8"?>
+<ds:datastoreItem xmlns:ds="http://schemas.openxmlformats.org/officeDocument/2006/customXml" ds:itemID="{8157DFBE-F6EA-437E-8F82-F3C28218AC8A}">
+  <ds:schemaRefs>
+    <ds:schemaRef ds:uri="http://schemas.openxmlformats.org/officeDocument/2006/bibliography"/>
+  </ds:schemaRefs>
+</ds:datastoreItem>
 </file>
--- a/docs/Reports/tmp/TestCase_Quy.docx
+++ b/docs/Reports/tmp/TestCase_Quy.docx
@@ -8,6 +8,14 @@
           <w:lang w:val="en-US"/>
         </w:rPr>
       </w:pPr>
+      <w:r>
+        <w:rPr>
+          <w:lang w:val="en-US"/>
+        </w:rPr>
+        <w:t xml:space="preserve">   </w:t>
+      </w:r>
+      <w:bookmarkStart w:id="0" w:name="_GoBack"/>
+      <w:bookmarkEnd w:id="0"/>
     </w:p>
     <w:p>
       <w:pPr>
@@ -8577,8 +8585,6 @@
               </w:rPr>
               <w:t>22/11/15</w:t>
             </w:r>
-            <w:bookmarkStart w:id="0" w:name="_GoBack"/>
-            <w:bookmarkEnd w:id="0"/>
           </w:p>
         </w:tc>
       </w:tr>
@@ -11485,7 +11491,7 @@
 </file>
 
 <file path=customXml/itemProps1.xml><?xml version="1.0" encoding="utf-8"?>
-<ds:datastoreItem xmlns:ds="http://schemas.openxmlformats.org/officeDocument/2006/customXml" ds:itemID="{8157DFBE-F6EA-437E-8F82-F3C28218AC8A}">
+<ds:datastoreItem xmlns:ds="http://schemas.openxmlformats.org/officeDocument/2006/customXml" ds:itemID="{9E595EE7-91C5-4469-A91D-85848CB6BB2B}">
   <ds:schemaRefs>
     <ds:schemaRef ds:uri="http://schemas.openxmlformats.org/officeDocument/2006/bibliography"/>
   </ds:schemaRefs>

--- a/docs/Reports/tmp/TestCase_Quy.docx
+++ b/docs/Reports/tmp/TestCase_Quy.docx
@@ -14,8 +14,6 @@
         </w:rPr>
         <w:t xml:space="preserve">   </w:t>
       </w:r>
-      <w:bookmarkStart w:id="0" w:name="_GoBack"/>
-      <w:bookmarkEnd w:id="0"/>
     </w:p>
     <w:p>
       <w:pPr>
@@ -80,13 +78,13 @@
         <w:tblLook w:val="04A0" w:firstRow="1" w:lastRow="0" w:firstColumn="1" w:lastColumn="0" w:noHBand="0" w:noVBand="1"/>
       </w:tblPr>
       <w:tblGrid>
-        <w:gridCol w:w="1013"/>
-        <w:gridCol w:w="1794"/>
-        <w:gridCol w:w="4716"/>
-        <w:gridCol w:w="2556"/>
-        <w:gridCol w:w="1693"/>
-        <w:gridCol w:w="903"/>
-        <w:gridCol w:w="1129"/>
+        <w:gridCol w:w="1014"/>
+        <w:gridCol w:w="1770"/>
+        <w:gridCol w:w="4487"/>
+        <w:gridCol w:w="2465"/>
+        <w:gridCol w:w="1680"/>
+        <w:gridCol w:w="1056"/>
+        <w:gridCol w:w="1332"/>
       </w:tblGrid>
       <w:tr>
         <w:trPr>
@@ -97,7 +95,7 @@
         <w:tc>
           <w:tcPr>
             <w:cnfStyle w:val="001000000000" w:firstRow="0" w:lastRow="0" w:firstColumn="1" w:lastColumn="0" w:oddVBand="0" w:evenVBand="0" w:oddHBand="0" w:evenHBand="0" w:firstRowFirstColumn="0" w:firstRowLastColumn="0" w:lastRowFirstColumn="0" w:lastRowLastColumn="0"/>
-            <w:tcW w:w="969" w:type="dxa"/>
+            <w:tcW w:w="1014" w:type="dxa"/>
             <w:hideMark/>
           </w:tcPr>
           <w:p>
@@ -119,7 +117,7 @@
         </w:tc>
         <w:tc>
           <w:tcPr>
-            <w:tcW w:w="1800" w:type="dxa"/>
+            <w:tcW w:w="1783" w:type="dxa"/>
             <w:hideMark/>
           </w:tcPr>
           <w:p>
@@ -142,7 +140,7 @@
         </w:tc>
         <w:tc>
           <w:tcPr>
-            <w:tcW w:w="4776" w:type="dxa"/>
+            <w:tcW w:w="4613" w:type="dxa"/>
             <w:hideMark/>
           </w:tcPr>
           <w:p>
@@ -165,7 +163,7 @@
         </w:tc>
         <w:tc>
           <w:tcPr>
-            <w:tcW w:w="2580" w:type="dxa"/>
+            <w:tcW w:w="2515" w:type="dxa"/>
             <w:hideMark/>
           </w:tcPr>
           <w:p>
@@ -188,7 +186,7 @@
         </w:tc>
         <w:tc>
           <w:tcPr>
-            <w:tcW w:w="1696" w:type="dxa"/>
+            <w:tcW w:w="1687" w:type="dxa"/>
             <w:hideMark/>
           </w:tcPr>
           <w:p>
@@ -211,7 +209,7 @@
         </w:tc>
         <w:tc>
           <w:tcPr>
-            <w:tcW w:w="853" w:type="dxa"/>
+            <w:tcW w:w="1062" w:type="dxa"/>
             <w:hideMark/>
           </w:tcPr>
           <w:p>
@@ -265,7 +263,7 @@
         <w:tc>
           <w:tcPr>
             <w:cnfStyle w:val="001000000000" w:firstRow="0" w:lastRow="0" w:firstColumn="1" w:lastColumn="0" w:oddVBand="0" w:evenVBand="0" w:oddHBand="0" w:evenHBand="0" w:firstRowFirstColumn="0" w:firstRowLastColumn="0" w:lastRowFirstColumn="0" w:lastRowLastColumn="0"/>
-            <w:tcW w:w="969" w:type="dxa"/>
+            <w:tcW w:w="1014" w:type="dxa"/>
             <w:hideMark/>
           </w:tcPr>
           <w:p>
@@ -287,7 +285,7 @@
         </w:tc>
         <w:tc>
           <w:tcPr>
-            <w:tcW w:w="1800" w:type="dxa"/>
+            <w:tcW w:w="1783" w:type="dxa"/>
             <w:hideMark/>
           </w:tcPr>
           <w:p>
@@ -310,7 +308,7 @@
         </w:tc>
         <w:tc>
           <w:tcPr>
-            <w:tcW w:w="4776" w:type="dxa"/>
+            <w:tcW w:w="4613" w:type="dxa"/>
             <w:hideMark/>
           </w:tcPr>
           <w:p>
@@ -502,7 +500,7 @@
         </w:tc>
         <w:tc>
           <w:tcPr>
-            <w:tcW w:w="2580" w:type="dxa"/>
+            <w:tcW w:w="2515" w:type="dxa"/>
             <w:hideMark/>
           </w:tcPr>
           <w:p>
@@ -538,38 +536,38 @@
         </w:tc>
         <w:tc>
           <w:tcPr>
-            <w:tcW w:w="1696" w:type="dxa"/>
-            <w:hideMark/>
-          </w:tcPr>
-          <w:p>
-            <w:pPr>
-              <w:cnfStyle w:val="000000100000" w:firstRow="0" w:lastRow="0" w:firstColumn="0" w:lastColumn="0" w:oddVBand="0" w:evenVBand="0" w:oddHBand="1" w:evenHBand="0" w:firstRowFirstColumn="0" w:firstRowLastColumn="0" w:lastRowFirstColumn="0" w:lastRowLastColumn="0"/>
-              <w:rPr>
-                <w:rFonts w:cs="Times New Roman"/>
-                <w:szCs w:val="24"/>
-              </w:rPr>
-            </w:pPr>
-          </w:p>
-        </w:tc>
-        <w:tc>
-          <w:tcPr>
-            <w:tcW w:w="853" w:type="dxa"/>
-            <w:hideMark/>
-          </w:tcPr>
-          <w:p>
-            <w:pPr>
-              <w:cnfStyle w:val="000000100000" w:firstRow="0" w:lastRow="0" w:firstColumn="0" w:lastColumn="0" w:oddVBand="0" w:evenVBand="0" w:oddHBand="1" w:evenHBand="0" w:firstRowFirstColumn="0" w:firstRowLastColumn="0" w:lastRowFirstColumn="0" w:lastRowLastColumn="0"/>
-              <w:rPr>
-                <w:rFonts w:cs="Times New Roman"/>
-                <w:szCs w:val="24"/>
-              </w:rPr>
-            </w:pPr>
-            <w:r>
-              <w:rPr>
-                <w:rFonts w:cs="Times New Roman"/>
-                <w:szCs w:val="24"/>
-              </w:rPr>
-              <w:t>Pass</w:t>
+            <w:tcW w:w="1687" w:type="dxa"/>
+            <w:hideMark/>
+          </w:tcPr>
+          <w:p>
+            <w:pPr>
+              <w:cnfStyle w:val="000000100000" w:firstRow="0" w:lastRow="0" w:firstColumn="0" w:lastColumn="0" w:oddVBand="0" w:evenVBand="0" w:oddHBand="1" w:evenHBand="0" w:firstRowFirstColumn="0" w:firstRowLastColumn="0" w:lastRowFirstColumn="0" w:lastRowLastColumn="0"/>
+              <w:rPr>
+                <w:rFonts w:cs="Times New Roman"/>
+                <w:szCs w:val="24"/>
+              </w:rPr>
+            </w:pPr>
+          </w:p>
+        </w:tc>
+        <w:tc>
+          <w:tcPr>
+            <w:tcW w:w="1062" w:type="dxa"/>
+            <w:hideMark/>
+          </w:tcPr>
+          <w:p>
+            <w:pPr>
+              <w:cnfStyle w:val="000000100000" w:firstRow="0" w:lastRow="0" w:firstColumn="0" w:lastColumn="0" w:oddVBand="0" w:evenVBand="0" w:oddHBand="1" w:evenHBand="0" w:firstRowFirstColumn="0" w:firstRowLastColumn="0" w:lastRowFirstColumn="0" w:lastRowLastColumn="0"/>
+              <w:rPr>
+                <w:rFonts w:cs="Times New Roman"/>
+                <w:szCs w:val="24"/>
+              </w:rPr>
+            </w:pPr>
+            <w:r>
+              <w:rPr>
+                <w:rFonts w:cs="Times New Roman"/>
+                <w:szCs w:val="24"/>
+              </w:rPr>
+              <w:t>pass</w:t>
             </w:r>
           </w:p>
         </w:tc>
@@ -580,19 +578,50 @@
           </w:tcPr>
           <w:p>
             <w:pPr>
-              <w:jc w:val="right"/>
-              <w:cnfStyle w:val="000000100000" w:firstRow="0" w:lastRow="0" w:firstColumn="0" w:lastColumn="0" w:oddVBand="0" w:evenVBand="0" w:oddHBand="1" w:evenHBand="0" w:firstRowFirstColumn="0" w:firstRowLastColumn="0" w:lastRowFirstColumn="0" w:lastRowLastColumn="0"/>
-              <w:rPr>
-                <w:rFonts w:cs="Times New Roman"/>
-                <w:szCs w:val="24"/>
-              </w:rPr>
-            </w:pPr>
-            <w:r>
-              <w:rPr>
-                <w:rFonts w:cs="Times New Roman"/>
-                <w:szCs w:val="24"/>
-              </w:rPr>
-              <w:t>22/11/15</w:t>
+              <w:cnfStyle w:val="000000100000" w:firstRow="0" w:lastRow="0" w:firstColumn="0" w:lastColumn="0" w:oddVBand="0" w:evenVBand="0" w:oddHBand="1" w:evenHBand="0" w:firstRowFirstColumn="0" w:firstRowLastColumn="0" w:lastRowFirstColumn="0" w:lastRowLastColumn="0"/>
+              <w:rPr>
+                <w:rFonts w:cs="Times New Roman"/>
+                <w:szCs w:val="24"/>
+              </w:rPr>
+            </w:pPr>
+            <w:r>
+              <w:rPr>
+                <w:rFonts w:cs="Times New Roman"/>
+                <w:szCs w:val="24"/>
+              </w:rPr>
+              <w:t>From: 16/10/2015</w:t>
+            </w:r>
+          </w:p>
+          <w:p>
+            <w:pPr>
+              <w:cnfStyle w:val="000000100000" w:firstRow="0" w:lastRow="0" w:firstColumn="0" w:lastColumn="0" w:oddVBand="0" w:evenVBand="0" w:oddHBand="1" w:evenHBand="0" w:firstRowFirstColumn="0" w:firstRowLastColumn="0" w:lastRowFirstColumn="0" w:lastRowLastColumn="0"/>
+              <w:rPr>
+                <w:rFonts w:cs="Times New Roman"/>
+                <w:szCs w:val="24"/>
+              </w:rPr>
+            </w:pPr>
+            <w:r>
+              <w:rPr>
+                <w:rFonts w:cs="Times New Roman"/>
+                <w:szCs w:val="24"/>
+              </w:rPr>
+              <w:t>To: 28/11/2015</w:t>
+            </w:r>
+          </w:p>
+          <w:p>
+            <w:pPr>
+              <w:cnfStyle w:val="000000100000" w:firstRow="0" w:lastRow="0" w:firstColumn="0" w:lastColumn="0" w:oddVBand="0" w:evenVBand="0" w:oddHBand="1" w:evenHBand="0" w:firstRowFirstColumn="0" w:firstRowLastColumn="0" w:lastRowFirstColumn="0" w:lastRowLastColumn="0"/>
+              <w:rPr>
+                <w:rFonts w:cs="Times New Roman"/>
+                <w:szCs w:val="24"/>
+              </w:rPr>
+            </w:pPr>
+            <w:r>
+              <w:rPr>
+                <w:rFonts w:cs="Times New Roman"/>
+                <w:szCs w:val="24"/>
+              </w:rPr>
+              <w:t>(40 times)</w:t>
             </w:r>
           </w:p>
         </w:tc>
@@ -605,7 +634,7 @@
         <w:tc>
           <w:tcPr>
             <w:cnfStyle w:val="001000000000" w:firstRow="0" w:lastRow="0" w:firstColumn="1" w:lastColumn="0" w:oddVBand="0" w:evenVBand="0" w:oddHBand="0" w:evenHBand="0" w:firstRowFirstColumn="0" w:firstRowLastColumn="0" w:lastRowFirstColumn="0" w:lastRowLastColumn="0"/>
-            <w:tcW w:w="969" w:type="dxa"/>
+            <w:tcW w:w="1014" w:type="dxa"/>
             <w:hideMark/>
           </w:tcPr>
           <w:p>
@@ -627,7 +656,7 @@
         </w:tc>
         <w:tc>
           <w:tcPr>
-            <w:tcW w:w="1800" w:type="dxa"/>
+            <w:tcW w:w="1783" w:type="dxa"/>
             <w:hideMark/>
           </w:tcPr>
           <w:p>
@@ -650,7 +679,7 @@
         </w:tc>
         <w:tc>
           <w:tcPr>
-            <w:tcW w:w="4776" w:type="dxa"/>
+            <w:tcW w:w="4613" w:type="dxa"/>
             <w:hideMark/>
           </w:tcPr>
           <w:p>
@@ -786,7 +815,7 @@
         </w:tc>
         <w:tc>
           <w:tcPr>
-            <w:tcW w:w="2580" w:type="dxa"/>
+            <w:tcW w:w="2515" w:type="dxa"/>
             <w:hideMark/>
           </w:tcPr>
           <w:p>
@@ -815,7 +844,7 @@
         </w:tc>
         <w:tc>
           <w:tcPr>
-            <w:tcW w:w="1696" w:type="dxa"/>
+            <w:tcW w:w="1687" w:type="dxa"/>
             <w:hideMark/>
           </w:tcPr>
           <w:p>
@@ -830,7 +859,7 @@
         </w:tc>
         <w:tc>
           <w:tcPr>
-            <w:tcW w:w="853" w:type="dxa"/>
+            <w:tcW w:w="1062" w:type="dxa"/>
             <w:hideMark/>
           </w:tcPr>
           <w:p>
@@ -847,7 +876,7 @@
                 <w:color w:val="000000"/>
                 <w:szCs w:val="24"/>
               </w:rPr>
-              <w:t>Pass</w:t>
+              <w:t>pass</w:t>
             </w:r>
           </w:p>
         </w:tc>
@@ -858,7 +887,6 @@
           </w:tcPr>
           <w:p>
             <w:pPr>
-              <w:jc w:val="right"/>
               <w:cnfStyle w:val="000000000000" w:firstRow="0" w:lastRow="0" w:firstColumn="0" w:lastColumn="0" w:oddVBand="0" w:evenVBand="0" w:oddHBand="0" w:evenHBand="0" w:firstRowFirstColumn="0" w:firstRowLastColumn="0" w:lastRowFirstColumn="0" w:lastRowLastColumn="0"/>
               <w:rPr>
                 <w:rFonts w:cs="Times New Roman"/>
@@ -870,7 +898,39 @@
                 <w:rFonts w:cs="Times New Roman"/>
                 <w:szCs w:val="24"/>
               </w:rPr>
-              <w:t>22/11/15</w:t>
+              <w:t>From: 16/10/2015</w:t>
+            </w:r>
+          </w:p>
+          <w:p>
+            <w:pPr>
+              <w:cnfStyle w:val="000000000000" w:firstRow="0" w:lastRow="0" w:firstColumn="0" w:lastColumn="0" w:oddVBand="0" w:evenVBand="0" w:oddHBand="0" w:evenHBand="0" w:firstRowFirstColumn="0" w:firstRowLastColumn="0" w:lastRowFirstColumn="0" w:lastRowLastColumn="0"/>
+              <w:rPr>
+                <w:rFonts w:cs="Times New Roman"/>
+                <w:szCs w:val="24"/>
+              </w:rPr>
+            </w:pPr>
+            <w:r>
+              <w:rPr>
+                <w:rFonts w:cs="Times New Roman"/>
+                <w:szCs w:val="24"/>
+              </w:rPr>
+              <w:t>To: 28/11/2015</w:t>
+            </w:r>
+          </w:p>
+          <w:p>
+            <w:pPr>
+              <w:cnfStyle w:val="000000000000" w:firstRow="0" w:lastRow="0" w:firstColumn="0" w:lastColumn="0" w:oddVBand="0" w:evenVBand="0" w:oddHBand="0" w:evenHBand="0" w:firstRowFirstColumn="0" w:firstRowLastColumn="0" w:lastRowFirstColumn="0" w:lastRowLastColumn="0"/>
+              <w:rPr>
+                <w:rFonts w:cs="Times New Roman"/>
+                <w:szCs w:val="24"/>
+              </w:rPr>
+            </w:pPr>
+            <w:r>
+              <w:rPr>
+                <w:rFonts w:cs="Times New Roman"/>
+                <w:szCs w:val="24"/>
+              </w:rPr>
+              <w:t>(40 times)</w:t>
             </w:r>
           </w:p>
         </w:tc>
@@ -884,7 +944,7 @@
         <w:tc>
           <w:tcPr>
             <w:cnfStyle w:val="001000000000" w:firstRow="0" w:lastRow="0" w:firstColumn="1" w:lastColumn="0" w:oddVBand="0" w:evenVBand="0" w:oddHBand="0" w:evenHBand="0" w:firstRowFirstColumn="0" w:firstRowLastColumn="0" w:lastRowFirstColumn="0" w:lastRowLastColumn="0"/>
-            <w:tcW w:w="969" w:type="dxa"/>
+            <w:tcW w:w="1014" w:type="dxa"/>
             <w:hideMark/>
           </w:tcPr>
           <w:p>
@@ -907,7 +967,7 @@
         </w:tc>
         <w:tc>
           <w:tcPr>
-            <w:tcW w:w="1800" w:type="dxa"/>
+            <w:tcW w:w="1783" w:type="dxa"/>
             <w:hideMark/>
           </w:tcPr>
           <w:p>
@@ -930,7 +990,7 @@
         </w:tc>
         <w:tc>
           <w:tcPr>
-            <w:tcW w:w="4776" w:type="dxa"/>
+            <w:tcW w:w="4613" w:type="dxa"/>
             <w:hideMark/>
           </w:tcPr>
           <w:p>
@@ -1062,7 +1122,7 @@
         </w:tc>
         <w:tc>
           <w:tcPr>
-            <w:tcW w:w="2580" w:type="dxa"/>
+            <w:tcW w:w="2515" w:type="dxa"/>
             <w:hideMark/>
           </w:tcPr>
           <w:p>
@@ -1114,39 +1174,39 @@
         </w:tc>
         <w:tc>
           <w:tcPr>
-            <w:tcW w:w="1696" w:type="dxa"/>
-            <w:hideMark/>
-          </w:tcPr>
-          <w:p>
-            <w:pPr>
-              <w:cnfStyle w:val="000000100000" w:firstRow="0" w:lastRow="0" w:firstColumn="0" w:lastColumn="0" w:oddVBand="0" w:evenVBand="0" w:oddHBand="1" w:evenHBand="0" w:firstRowFirstColumn="0" w:firstRowLastColumn="0" w:lastRowFirstColumn="0" w:lastRowLastColumn="0"/>
-              <w:rPr>
-                <w:rFonts w:cs="Times New Roman"/>
-                <w:szCs w:val="24"/>
-              </w:rPr>
-            </w:pPr>
-          </w:p>
-        </w:tc>
-        <w:tc>
-          <w:tcPr>
-            <w:tcW w:w="853" w:type="dxa"/>
-            <w:hideMark/>
-          </w:tcPr>
-          <w:p>
-            <w:pPr>
-              <w:cnfStyle w:val="000000100000" w:firstRow="0" w:lastRow="0" w:firstColumn="0" w:lastColumn="0" w:oddVBand="0" w:evenVBand="0" w:oddHBand="1" w:evenHBand="0" w:firstRowFirstColumn="0" w:firstRowLastColumn="0" w:lastRowFirstColumn="0" w:lastRowLastColumn="0"/>
-              <w:rPr>
-                <w:rFonts w:cs="Times New Roman"/>
-                <w:szCs w:val="24"/>
-              </w:rPr>
-            </w:pPr>
-            <w:r>
-              <w:rPr>
-                <w:rFonts w:cs="Times New Roman"/>
-                <w:color w:val="000000"/>
-                <w:szCs w:val="24"/>
-              </w:rPr>
-              <w:t>Pass</w:t>
+            <w:tcW w:w="1687" w:type="dxa"/>
+            <w:hideMark/>
+          </w:tcPr>
+          <w:p>
+            <w:pPr>
+              <w:cnfStyle w:val="000000100000" w:firstRow="0" w:lastRow="0" w:firstColumn="0" w:lastColumn="0" w:oddVBand="0" w:evenVBand="0" w:oddHBand="1" w:evenHBand="0" w:firstRowFirstColumn="0" w:firstRowLastColumn="0" w:lastRowFirstColumn="0" w:lastRowLastColumn="0"/>
+              <w:rPr>
+                <w:rFonts w:cs="Times New Roman"/>
+                <w:szCs w:val="24"/>
+              </w:rPr>
+            </w:pPr>
+          </w:p>
+        </w:tc>
+        <w:tc>
+          <w:tcPr>
+            <w:tcW w:w="1062" w:type="dxa"/>
+            <w:hideMark/>
+          </w:tcPr>
+          <w:p>
+            <w:pPr>
+              <w:cnfStyle w:val="000000100000" w:firstRow="0" w:lastRow="0" w:firstColumn="0" w:lastColumn="0" w:oddVBand="0" w:evenVBand="0" w:oddHBand="1" w:evenHBand="0" w:firstRowFirstColumn="0" w:firstRowLastColumn="0" w:lastRowFirstColumn="0" w:lastRowLastColumn="0"/>
+              <w:rPr>
+                <w:rFonts w:cs="Times New Roman"/>
+                <w:szCs w:val="24"/>
+              </w:rPr>
+            </w:pPr>
+            <w:r>
+              <w:rPr>
+                <w:rFonts w:cs="Times New Roman"/>
+                <w:color w:val="000000"/>
+                <w:szCs w:val="24"/>
+              </w:rPr>
+              <w:t>pass</w:t>
             </w:r>
           </w:p>
         </w:tc>
@@ -1157,19 +1217,50 @@
           </w:tcPr>
           <w:p>
             <w:pPr>
-              <w:jc w:val="right"/>
-              <w:cnfStyle w:val="000000100000" w:firstRow="0" w:lastRow="0" w:firstColumn="0" w:lastColumn="0" w:oddVBand="0" w:evenVBand="0" w:oddHBand="1" w:evenHBand="0" w:firstRowFirstColumn="0" w:firstRowLastColumn="0" w:lastRowFirstColumn="0" w:lastRowLastColumn="0"/>
-              <w:rPr>
-                <w:rFonts w:cs="Times New Roman"/>
-                <w:szCs w:val="24"/>
-              </w:rPr>
-            </w:pPr>
-            <w:r>
-              <w:rPr>
-                <w:rFonts w:cs="Times New Roman"/>
-                <w:szCs w:val="24"/>
-              </w:rPr>
-              <w:t>22/11/15</w:t>
+              <w:cnfStyle w:val="000000100000" w:firstRow="0" w:lastRow="0" w:firstColumn="0" w:lastColumn="0" w:oddVBand="0" w:evenVBand="0" w:oddHBand="1" w:evenHBand="0" w:firstRowFirstColumn="0" w:firstRowLastColumn="0" w:lastRowFirstColumn="0" w:lastRowLastColumn="0"/>
+              <w:rPr>
+                <w:rFonts w:cs="Times New Roman"/>
+                <w:szCs w:val="24"/>
+              </w:rPr>
+            </w:pPr>
+            <w:r>
+              <w:rPr>
+                <w:rFonts w:cs="Times New Roman"/>
+                <w:szCs w:val="24"/>
+              </w:rPr>
+              <w:t>From: 16/10/2015</w:t>
+            </w:r>
+          </w:p>
+          <w:p>
+            <w:pPr>
+              <w:cnfStyle w:val="000000100000" w:firstRow="0" w:lastRow="0" w:firstColumn="0" w:lastColumn="0" w:oddVBand="0" w:evenVBand="0" w:oddHBand="1" w:evenHBand="0" w:firstRowFirstColumn="0" w:firstRowLastColumn="0" w:lastRowFirstColumn="0" w:lastRowLastColumn="0"/>
+              <w:rPr>
+                <w:rFonts w:cs="Times New Roman"/>
+                <w:szCs w:val="24"/>
+              </w:rPr>
+            </w:pPr>
+            <w:r>
+              <w:rPr>
+                <w:rFonts w:cs="Times New Roman"/>
+                <w:szCs w:val="24"/>
+              </w:rPr>
+              <w:t>To: 28/11/2015</w:t>
+            </w:r>
+          </w:p>
+          <w:p>
+            <w:pPr>
+              <w:cnfStyle w:val="000000100000" w:firstRow="0" w:lastRow="0" w:firstColumn="0" w:lastColumn="0" w:oddVBand="0" w:evenVBand="0" w:oddHBand="1" w:evenHBand="0" w:firstRowFirstColumn="0" w:firstRowLastColumn="0" w:lastRowFirstColumn="0" w:lastRowLastColumn="0"/>
+              <w:rPr>
+                <w:rFonts w:cs="Times New Roman"/>
+                <w:szCs w:val="24"/>
+              </w:rPr>
+            </w:pPr>
+            <w:r>
+              <w:rPr>
+                <w:rFonts w:cs="Times New Roman"/>
+                <w:szCs w:val="24"/>
+              </w:rPr>
+              <w:t>(40 times)</w:t>
             </w:r>
           </w:p>
         </w:tc>
@@ -1259,13 +1350,13 @@
         <w:tblLook w:val="04A0" w:firstRow="1" w:lastRow="0" w:firstColumn="1" w:lastColumn="0" w:noHBand="0" w:noVBand="1"/>
       </w:tblPr>
       <w:tblGrid>
-        <w:gridCol w:w="967"/>
-        <w:gridCol w:w="1797"/>
-        <w:gridCol w:w="4745"/>
-        <w:gridCol w:w="2568"/>
-        <w:gridCol w:w="1694"/>
+        <w:gridCol w:w="957"/>
+        <w:gridCol w:w="1780"/>
+        <w:gridCol w:w="4638"/>
+        <w:gridCol w:w="2509"/>
+        <w:gridCol w:w="1685"/>
         <w:gridCol w:w="903"/>
-        <w:gridCol w:w="1130"/>
+        <w:gridCol w:w="1332"/>
       </w:tblGrid>
       <w:tr>
         <w:trPr>
@@ -2165,7 +2256,7 @@
                 <w:rFonts w:cs="Times New Roman"/>
                 <w:szCs w:val="24"/>
               </w:rPr>
-              <w:t>Pass</w:t>
+              <w:t>pass</w:t>
             </w:r>
           </w:p>
         </w:tc>
@@ -2176,19 +2267,71 @@
           </w:tcPr>
           <w:p>
             <w:pPr>
-              <w:jc w:val="right"/>
-              <w:cnfStyle w:val="000000100000" w:firstRow="0" w:lastRow="0" w:firstColumn="0" w:lastColumn="0" w:oddVBand="0" w:evenVBand="0" w:oddHBand="1" w:evenHBand="0" w:firstRowFirstColumn="0" w:firstRowLastColumn="0" w:lastRowFirstColumn="0" w:lastRowLastColumn="0"/>
-              <w:rPr>
-                <w:rFonts w:cs="Times New Roman"/>
-                <w:szCs w:val="24"/>
-              </w:rPr>
-            </w:pPr>
-            <w:r>
-              <w:rPr>
-                <w:rFonts w:cs="Times New Roman"/>
-                <w:szCs w:val="24"/>
-              </w:rPr>
-              <w:t>22/11/15</w:t>
+              <w:cnfStyle w:val="000000100000" w:firstRow="0" w:lastRow="0" w:firstColumn="0" w:lastColumn="0" w:oddVBand="0" w:evenVBand="0" w:oddHBand="1" w:evenHBand="0" w:firstRowFirstColumn="0" w:firstRowLastColumn="0" w:lastRowFirstColumn="0" w:lastRowLastColumn="0"/>
+              <w:rPr>
+                <w:rFonts w:cs="Times New Roman"/>
+                <w:szCs w:val="24"/>
+              </w:rPr>
+            </w:pPr>
+            <w:r>
+              <w:rPr>
+                <w:rFonts w:cs="Times New Roman"/>
+                <w:szCs w:val="24"/>
+              </w:rPr>
+              <w:t>From: 12</w:t>
+            </w:r>
+            <w:r>
+              <w:rPr>
+                <w:rFonts w:cs="Times New Roman"/>
+                <w:szCs w:val="24"/>
+              </w:rPr>
+              <w:t>/10/2015</w:t>
+            </w:r>
+          </w:p>
+          <w:p>
+            <w:pPr>
+              <w:cnfStyle w:val="000000100000" w:firstRow="0" w:lastRow="0" w:firstColumn="0" w:lastColumn="0" w:oddVBand="0" w:evenVBand="0" w:oddHBand="1" w:evenHBand="0" w:firstRowFirstColumn="0" w:firstRowLastColumn="0" w:lastRowFirstColumn="0" w:lastRowLastColumn="0"/>
+              <w:rPr>
+                <w:rFonts w:cs="Times New Roman"/>
+                <w:szCs w:val="24"/>
+              </w:rPr>
+            </w:pPr>
+            <w:r>
+              <w:rPr>
+                <w:rFonts w:cs="Times New Roman"/>
+                <w:szCs w:val="24"/>
+              </w:rPr>
+              <w:t xml:space="preserve">To: </w:t>
+            </w:r>
+            <w:r>
+              <w:rPr>
+                <w:rFonts w:cs="Times New Roman"/>
+                <w:szCs w:val="24"/>
+              </w:rPr>
+              <w:t>1</w:t>
+            </w:r>
+            <w:r>
+              <w:rPr>
+                <w:rFonts w:cs="Times New Roman"/>
+                <w:szCs w:val="24"/>
+              </w:rPr>
+              <w:t>/11/2015</w:t>
+            </w:r>
+          </w:p>
+          <w:p>
+            <w:pPr>
+              <w:cnfStyle w:val="000000100000" w:firstRow="0" w:lastRow="0" w:firstColumn="0" w:lastColumn="0" w:oddVBand="0" w:evenVBand="0" w:oddHBand="1" w:evenHBand="0" w:firstRowFirstColumn="0" w:firstRowLastColumn="0" w:lastRowFirstColumn="0" w:lastRowLastColumn="0"/>
+              <w:rPr>
+                <w:rFonts w:cs="Times New Roman"/>
+                <w:szCs w:val="24"/>
+              </w:rPr>
+            </w:pPr>
+            <w:r>
+              <w:rPr>
+                <w:rFonts w:cs="Times New Roman"/>
+                <w:szCs w:val="24"/>
+              </w:rPr>
+              <w:t>(24 times)</w:t>
             </w:r>
           </w:p>
         </w:tc>
@@ -2842,7 +2985,7 @@
                 <w:color w:val="000000"/>
                 <w:szCs w:val="24"/>
               </w:rPr>
-              <w:t>Pass</w:t>
+              <w:t>pass</w:t>
             </w:r>
           </w:p>
         </w:tc>
@@ -2853,7 +2996,6 @@
           </w:tcPr>
           <w:p>
             <w:pPr>
-              <w:jc w:val="right"/>
               <w:cnfStyle w:val="000000000000" w:firstRow="0" w:lastRow="0" w:firstColumn="0" w:lastColumn="0" w:oddVBand="0" w:evenVBand="0" w:oddHBand="0" w:evenHBand="0" w:firstRowFirstColumn="0" w:firstRowLastColumn="0" w:lastRowFirstColumn="0" w:lastRowLastColumn="0"/>
               <w:rPr>
                 <w:rFonts w:cs="Times New Roman"/>
@@ -2865,7 +3007,53 @@
                 <w:rFonts w:cs="Times New Roman"/>
                 <w:szCs w:val="24"/>
               </w:rPr>
-              <w:t>22/11/15</w:t>
+              <w:t>From: 12/10/2015</w:t>
+            </w:r>
+          </w:p>
+          <w:p>
+            <w:pPr>
+              <w:cnfStyle w:val="000000000000" w:firstRow="0" w:lastRow="0" w:firstColumn="0" w:lastColumn="0" w:oddVBand="0" w:evenVBand="0" w:oddHBand="0" w:evenHBand="0" w:firstRowFirstColumn="0" w:firstRowLastColumn="0" w:lastRowFirstColumn="0" w:lastRowLastColumn="0"/>
+              <w:rPr>
+                <w:rFonts w:cs="Times New Roman"/>
+                <w:szCs w:val="24"/>
+              </w:rPr>
+            </w:pPr>
+            <w:r>
+              <w:rPr>
+                <w:rFonts w:cs="Times New Roman"/>
+                <w:szCs w:val="24"/>
+              </w:rPr>
+              <w:t xml:space="preserve">To: </w:t>
+            </w:r>
+            <w:r>
+              <w:rPr>
+                <w:rFonts w:cs="Times New Roman"/>
+                <w:szCs w:val="24"/>
+              </w:rPr>
+              <w:t>2</w:t>
+            </w:r>
+            <w:r>
+              <w:rPr>
+                <w:rFonts w:cs="Times New Roman"/>
+                <w:szCs w:val="24"/>
+              </w:rPr>
+              <w:t>/11/2015</w:t>
+            </w:r>
+          </w:p>
+          <w:p>
+            <w:pPr>
+              <w:cnfStyle w:val="000000000000" w:firstRow="0" w:lastRow="0" w:firstColumn="0" w:lastColumn="0" w:oddVBand="0" w:evenVBand="0" w:oddHBand="0" w:evenHBand="0" w:firstRowFirstColumn="0" w:firstRowLastColumn="0" w:lastRowFirstColumn="0" w:lastRowLastColumn="0"/>
+              <w:rPr>
+                <w:rFonts w:cs="Times New Roman"/>
+                <w:szCs w:val="24"/>
+              </w:rPr>
+            </w:pPr>
+            <w:r>
+              <w:rPr>
+                <w:rFonts w:cs="Times New Roman"/>
+                <w:szCs w:val="24"/>
+              </w:rPr>
+              <w:t>(18 times)</w:t>
             </w:r>
           </w:p>
         </w:tc>
@@ -2940,13 +3128,13 @@
         <w:tblLook w:val="04A0" w:firstRow="1" w:lastRow="0" w:firstColumn="1" w:lastColumn="0" w:noHBand="0" w:noVBand="1"/>
       </w:tblPr>
       <w:tblGrid>
-        <w:gridCol w:w="966"/>
-        <w:gridCol w:w="1797"/>
-        <w:gridCol w:w="4746"/>
-        <w:gridCol w:w="2568"/>
-        <w:gridCol w:w="1694"/>
+        <w:gridCol w:w="956"/>
+        <w:gridCol w:w="1784"/>
+        <w:gridCol w:w="4623"/>
+        <w:gridCol w:w="2518"/>
+        <w:gridCol w:w="1688"/>
         <w:gridCol w:w="903"/>
-        <w:gridCol w:w="1130"/>
+        <w:gridCol w:w="1332"/>
       </w:tblGrid>
       <w:tr>
         <w:trPr>
@@ -3441,19 +3629,92 @@
           </w:tcPr>
           <w:p>
             <w:pPr>
-              <w:jc w:val="right"/>
-              <w:cnfStyle w:val="000000100000" w:firstRow="0" w:lastRow="0" w:firstColumn="0" w:lastColumn="0" w:oddVBand="0" w:evenVBand="0" w:oddHBand="1" w:evenHBand="0" w:firstRowFirstColumn="0" w:firstRowLastColumn="0" w:lastRowFirstColumn="0" w:lastRowLastColumn="0"/>
-              <w:rPr>
-                <w:rFonts w:cs="Times New Roman"/>
-                <w:szCs w:val="24"/>
-              </w:rPr>
-            </w:pPr>
-            <w:r>
-              <w:rPr>
-                <w:rFonts w:cs="Times New Roman"/>
-                <w:szCs w:val="24"/>
-              </w:rPr>
-              <w:t>22/11/15</w:t>
+              <w:cnfStyle w:val="000000100000" w:firstRow="0" w:lastRow="0" w:firstColumn="0" w:lastColumn="0" w:oddVBand="0" w:evenVBand="0" w:oddHBand="1" w:evenHBand="0" w:firstRowFirstColumn="0" w:firstRowLastColumn="0" w:lastRowFirstColumn="0" w:lastRowLastColumn="0"/>
+              <w:rPr>
+                <w:rFonts w:cs="Times New Roman"/>
+                <w:szCs w:val="24"/>
+              </w:rPr>
+            </w:pPr>
+            <w:r>
+              <w:rPr>
+                <w:rFonts w:cs="Times New Roman"/>
+                <w:szCs w:val="24"/>
+              </w:rPr>
+              <w:t xml:space="preserve">From: </w:t>
+            </w:r>
+            <w:r>
+              <w:rPr>
+                <w:rFonts w:cs="Times New Roman"/>
+                <w:szCs w:val="24"/>
+              </w:rPr>
+              <w:t>18</w:t>
+            </w:r>
+            <w:r>
+              <w:rPr>
+                <w:rFonts w:cs="Times New Roman"/>
+                <w:szCs w:val="24"/>
+              </w:rPr>
+              <w:t>/10/2015</w:t>
+            </w:r>
+          </w:p>
+          <w:p>
+            <w:pPr>
+              <w:cnfStyle w:val="000000100000" w:firstRow="0" w:lastRow="0" w:firstColumn="0" w:lastColumn="0" w:oddVBand="0" w:evenVBand="0" w:oddHBand="1" w:evenHBand="0" w:firstRowFirstColumn="0" w:firstRowLastColumn="0" w:lastRowFirstColumn="0" w:lastRowLastColumn="0"/>
+              <w:rPr>
+                <w:rFonts w:cs="Times New Roman"/>
+                <w:szCs w:val="24"/>
+              </w:rPr>
+            </w:pPr>
+            <w:r>
+              <w:rPr>
+                <w:rFonts w:cs="Times New Roman"/>
+                <w:szCs w:val="24"/>
+              </w:rPr>
+              <w:t xml:space="preserve">To: </w:t>
+            </w:r>
+            <w:r>
+              <w:rPr>
+                <w:rFonts w:cs="Times New Roman"/>
+                <w:szCs w:val="24"/>
+              </w:rPr>
+              <w:t>26/10</w:t>
+            </w:r>
+            <w:r>
+              <w:rPr>
+                <w:rFonts w:cs="Times New Roman"/>
+                <w:szCs w:val="24"/>
+              </w:rPr>
+              <w:t>/2015</w:t>
+            </w:r>
+          </w:p>
+          <w:p>
+            <w:pPr>
+              <w:cnfStyle w:val="000000100000" w:firstRow="0" w:lastRow="0" w:firstColumn="0" w:lastColumn="0" w:oddVBand="0" w:evenVBand="0" w:oddHBand="1" w:evenHBand="0" w:firstRowFirstColumn="0" w:firstRowLastColumn="0" w:lastRowFirstColumn="0" w:lastRowLastColumn="0"/>
+              <w:rPr>
+                <w:rFonts w:cs="Times New Roman"/>
+                <w:szCs w:val="24"/>
+              </w:rPr>
+            </w:pPr>
+            <w:r>
+              <w:rPr>
+                <w:rFonts w:cs="Times New Roman"/>
+                <w:szCs w:val="24"/>
+              </w:rPr>
+              <w:t>(</w:t>
+            </w:r>
+            <w:r>
+              <w:rPr>
+                <w:rFonts w:cs="Times New Roman"/>
+                <w:szCs w:val="24"/>
+              </w:rPr>
+              <w:t>36</w:t>
+            </w:r>
+            <w:r>
+              <w:rPr>
+                <w:rFonts w:cs="Times New Roman"/>
+                <w:szCs w:val="24"/>
+              </w:rPr>
+              <w:t xml:space="preserve"> times)</w:t>
             </w:r>
           </w:p>
         </w:tc>
@@ -3761,7 +4022,6 @@
           </w:tcPr>
           <w:p>
             <w:pPr>
-              <w:jc w:val="right"/>
               <w:cnfStyle w:val="000000000000" w:firstRow="0" w:lastRow="0" w:firstColumn="0" w:lastColumn="0" w:oddVBand="0" w:evenVBand="0" w:oddHBand="0" w:evenHBand="0" w:firstRowFirstColumn="0" w:firstRowLastColumn="0" w:lastRowFirstColumn="0" w:lastRowLastColumn="0"/>
               <w:rPr>
                 <w:rFonts w:cs="Times New Roman"/>
@@ -3773,7 +4033,39 @@
                 <w:rFonts w:cs="Times New Roman"/>
                 <w:szCs w:val="24"/>
               </w:rPr>
-              <w:t>22/11/15</w:t>
+              <w:t>From: 18/10/2015</w:t>
+            </w:r>
+          </w:p>
+          <w:p>
+            <w:pPr>
+              <w:cnfStyle w:val="000000000000" w:firstRow="0" w:lastRow="0" w:firstColumn="0" w:lastColumn="0" w:oddVBand="0" w:evenVBand="0" w:oddHBand="0" w:evenHBand="0" w:firstRowFirstColumn="0" w:firstRowLastColumn="0" w:lastRowFirstColumn="0" w:lastRowLastColumn="0"/>
+              <w:rPr>
+                <w:rFonts w:cs="Times New Roman"/>
+                <w:szCs w:val="24"/>
+              </w:rPr>
+            </w:pPr>
+            <w:r>
+              <w:rPr>
+                <w:rFonts w:cs="Times New Roman"/>
+                <w:szCs w:val="24"/>
+              </w:rPr>
+              <w:t>To: 26/10/2015</w:t>
+            </w:r>
+          </w:p>
+          <w:p>
+            <w:pPr>
+              <w:cnfStyle w:val="000000000000" w:firstRow="0" w:lastRow="0" w:firstColumn="0" w:lastColumn="0" w:oddVBand="0" w:evenVBand="0" w:oddHBand="0" w:evenHBand="0" w:firstRowFirstColumn="0" w:firstRowLastColumn="0" w:lastRowFirstColumn="0" w:lastRowLastColumn="0"/>
+              <w:rPr>
+                <w:rFonts w:cs="Times New Roman"/>
+                <w:szCs w:val="24"/>
+              </w:rPr>
+            </w:pPr>
+            <w:r>
+              <w:rPr>
+                <w:rFonts w:cs="Times New Roman"/>
+                <w:szCs w:val="24"/>
+              </w:rPr>
+              <w:t>(36 times)</w:t>
             </w:r>
           </w:p>
         </w:tc>
@@ -4089,19 +4381,50 @@
           </w:tcPr>
           <w:p>
             <w:pPr>
-              <w:jc w:val="right"/>
-              <w:cnfStyle w:val="000000100000" w:firstRow="0" w:lastRow="0" w:firstColumn="0" w:lastColumn="0" w:oddVBand="0" w:evenVBand="0" w:oddHBand="1" w:evenHBand="0" w:firstRowFirstColumn="0" w:firstRowLastColumn="0" w:lastRowFirstColumn="0" w:lastRowLastColumn="0"/>
-              <w:rPr>
-                <w:rFonts w:cs="Times New Roman"/>
-                <w:szCs w:val="24"/>
-              </w:rPr>
-            </w:pPr>
-            <w:r>
-              <w:rPr>
-                <w:rFonts w:cs="Times New Roman"/>
-                <w:szCs w:val="24"/>
-              </w:rPr>
-              <w:t>22/11/15</w:t>
+              <w:cnfStyle w:val="000000100000" w:firstRow="0" w:lastRow="0" w:firstColumn="0" w:lastColumn="0" w:oddVBand="0" w:evenVBand="0" w:oddHBand="1" w:evenHBand="0" w:firstRowFirstColumn="0" w:firstRowLastColumn="0" w:lastRowFirstColumn="0" w:lastRowLastColumn="0"/>
+              <w:rPr>
+                <w:rFonts w:cs="Times New Roman"/>
+                <w:szCs w:val="24"/>
+              </w:rPr>
+            </w:pPr>
+            <w:r>
+              <w:rPr>
+                <w:rFonts w:cs="Times New Roman"/>
+                <w:szCs w:val="24"/>
+              </w:rPr>
+              <w:t>From: 18/10/2015</w:t>
+            </w:r>
+          </w:p>
+          <w:p>
+            <w:pPr>
+              <w:cnfStyle w:val="000000100000" w:firstRow="0" w:lastRow="0" w:firstColumn="0" w:lastColumn="0" w:oddVBand="0" w:evenVBand="0" w:oddHBand="1" w:evenHBand="0" w:firstRowFirstColumn="0" w:firstRowLastColumn="0" w:lastRowFirstColumn="0" w:lastRowLastColumn="0"/>
+              <w:rPr>
+                <w:rFonts w:cs="Times New Roman"/>
+                <w:szCs w:val="24"/>
+              </w:rPr>
+            </w:pPr>
+            <w:r>
+              <w:rPr>
+                <w:rFonts w:cs="Times New Roman"/>
+                <w:szCs w:val="24"/>
+              </w:rPr>
+              <w:t>To: 26/10/2015</w:t>
+            </w:r>
+          </w:p>
+          <w:p>
+            <w:pPr>
+              <w:cnfStyle w:val="000000100000" w:firstRow="0" w:lastRow="0" w:firstColumn="0" w:lastColumn="0" w:oddVBand="0" w:evenVBand="0" w:oddHBand="1" w:evenHBand="0" w:firstRowFirstColumn="0" w:firstRowLastColumn="0" w:lastRowFirstColumn="0" w:lastRowLastColumn="0"/>
+              <w:rPr>
+                <w:rFonts w:cs="Times New Roman"/>
+                <w:szCs w:val="24"/>
+              </w:rPr>
+            </w:pPr>
+            <w:r>
+              <w:rPr>
+                <w:rFonts w:cs="Times New Roman"/>
+                <w:szCs w:val="24"/>
+              </w:rPr>
+              <w:t>(36 times)</w:t>
             </w:r>
           </w:p>
         </w:tc>
@@ -4178,12 +4501,12 @@
       </w:tblPr>
       <w:tblGrid>
         <w:gridCol w:w="1013"/>
-        <w:gridCol w:w="1794"/>
-        <w:gridCol w:w="4716"/>
-        <w:gridCol w:w="2556"/>
-        <w:gridCol w:w="1693"/>
+        <w:gridCol w:w="1780"/>
+        <w:gridCol w:w="4585"/>
+        <w:gridCol w:w="2505"/>
+        <w:gridCol w:w="1686"/>
         <w:gridCol w:w="903"/>
-        <w:gridCol w:w="1129"/>
+        <w:gridCol w:w="1332"/>
       </w:tblGrid>
       <w:tr>
         <w:trPr>
@@ -4641,19 +4964,92 @@
           </w:tcPr>
           <w:p>
             <w:pPr>
-              <w:jc w:val="right"/>
-              <w:cnfStyle w:val="000000100000" w:firstRow="0" w:lastRow="0" w:firstColumn="0" w:lastColumn="0" w:oddVBand="0" w:evenVBand="0" w:oddHBand="1" w:evenHBand="0" w:firstRowFirstColumn="0" w:firstRowLastColumn="0" w:lastRowFirstColumn="0" w:lastRowLastColumn="0"/>
-              <w:rPr>
-                <w:rFonts w:cs="Times New Roman"/>
-                <w:szCs w:val="24"/>
-              </w:rPr>
-            </w:pPr>
-            <w:r>
-              <w:rPr>
-                <w:rFonts w:cs="Times New Roman"/>
-                <w:szCs w:val="24"/>
-              </w:rPr>
-              <w:t>22/11/15</w:t>
+              <w:cnfStyle w:val="000000100000" w:firstRow="0" w:lastRow="0" w:firstColumn="0" w:lastColumn="0" w:oddVBand="0" w:evenVBand="0" w:oddHBand="1" w:evenHBand="0" w:firstRowFirstColumn="0" w:firstRowLastColumn="0" w:lastRowFirstColumn="0" w:lastRowLastColumn="0"/>
+              <w:rPr>
+                <w:rFonts w:cs="Times New Roman"/>
+                <w:szCs w:val="24"/>
+              </w:rPr>
+            </w:pPr>
+            <w:r>
+              <w:rPr>
+                <w:rFonts w:cs="Times New Roman"/>
+                <w:szCs w:val="24"/>
+              </w:rPr>
+              <w:t xml:space="preserve">From: </w:t>
+            </w:r>
+            <w:r>
+              <w:rPr>
+                <w:rFonts w:cs="Times New Roman"/>
+                <w:szCs w:val="24"/>
+              </w:rPr>
+              <w:t>29</w:t>
+            </w:r>
+            <w:r>
+              <w:rPr>
+                <w:rFonts w:cs="Times New Roman"/>
+                <w:szCs w:val="24"/>
+              </w:rPr>
+              <w:t>/10/2015</w:t>
+            </w:r>
+          </w:p>
+          <w:p>
+            <w:pPr>
+              <w:cnfStyle w:val="000000100000" w:firstRow="0" w:lastRow="0" w:firstColumn="0" w:lastColumn="0" w:oddVBand="0" w:evenVBand="0" w:oddHBand="1" w:evenHBand="0" w:firstRowFirstColumn="0" w:firstRowLastColumn="0" w:lastRowFirstColumn="0" w:lastRowLastColumn="0"/>
+              <w:rPr>
+                <w:rFonts w:cs="Times New Roman"/>
+                <w:szCs w:val="24"/>
+              </w:rPr>
+            </w:pPr>
+            <w:r>
+              <w:rPr>
+                <w:rFonts w:cs="Times New Roman"/>
+                <w:szCs w:val="24"/>
+              </w:rPr>
+              <w:t xml:space="preserve">To: </w:t>
+            </w:r>
+            <w:r>
+              <w:rPr>
+                <w:rFonts w:cs="Times New Roman"/>
+                <w:szCs w:val="24"/>
+              </w:rPr>
+              <w:t>8/11</w:t>
+            </w:r>
+            <w:r>
+              <w:rPr>
+                <w:rFonts w:cs="Times New Roman"/>
+                <w:szCs w:val="24"/>
+              </w:rPr>
+              <w:t>/2015</w:t>
+            </w:r>
+          </w:p>
+          <w:p>
+            <w:pPr>
+              <w:cnfStyle w:val="000000100000" w:firstRow="0" w:lastRow="0" w:firstColumn="0" w:lastColumn="0" w:oddVBand="0" w:evenVBand="0" w:oddHBand="1" w:evenHBand="0" w:firstRowFirstColumn="0" w:firstRowLastColumn="0" w:lastRowFirstColumn="0" w:lastRowLastColumn="0"/>
+              <w:rPr>
+                <w:rFonts w:cs="Times New Roman"/>
+                <w:szCs w:val="24"/>
+              </w:rPr>
+            </w:pPr>
+            <w:r>
+              <w:rPr>
+                <w:rFonts w:cs="Times New Roman"/>
+                <w:szCs w:val="24"/>
+              </w:rPr>
+              <w:t>(</w:t>
+            </w:r>
+            <w:r>
+              <w:rPr>
+                <w:rFonts w:cs="Times New Roman"/>
+                <w:szCs w:val="24"/>
+              </w:rPr>
+              <w:t>20</w:t>
+            </w:r>
+            <w:r>
+              <w:rPr>
+                <w:rFonts w:cs="Times New Roman"/>
+                <w:szCs w:val="24"/>
+              </w:rPr>
+              <w:t xml:space="preserve"> times)</w:t>
             </w:r>
           </w:p>
         </w:tc>
@@ -4963,7 +5359,6 @@
           </w:tcPr>
           <w:p>
             <w:pPr>
-              <w:jc w:val="right"/>
               <w:cnfStyle w:val="000000000000" w:firstRow="0" w:lastRow="0" w:firstColumn="0" w:lastColumn="0" w:oddVBand="0" w:evenVBand="0" w:oddHBand="0" w:evenHBand="0" w:firstRowFirstColumn="0" w:firstRowLastColumn="0" w:lastRowFirstColumn="0" w:lastRowLastColumn="0"/>
               <w:rPr>
                 <w:rFonts w:cs="Times New Roman"/>
@@ -4975,7 +5370,39 @@
                 <w:rFonts w:cs="Times New Roman"/>
                 <w:szCs w:val="24"/>
               </w:rPr>
-              <w:t>22/11/15</w:t>
+              <w:t>From: 29/10/2015</w:t>
+            </w:r>
+          </w:p>
+          <w:p>
+            <w:pPr>
+              <w:cnfStyle w:val="000000000000" w:firstRow="0" w:lastRow="0" w:firstColumn="0" w:lastColumn="0" w:oddVBand="0" w:evenVBand="0" w:oddHBand="0" w:evenHBand="0" w:firstRowFirstColumn="0" w:firstRowLastColumn="0" w:lastRowFirstColumn="0" w:lastRowLastColumn="0"/>
+              <w:rPr>
+                <w:rFonts w:cs="Times New Roman"/>
+                <w:szCs w:val="24"/>
+              </w:rPr>
+            </w:pPr>
+            <w:r>
+              <w:rPr>
+                <w:rFonts w:cs="Times New Roman"/>
+                <w:szCs w:val="24"/>
+              </w:rPr>
+              <w:t>To: 8/11/2015</w:t>
+            </w:r>
+          </w:p>
+          <w:p>
+            <w:pPr>
+              <w:cnfStyle w:val="000000000000" w:firstRow="0" w:lastRow="0" w:firstColumn="0" w:lastColumn="0" w:oddVBand="0" w:evenVBand="0" w:oddHBand="0" w:evenHBand="0" w:firstRowFirstColumn="0" w:firstRowLastColumn="0" w:lastRowFirstColumn="0" w:lastRowLastColumn="0"/>
+              <w:rPr>
+                <w:rFonts w:cs="Times New Roman"/>
+                <w:szCs w:val="24"/>
+              </w:rPr>
+            </w:pPr>
+            <w:r>
+              <w:rPr>
+                <w:rFonts w:cs="Times New Roman"/>
+                <w:szCs w:val="24"/>
+              </w:rPr>
+              <w:t>(20 times)</w:t>
             </w:r>
           </w:p>
         </w:tc>
@@ -5314,19 +5741,50 @@
           </w:tcPr>
           <w:p>
             <w:pPr>
-              <w:jc w:val="right"/>
-              <w:cnfStyle w:val="000000100000" w:firstRow="0" w:lastRow="0" w:firstColumn="0" w:lastColumn="0" w:oddVBand="0" w:evenVBand="0" w:oddHBand="1" w:evenHBand="0" w:firstRowFirstColumn="0" w:firstRowLastColumn="0" w:lastRowFirstColumn="0" w:lastRowLastColumn="0"/>
-              <w:rPr>
-                <w:rFonts w:cs="Times New Roman"/>
-                <w:szCs w:val="24"/>
-              </w:rPr>
-            </w:pPr>
-            <w:r>
-              <w:rPr>
-                <w:rFonts w:cs="Times New Roman"/>
-                <w:szCs w:val="24"/>
-              </w:rPr>
-              <w:t>22/11/15</w:t>
+              <w:cnfStyle w:val="000000100000" w:firstRow="0" w:lastRow="0" w:firstColumn="0" w:lastColumn="0" w:oddVBand="0" w:evenVBand="0" w:oddHBand="1" w:evenHBand="0" w:firstRowFirstColumn="0" w:firstRowLastColumn="0" w:lastRowFirstColumn="0" w:lastRowLastColumn="0"/>
+              <w:rPr>
+                <w:rFonts w:cs="Times New Roman"/>
+                <w:szCs w:val="24"/>
+              </w:rPr>
+            </w:pPr>
+            <w:r>
+              <w:rPr>
+                <w:rFonts w:cs="Times New Roman"/>
+                <w:szCs w:val="24"/>
+              </w:rPr>
+              <w:t>From: 29/10/2015</w:t>
+            </w:r>
+          </w:p>
+          <w:p>
+            <w:pPr>
+              <w:cnfStyle w:val="000000100000" w:firstRow="0" w:lastRow="0" w:firstColumn="0" w:lastColumn="0" w:oddVBand="0" w:evenVBand="0" w:oddHBand="1" w:evenHBand="0" w:firstRowFirstColumn="0" w:firstRowLastColumn="0" w:lastRowFirstColumn="0" w:lastRowLastColumn="0"/>
+              <w:rPr>
+                <w:rFonts w:cs="Times New Roman"/>
+                <w:szCs w:val="24"/>
+              </w:rPr>
+            </w:pPr>
+            <w:r>
+              <w:rPr>
+                <w:rFonts w:cs="Times New Roman"/>
+                <w:szCs w:val="24"/>
+              </w:rPr>
+              <w:t>To: 8/11/2015</w:t>
+            </w:r>
+          </w:p>
+          <w:p>
+            <w:pPr>
+              <w:cnfStyle w:val="000000100000" w:firstRow="0" w:lastRow="0" w:firstColumn="0" w:lastColumn="0" w:oddVBand="0" w:evenVBand="0" w:oddHBand="1" w:evenHBand="0" w:firstRowFirstColumn="0" w:firstRowLastColumn="0" w:lastRowFirstColumn="0" w:lastRowLastColumn="0"/>
+              <w:rPr>
+                <w:rFonts w:cs="Times New Roman"/>
+                <w:szCs w:val="24"/>
+              </w:rPr>
+            </w:pPr>
+            <w:r>
+              <w:rPr>
+                <w:rFonts w:cs="Times New Roman"/>
+                <w:szCs w:val="24"/>
+              </w:rPr>
+              <w:t>(20 times)</w:t>
             </w:r>
           </w:p>
         </w:tc>
@@ -5383,13 +5841,13 @@
         <w:tblLook w:val="04A0" w:firstRow="1" w:lastRow="0" w:firstColumn="1" w:lastColumn="0" w:noHBand="0" w:noVBand="1"/>
       </w:tblPr>
       <w:tblGrid>
-        <w:gridCol w:w="966"/>
-        <w:gridCol w:w="1797"/>
-        <w:gridCol w:w="4746"/>
-        <w:gridCol w:w="2568"/>
-        <w:gridCol w:w="1694"/>
+        <w:gridCol w:w="954"/>
+        <w:gridCol w:w="1784"/>
+        <w:gridCol w:w="4620"/>
+        <w:gridCol w:w="2524"/>
+        <w:gridCol w:w="1687"/>
         <w:gridCol w:w="903"/>
-        <w:gridCol w:w="1130"/>
+        <w:gridCol w:w="1332"/>
       </w:tblGrid>
       <w:tr>
         <w:trPr>
@@ -5808,19 +6266,92 @@
           </w:tcPr>
           <w:p>
             <w:pPr>
-              <w:jc w:val="right"/>
-              <w:cnfStyle w:val="000000100000" w:firstRow="0" w:lastRow="0" w:firstColumn="0" w:lastColumn="0" w:oddVBand="0" w:evenVBand="0" w:oddHBand="1" w:evenHBand="0" w:firstRowFirstColumn="0" w:firstRowLastColumn="0" w:lastRowFirstColumn="0" w:lastRowLastColumn="0"/>
-              <w:rPr>
-                <w:rFonts w:cs="Times New Roman"/>
-                <w:szCs w:val="24"/>
-              </w:rPr>
-            </w:pPr>
-            <w:r>
-              <w:rPr>
-                <w:rFonts w:cs="Times New Roman"/>
-                <w:szCs w:val="24"/>
-              </w:rPr>
-              <w:t>22/11/15</w:t>
+              <w:cnfStyle w:val="000000100000" w:firstRow="0" w:lastRow="0" w:firstColumn="0" w:lastColumn="0" w:oddVBand="0" w:evenVBand="0" w:oddHBand="1" w:evenHBand="0" w:firstRowFirstColumn="0" w:firstRowLastColumn="0" w:lastRowFirstColumn="0" w:lastRowLastColumn="0"/>
+              <w:rPr>
+                <w:rFonts w:cs="Times New Roman"/>
+                <w:szCs w:val="24"/>
+              </w:rPr>
+            </w:pPr>
+            <w:r>
+              <w:rPr>
+                <w:rFonts w:cs="Times New Roman"/>
+                <w:szCs w:val="24"/>
+              </w:rPr>
+              <w:t xml:space="preserve">From: </w:t>
+            </w:r>
+            <w:r>
+              <w:rPr>
+                <w:rFonts w:cs="Times New Roman"/>
+                <w:szCs w:val="24"/>
+              </w:rPr>
+              <w:t>09</w:t>
+            </w:r>
+            <w:r>
+              <w:rPr>
+                <w:rFonts w:cs="Times New Roman"/>
+                <w:szCs w:val="24"/>
+              </w:rPr>
+              <w:t>/10/2015</w:t>
+            </w:r>
+          </w:p>
+          <w:p>
+            <w:pPr>
+              <w:cnfStyle w:val="000000100000" w:firstRow="0" w:lastRow="0" w:firstColumn="0" w:lastColumn="0" w:oddVBand="0" w:evenVBand="0" w:oddHBand="1" w:evenHBand="0" w:firstRowFirstColumn="0" w:firstRowLastColumn="0" w:lastRowFirstColumn="0" w:lastRowLastColumn="0"/>
+              <w:rPr>
+                <w:rFonts w:cs="Times New Roman"/>
+                <w:szCs w:val="24"/>
+              </w:rPr>
+            </w:pPr>
+            <w:r>
+              <w:rPr>
+                <w:rFonts w:cs="Times New Roman"/>
+                <w:szCs w:val="24"/>
+              </w:rPr>
+              <w:t xml:space="preserve">To: </w:t>
+            </w:r>
+            <w:r>
+              <w:rPr>
+                <w:rFonts w:cs="Times New Roman"/>
+                <w:szCs w:val="24"/>
+              </w:rPr>
+              <w:t>4/11</w:t>
+            </w:r>
+            <w:r>
+              <w:rPr>
+                <w:rFonts w:cs="Times New Roman"/>
+                <w:szCs w:val="24"/>
+              </w:rPr>
+              <w:t>/2015</w:t>
+            </w:r>
+          </w:p>
+          <w:p>
+            <w:pPr>
+              <w:cnfStyle w:val="000000100000" w:firstRow="0" w:lastRow="0" w:firstColumn="0" w:lastColumn="0" w:oddVBand="0" w:evenVBand="0" w:oddHBand="1" w:evenHBand="0" w:firstRowFirstColumn="0" w:firstRowLastColumn="0" w:lastRowFirstColumn="0" w:lastRowLastColumn="0"/>
+              <w:rPr>
+                <w:rFonts w:cs="Times New Roman"/>
+                <w:szCs w:val="24"/>
+              </w:rPr>
+            </w:pPr>
+            <w:r>
+              <w:rPr>
+                <w:rFonts w:cs="Times New Roman"/>
+                <w:szCs w:val="24"/>
+              </w:rPr>
+              <w:t>(</w:t>
+            </w:r>
+            <w:r>
+              <w:rPr>
+                <w:rFonts w:cs="Times New Roman"/>
+                <w:szCs w:val="24"/>
+              </w:rPr>
+              <w:t>40</w:t>
+            </w:r>
+            <w:r>
+              <w:rPr>
+                <w:rFonts w:cs="Times New Roman"/>
+                <w:szCs w:val="24"/>
+              </w:rPr>
+              <w:t xml:space="preserve"> times)</w:t>
             </w:r>
           </w:p>
         </w:tc>
@@ -6044,7 +6575,6 @@
           </w:tcPr>
           <w:p>
             <w:pPr>
-              <w:jc w:val="right"/>
               <w:cnfStyle w:val="000000000000" w:firstRow="0" w:lastRow="0" w:firstColumn="0" w:lastColumn="0" w:oddVBand="0" w:evenVBand="0" w:oddHBand="0" w:evenHBand="0" w:firstRowFirstColumn="0" w:firstRowLastColumn="0" w:lastRowFirstColumn="0" w:lastRowLastColumn="0"/>
               <w:rPr>
                 <w:rFonts w:cs="Times New Roman"/>
@@ -6056,7 +6586,39 @@
                 <w:rFonts w:cs="Times New Roman"/>
                 <w:szCs w:val="24"/>
               </w:rPr>
-              <w:t>22/11/15</w:t>
+              <w:t>From: 09/10/2015</w:t>
+            </w:r>
+          </w:p>
+          <w:p>
+            <w:pPr>
+              <w:cnfStyle w:val="000000000000" w:firstRow="0" w:lastRow="0" w:firstColumn="0" w:lastColumn="0" w:oddVBand="0" w:evenVBand="0" w:oddHBand="0" w:evenHBand="0" w:firstRowFirstColumn="0" w:firstRowLastColumn="0" w:lastRowFirstColumn="0" w:lastRowLastColumn="0"/>
+              <w:rPr>
+                <w:rFonts w:cs="Times New Roman"/>
+                <w:szCs w:val="24"/>
+              </w:rPr>
+            </w:pPr>
+            <w:r>
+              <w:rPr>
+                <w:rFonts w:cs="Times New Roman"/>
+                <w:szCs w:val="24"/>
+              </w:rPr>
+              <w:t>To: 4/11/2015</w:t>
+            </w:r>
+          </w:p>
+          <w:p>
+            <w:pPr>
+              <w:cnfStyle w:val="000000000000" w:firstRow="0" w:lastRow="0" w:firstColumn="0" w:lastColumn="0" w:oddVBand="0" w:evenVBand="0" w:oddHBand="0" w:evenHBand="0" w:firstRowFirstColumn="0" w:firstRowLastColumn="0" w:lastRowFirstColumn="0" w:lastRowLastColumn="0"/>
+              <w:rPr>
+                <w:rFonts w:cs="Times New Roman"/>
+                <w:szCs w:val="24"/>
+              </w:rPr>
+            </w:pPr>
+            <w:r>
+              <w:rPr>
+                <w:rFonts w:cs="Times New Roman"/>
+                <w:szCs w:val="24"/>
+              </w:rPr>
+              <w:t>(40 times)</w:t>
             </w:r>
           </w:p>
         </w:tc>
@@ -6308,19 +6870,50 @@
           </w:tcPr>
           <w:p>
             <w:pPr>
-              <w:jc w:val="right"/>
-              <w:cnfStyle w:val="000000100000" w:firstRow="0" w:lastRow="0" w:firstColumn="0" w:lastColumn="0" w:oddVBand="0" w:evenVBand="0" w:oddHBand="1" w:evenHBand="0" w:firstRowFirstColumn="0" w:firstRowLastColumn="0" w:lastRowFirstColumn="0" w:lastRowLastColumn="0"/>
-              <w:rPr>
-                <w:rFonts w:cs="Times New Roman"/>
-                <w:szCs w:val="24"/>
-              </w:rPr>
-            </w:pPr>
-            <w:r>
-              <w:rPr>
-                <w:rFonts w:cs="Times New Roman"/>
-                <w:szCs w:val="24"/>
-              </w:rPr>
-              <w:t>22/11/15</w:t>
+              <w:cnfStyle w:val="000000100000" w:firstRow="0" w:lastRow="0" w:firstColumn="0" w:lastColumn="0" w:oddVBand="0" w:evenVBand="0" w:oddHBand="1" w:evenHBand="0" w:firstRowFirstColumn="0" w:firstRowLastColumn="0" w:lastRowFirstColumn="0" w:lastRowLastColumn="0"/>
+              <w:rPr>
+                <w:rFonts w:cs="Times New Roman"/>
+                <w:szCs w:val="24"/>
+              </w:rPr>
+            </w:pPr>
+            <w:r>
+              <w:rPr>
+                <w:rFonts w:cs="Times New Roman"/>
+                <w:szCs w:val="24"/>
+              </w:rPr>
+              <w:t>From: 09/10/2015</w:t>
+            </w:r>
+          </w:p>
+          <w:p>
+            <w:pPr>
+              <w:cnfStyle w:val="000000100000" w:firstRow="0" w:lastRow="0" w:firstColumn="0" w:lastColumn="0" w:oddVBand="0" w:evenVBand="0" w:oddHBand="1" w:evenHBand="0" w:firstRowFirstColumn="0" w:firstRowLastColumn="0" w:lastRowFirstColumn="0" w:lastRowLastColumn="0"/>
+              <w:rPr>
+                <w:rFonts w:cs="Times New Roman"/>
+                <w:szCs w:val="24"/>
+              </w:rPr>
+            </w:pPr>
+            <w:r>
+              <w:rPr>
+                <w:rFonts w:cs="Times New Roman"/>
+                <w:szCs w:val="24"/>
+              </w:rPr>
+              <w:t>To: 4/11/2015</w:t>
+            </w:r>
+          </w:p>
+          <w:p>
+            <w:pPr>
+              <w:cnfStyle w:val="000000100000" w:firstRow="0" w:lastRow="0" w:firstColumn="0" w:lastColumn="0" w:oddVBand="0" w:evenVBand="0" w:oddHBand="1" w:evenHBand="0" w:firstRowFirstColumn="0" w:firstRowLastColumn="0" w:lastRowFirstColumn="0" w:lastRowLastColumn="0"/>
+              <w:rPr>
+                <w:rFonts w:cs="Times New Roman"/>
+                <w:szCs w:val="24"/>
+              </w:rPr>
+            </w:pPr>
+            <w:r>
+              <w:rPr>
+                <w:rFonts w:cs="Times New Roman"/>
+                <w:szCs w:val="24"/>
+              </w:rPr>
+              <w:t>(40 times)</w:t>
             </w:r>
           </w:p>
         </w:tc>
@@ -6403,13 +6996,13 @@
         <w:tblLook w:val="04A0" w:firstRow="1" w:lastRow="0" w:firstColumn="1" w:lastColumn="0" w:noHBand="0" w:noVBand="1"/>
       </w:tblPr>
       <w:tblGrid>
-        <w:gridCol w:w="966"/>
-        <w:gridCol w:w="1797"/>
-        <w:gridCol w:w="4746"/>
-        <w:gridCol w:w="2568"/>
-        <w:gridCol w:w="1694"/>
+        <w:gridCol w:w="954"/>
+        <w:gridCol w:w="1795"/>
+        <w:gridCol w:w="4619"/>
+        <w:gridCol w:w="2515"/>
+        <w:gridCol w:w="1686"/>
         <w:gridCol w:w="903"/>
-        <w:gridCol w:w="1130"/>
+        <w:gridCol w:w="1332"/>
       </w:tblGrid>
       <w:tr>
         <w:trPr>
@@ -6981,19 +7574,92 @@
           </w:tcPr>
           <w:p>
             <w:pPr>
-              <w:jc w:val="right"/>
-              <w:cnfStyle w:val="000000100000" w:firstRow="0" w:lastRow="0" w:firstColumn="0" w:lastColumn="0" w:oddVBand="0" w:evenVBand="0" w:oddHBand="1" w:evenHBand="0" w:firstRowFirstColumn="0" w:firstRowLastColumn="0" w:lastRowFirstColumn="0" w:lastRowLastColumn="0"/>
-              <w:rPr>
-                <w:rFonts w:cs="Times New Roman"/>
-                <w:szCs w:val="24"/>
-              </w:rPr>
-            </w:pPr>
-            <w:r>
-              <w:rPr>
-                <w:rFonts w:cs="Times New Roman"/>
-                <w:szCs w:val="24"/>
-              </w:rPr>
-              <w:t>22/11/15</w:t>
+              <w:cnfStyle w:val="000000100000" w:firstRow="0" w:lastRow="0" w:firstColumn="0" w:lastColumn="0" w:oddVBand="0" w:evenVBand="0" w:oddHBand="1" w:evenHBand="0" w:firstRowFirstColumn="0" w:firstRowLastColumn="0" w:lastRowFirstColumn="0" w:lastRowLastColumn="0"/>
+              <w:rPr>
+                <w:rFonts w:cs="Times New Roman"/>
+                <w:szCs w:val="24"/>
+              </w:rPr>
+            </w:pPr>
+            <w:r>
+              <w:rPr>
+                <w:rFonts w:cs="Times New Roman"/>
+                <w:szCs w:val="24"/>
+              </w:rPr>
+              <w:t xml:space="preserve">From: </w:t>
+            </w:r>
+            <w:r>
+              <w:rPr>
+                <w:rFonts w:cs="Times New Roman"/>
+                <w:szCs w:val="24"/>
+              </w:rPr>
+              <w:t>1</w:t>
+            </w:r>
+            <w:r>
+              <w:rPr>
+                <w:rFonts w:cs="Times New Roman"/>
+                <w:szCs w:val="24"/>
+              </w:rPr>
+              <w:t>9/10/2015</w:t>
+            </w:r>
+          </w:p>
+          <w:p>
+            <w:pPr>
+              <w:cnfStyle w:val="000000100000" w:firstRow="0" w:lastRow="0" w:firstColumn="0" w:lastColumn="0" w:oddVBand="0" w:evenVBand="0" w:oddHBand="1" w:evenHBand="0" w:firstRowFirstColumn="0" w:firstRowLastColumn="0" w:lastRowFirstColumn="0" w:lastRowLastColumn="0"/>
+              <w:rPr>
+                <w:rFonts w:cs="Times New Roman"/>
+                <w:szCs w:val="24"/>
+              </w:rPr>
+            </w:pPr>
+            <w:r>
+              <w:rPr>
+                <w:rFonts w:cs="Times New Roman"/>
+                <w:szCs w:val="24"/>
+              </w:rPr>
+              <w:t xml:space="preserve">To: </w:t>
+            </w:r>
+            <w:r>
+              <w:rPr>
+                <w:rFonts w:cs="Times New Roman"/>
+                <w:szCs w:val="24"/>
+              </w:rPr>
+              <w:t>29</w:t>
+            </w:r>
+            <w:r>
+              <w:rPr>
+                <w:rFonts w:cs="Times New Roman"/>
+                <w:szCs w:val="24"/>
+              </w:rPr>
+              <w:t>/11/2015</w:t>
+            </w:r>
+          </w:p>
+          <w:p>
+            <w:pPr>
+              <w:cnfStyle w:val="000000100000" w:firstRow="0" w:lastRow="0" w:firstColumn="0" w:lastColumn="0" w:oddVBand="0" w:evenVBand="0" w:oddHBand="1" w:evenHBand="0" w:firstRowFirstColumn="0" w:firstRowLastColumn="0" w:lastRowFirstColumn="0" w:lastRowLastColumn="0"/>
+              <w:rPr>
+                <w:rFonts w:cs="Times New Roman"/>
+                <w:szCs w:val="24"/>
+              </w:rPr>
+            </w:pPr>
+            <w:r>
+              <w:rPr>
+                <w:rFonts w:cs="Times New Roman"/>
+                <w:szCs w:val="24"/>
+              </w:rPr>
+              <w:t>(</w:t>
+            </w:r>
+            <w:r>
+              <w:rPr>
+                <w:rFonts w:cs="Times New Roman"/>
+                <w:szCs w:val="24"/>
+              </w:rPr>
+              <w:t>46</w:t>
+            </w:r>
+            <w:r>
+              <w:rPr>
+                <w:rFonts w:cs="Times New Roman"/>
+                <w:szCs w:val="24"/>
+              </w:rPr>
+              <w:t xml:space="preserve"> times)</w:t>
             </w:r>
           </w:p>
         </w:tc>
@@ -7312,7 +7978,6 @@
           </w:tcPr>
           <w:p>
             <w:pPr>
-              <w:jc w:val="right"/>
               <w:cnfStyle w:val="000000000000" w:firstRow="0" w:lastRow="0" w:firstColumn="0" w:lastColumn="0" w:oddVBand="0" w:evenVBand="0" w:oddHBand="0" w:evenHBand="0" w:firstRowFirstColumn="0" w:firstRowLastColumn="0" w:lastRowFirstColumn="0" w:lastRowLastColumn="0"/>
               <w:rPr>
                 <w:rFonts w:cs="Times New Roman"/>
@@ -7324,7 +7989,53 @@
                 <w:rFonts w:cs="Times New Roman"/>
                 <w:szCs w:val="24"/>
               </w:rPr>
-              <w:t>22/11/15</w:t>
+              <w:t>From: 19/10/2015</w:t>
+            </w:r>
+          </w:p>
+          <w:p>
+            <w:pPr>
+              <w:cnfStyle w:val="000000000000" w:firstRow="0" w:lastRow="0" w:firstColumn="0" w:lastColumn="0" w:oddVBand="0" w:evenVBand="0" w:oddHBand="0" w:evenHBand="0" w:firstRowFirstColumn="0" w:firstRowLastColumn="0" w:lastRowFirstColumn="0" w:lastRowLastColumn="0"/>
+              <w:rPr>
+                <w:rFonts w:cs="Times New Roman"/>
+                <w:szCs w:val="24"/>
+              </w:rPr>
+            </w:pPr>
+            <w:r>
+              <w:rPr>
+                <w:rFonts w:cs="Times New Roman"/>
+                <w:szCs w:val="24"/>
+              </w:rPr>
+              <w:t xml:space="preserve">To: </w:t>
+            </w:r>
+            <w:r>
+              <w:rPr>
+                <w:rFonts w:cs="Times New Roman"/>
+                <w:szCs w:val="24"/>
+              </w:rPr>
+              <w:t>26</w:t>
+            </w:r>
+            <w:r>
+              <w:rPr>
+                <w:rFonts w:cs="Times New Roman"/>
+                <w:szCs w:val="24"/>
+              </w:rPr>
+              <w:t>/11/2015</w:t>
+            </w:r>
+          </w:p>
+          <w:p>
+            <w:pPr>
+              <w:cnfStyle w:val="000000000000" w:firstRow="0" w:lastRow="0" w:firstColumn="0" w:lastColumn="0" w:oddVBand="0" w:evenVBand="0" w:oddHBand="0" w:evenHBand="0" w:firstRowFirstColumn="0" w:firstRowLastColumn="0" w:lastRowFirstColumn="0" w:lastRowLastColumn="0"/>
+              <w:rPr>
+                <w:rFonts w:cs="Times New Roman"/>
+                <w:szCs w:val="24"/>
+              </w:rPr>
+            </w:pPr>
+            <w:r>
+              <w:rPr>
+                <w:rFonts w:cs="Times New Roman"/>
+                <w:szCs w:val="24"/>
+              </w:rPr>
+              <w:t>(46 times)</w:t>
             </w:r>
           </w:p>
         </w:tc>
@@ -7773,19 +8484,64 @@
           </w:tcPr>
           <w:p>
             <w:pPr>
-              <w:jc w:val="right"/>
-              <w:cnfStyle w:val="000000100000" w:firstRow="0" w:lastRow="0" w:firstColumn="0" w:lastColumn="0" w:oddVBand="0" w:evenVBand="0" w:oddHBand="1" w:evenHBand="0" w:firstRowFirstColumn="0" w:firstRowLastColumn="0" w:lastRowFirstColumn="0" w:lastRowLastColumn="0"/>
-              <w:rPr>
-                <w:rFonts w:cs="Times New Roman"/>
-                <w:szCs w:val="24"/>
-              </w:rPr>
-            </w:pPr>
-            <w:r>
-              <w:rPr>
-                <w:rFonts w:cs="Times New Roman"/>
-                <w:szCs w:val="24"/>
-              </w:rPr>
-              <w:t>22/11/15</w:t>
+              <w:cnfStyle w:val="000000100000" w:firstRow="0" w:lastRow="0" w:firstColumn="0" w:lastColumn="0" w:oddVBand="0" w:evenVBand="0" w:oddHBand="1" w:evenHBand="0" w:firstRowFirstColumn="0" w:firstRowLastColumn="0" w:lastRowFirstColumn="0" w:lastRowLastColumn="0"/>
+              <w:rPr>
+                <w:rFonts w:cs="Times New Roman"/>
+                <w:szCs w:val="24"/>
+              </w:rPr>
+            </w:pPr>
+            <w:r>
+              <w:rPr>
+                <w:rFonts w:cs="Times New Roman"/>
+                <w:szCs w:val="24"/>
+              </w:rPr>
+              <w:t>From: 19/10/2015</w:t>
+            </w:r>
+          </w:p>
+          <w:p>
+            <w:pPr>
+              <w:cnfStyle w:val="000000100000" w:firstRow="0" w:lastRow="0" w:firstColumn="0" w:lastColumn="0" w:oddVBand="0" w:evenVBand="0" w:oddHBand="1" w:evenHBand="0" w:firstRowFirstColumn="0" w:firstRowLastColumn="0" w:lastRowFirstColumn="0" w:lastRowLastColumn="0"/>
+              <w:rPr>
+                <w:rFonts w:cs="Times New Roman"/>
+                <w:szCs w:val="24"/>
+              </w:rPr>
+            </w:pPr>
+            <w:r>
+              <w:rPr>
+                <w:rFonts w:cs="Times New Roman"/>
+                <w:szCs w:val="24"/>
+              </w:rPr>
+              <w:t xml:space="preserve">To: </w:t>
+            </w:r>
+            <w:r>
+              <w:rPr>
+                <w:rFonts w:cs="Times New Roman"/>
+                <w:szCs w:val="24"/>
+              </w:rPr>
+              <w:t>26</w:t>
+            </w:r>
+            <w:r>
+              <w:rPr>
+                <w:rFonts w:cs="Times New Roman"/>
+                <w:szCs w:val="24"/>
+              </w:rPr>
+              <w:t>/11/2015</w:t>
+            </w:r>
+          </w:p>
+          <w:p>
+            <w:pPr>
+              <w:cnfStyle w:val="000000100000" w:firstRow="0" w:lastRow="0" w:firstColumn="0" w:lastColumn="0" w:oddVBand="0" w:evenVBand="0" w:oddHBand="1" w:evenHBand="0" w:firstRowFirstColumn="0" w:firstRowLastColumn="0" w:lastRowFirstColumn="0" w:lastRowLastColumn="0"/>
+              <w:rPr>
+                <w:rFonts w:cs="Times New Roman"/>
+                <w:szCs w:val="24"/>
+              </w:rPr>
+            </w:pPr>
+            <w:r>
+              <w:rPr>
+                <w:rFonts w:cs="Times New Roman"/>
+                <w:szCs w:val="24"/>
+              </w:rPr>
+              <w:t>(46 times)</w:t>
             </w:r>
           </w:p>
         </w:tc>
@@ -8274,7 +9030,6 @@
           </w:tcPr>
           <w:p>
             <w:pPr>
-              <w:jc w:val="right"/>
               <w:cnfStyle w:val="000000000000" w:firstRow="0" w:lastRow="0" w:firstColumn="0" w:lastColumn="0" w:oddVBand="0" w:evenVBand="0" w:oddHBand="0" w:evenHBand="0" w:firstRowFirstColumn="0" w:firstRowLastColumn="0" w:lastRowFirstColumn="0" w:lastRowLastColumn="0"/>
               <w:rPr>
                 <w:rFonts w:cs="Times New Roman"/>
@@ -8286,7 +9041,53 @@
                 <w:rFonts w:cs="Times New Roman"/>
                 <w:szCs w:val="24"/>
               </w:rPr>
-              <w:t>22/11/15</w:t>
+              <w:t>From: 1</w:t>
+            </w:r>
+            <w:r>
+              <w:rPr>
+                <w:rFonts w:cs="Times New Roman"/>
+                <w:szCs w:val="24"/>
+              </w:rPr>
+              <w:t>6/</w:t>
+            </w:r>
+            <w:r>
+              <w:rPr>
+                <w:rFonts w:cs="Times New Roman"/>
+                <w:szCs w:val="24"/>
+              </w:rPr>
+              <w:t>10/2015</w:t>
+            </w:r>
+          </w:p>
+          <w:p>
+            <w:pPr>
+              <w:cnfStyle w:val="000000000000" w:firstRow="0" w:lastRow="0" w:firstColumn="0" w:lastColumn="0" w:oddVBand="0" w:evenVBand="0" w:oddHBand="0" w:evenHBand="0" w:firstRowFirstColumn="0" w:firstRowLastColumn="0" w:lastRowFirstColumn="0" w:lastRowLastColumn="0"/>
+              <w:rPr>
+                <w:rFonts w:cs="Times New Roman"/>
+                <w:szCs w:val="24"/>
+              </w:rPr>
+            </w:pPr>
+            <w:r>
+              <w:rPr>
+                <w:rFonts w:cs="Times New Roman"/>
+                <w:szCs w:val="24"/>
+              </w:rPr>
+              <w:t>To: 29/11/2015</w:t>
+            </w:r>
+          </w:p>
+          <w:p>
+            <w:pPr>
+              <w:cnfStyle w:val="000000000000" w:firstRow="0" w:lastRow="0" w:firstColumn="0" w:lastColumn="0" w:oddVBand="0" w:evenVBand="0" w:oddHBand="0" w:evenHBand="0" w:firstRowFirstColumn="0" w:firstRowLastColumn="0" w:lastRowFirstColumn="0" w:lastRowLastColumn="0"/>
+              <w:rPr>
+                <w:rFonts w:cs="Times New Roman"/>
+                <w:szCs w:val="24"/>
+              </w:rPr>
+            </w:pPr>
+            <w:r>
+              <w:rPr>
+                <w:rFonts w:cs="Times New Roman"/>
+                <w:szCs w:val="24"/>
+              </w:rPr>
+              <w:t>(46 times)</w:t>
             </w:r>
           </w:p>
         </w:tc>
@@ -8571,19 +9372,66 @@
           </w:tcPr>
           <w:p>
             <w:pPr>
-              <w:jc w:val="right"/>
-              <w:cnfStyle w:val="000000100000" w:firstRow="0" w:lastRow="0" w:firstColumn="0" w:lastColumn="0" w:oddVBand="0" w:evenVBand="0" w:oddHBand="1" w:evenHBand="0" w:firstRowFirstColumn="0" w:firstRowLastColumn="0" w:lastRowFirstColumn="0" w:lastRowLastColumn="0"/>
-              <w:rPr>
-                <w:rFonts w:cs="Times New Roman"/>
-                <w:szCs w:val="24"/>
-              </w:rPr>
-            </w:pPr>
-            <w:r>
-              <w:rPr>
-                <w:rFonts w:cs="Times New Roman"/>
-                <w:szCs w:val="24"/>
-              </w:rPr>
-              <w:t>22/11/15</w:t>
+              <w:cnfStyle w:val="000000100000" w:firstRow="0" w:lastRow="0" w:firstColumn="0" w:lastColumn="0" w:oddVBand="0" w:evenVBand="0" w:oddHBand="1" w:evenHBand="0" w:firstRowFirstColumn="0" w:firstRowLastColumn="0" w:lastRowFirstColumn="0" w:lastRowLastColumn="0"/>
+              <w:rPr>
+                <w:rFonts w:cs="Times New Roman"/>
+                <w:szCs w:val="24"/>
+              </w:rPr>
+            </w:pPr>
+            <w:r>
+              <w:rPr>
+                <w:rFonts w:cs="Times New Roman"/>
+                <w:szCs w:val="24"/>
+              </w:rPr>
+              <w:t>From: 19/10/2015</w:t>
+            </w:r>
+          </w:p>
+          <w:p>
+            <w:pPr>
+              <w:cnfStyle w:val="000000100000" w:firstRow="0" w:lastRow="0" w:firstColumn="0" w:lastColumn="0" w:oddVBand="0" w:evenVBand="0" w:oddHBand="1" w:evenHBand="0" w:firstRowFirstColumn="0" w:firstRowLastColumn="0" w:lastRowFirstColumn="0" w:lastRowLastColumn="0"/>
+              <w:rPr>
+                <w:rFonts w:cs="Times New Roman"/>
+                <w:szCs w:val="24"/>
+              </w:rPr>
+            </w:pPr>
+            <w:r>
+              <w:rPr>
+                <w:rFonts w:cs="Times New Roman"/>
+                <w:szCs w:val="24"/>
+              </w:rPr>
+              <w:t xml:space="preserve">To: </w:t>
+            </w:r>
+            <w:r>
+              <w:rPr>
+                <w:rFonts w:cs="Times New Roman"/>
+                <w:szCs w:val="24"/>
+              </w:rPr>
+              <w:t>26</w:t>
+            </w:r>
+            <w:bookmarkStart w:id="0" w:name="_GoBack"/>
+            <w:bookmarkEnd w:id="0"/>
+            <w:r>
+              <w:rPr>
+                <w:rFonts w:cs="Times New Roman"/>
+                <w:szCs w:val="24"/>
+              </w:rPr>
+              <w:t>/11/2015</w:t>
+            </w:r>
+          </w:p>
+          <w:p>
+            <w:pPr>
+              <w:cnfStyle w:val="000000100000" w:firstRow="0" w:lastRow="0" w:firstColumn="0" w:lastColumn="0" w:oddVBand="0" w:evenVBand="0" w:oddHBand="1" w:evenHBand="0" w:firstRowFirstColumn="0" w:firstRowLastColumn="0" w:lastRowFirstColumn="0" w:lastRowLastColumn="0"/>
+              <w:rPr>
+                <w:rFonts w:cs="Times New Roman"/>
+                <w:szCs w:val="24"/>
+              </w:rPr>
+            </w:pPr>
+            <w:r>
+              <w:rPr>
+                <w:rFonts w:cs="Times New Roman"/>
+                <w:szCs w:val="24"/>
+              </w:rPr>
+              <w:t>(46 times)</w:t>
             </w:r>
           </w:p>
         </w:tc>
@@ -11491,7 +12339,7 @@
 </file>
 
 <file path=customXml/itemProps1.xml><?xml version="1.0" encoding="utf-8"?>
-<ds:datastoreItem xmlns:ds="http://schemas.openxmlformats.org/officeDocument/2006/customXml" ds:itemID="{9E595EE7-91C5-4469-A91D-85848CB6BB2B}">
+<ds:datastoreItem xmlns:ds="http://schemas.openxmlformats.org/officeDocument/2006/customXml" ds:itemID="{63B6A9BB-A60B-45A7-A1CE-63C0C4AD686B}">
   <ds:schemaRefs>
     <ds:schemaRef ds:uri="http://schemas.openxmlformats.org/officeDocument/2006/bibliography"/>
   </ds:schemaRefs>

--- a/docs/Reports/tmp/TestCase_Quy.docx
+++ b/docs/Reports/tmp/TestCase_Quy.docx
@@ -621,7 +621,21 @@
                 <w:rFonts w:cs="Times New Roman"/>
                 <w:szCs w:val="24"/>
               </w:rPr>
-              <w:t>(40 times)</w:t>
+              <w:t>(</w:t>
+            </w:r>
+            <w:r>
+              <w:rPr>
+                <w:rFonts w:cs="Times New Roman"/>
+                <w:szCs w:val="24"/>
+              </w:rPr>
+              <w:t xml:space="preserve">about </w:t>
+            </w:r>
+            <w:r>
+              <w:rPr>
+                <w:rFonts w:cs="Times New Roman"/>
+                <w:szCs w:val="24"/>
+              </w:rPr>
+              <w:t>40 times)</w:t>
             </w:r>
           </w:p>
         </w:tc>
@@ -930,7 +944,21 @@
                 <w:rFonts w:cs="Times New Roman"/>
                 <w:szCs w:val="24"/>
               </w:rPr>
-              <w:t>(40 times)</w:t>
+              <w:t>(</w:t>
+            </w:r>
+            <w:r>
+              <w:rPr>
+                <w:rFonts w:cs="Times New Roman"/>
+                <w:szCs w:val="24"/>
+              </w:rPr>
+              <w:t xml:space="preserve">about </w:t>
+            </w:r>
+            <w:r>
+              <w:rPr>
+                <w:rFonts w:cs="Times New Roman"/>
+                <w:szCs w:val="24"/>
+              </w:rPr>
+              <w:t>40 times)</w:t>
             </w:r>
           </w:p>
         </w:tc>
@@ -1260,7 +1288,21 @@
                 <w:rFonts w:cs="Times New Roman"/>
                 <w:szCs w:val="24"/>
               </w:rPr>
-              <w:t>(40 times)</w:t>
+              <w:t>(</w:t>
+            </w:r>
+            <w:r>
+              <w:rPr>
+                <w:rFonts w:cs="Times New Roman"/>
+                <w:szCs w:val="24"/>
+              </w:rPr>
+              <w:t xml:space="preserve">about </w:t>
+            </w:r>
+            <w:r>
+              <w:rPr>
+                <w:rFonts w:cs="Times New Roman"/>
+                <w:szCs w:val="24"/>
+              </w:rPr>
+              <w:t>40 times)</w:t>
             </w:r>
           </w:p>
         </w:tc>
@@ -2331,7 +2373,21 @@
                 <w:rFonts w:cs="Times New Roman"/>
                 <w:szCs w:val="24"/>
               </w:rPr>
-              <w:t>(24 times)</w:t>
+              <w:t>(</w:t>
+            </w:r>
+            <w:r>
+              <w:rPr>
+                <w:rFonts w:cs="Times New Roman"/>
+                <w:szCs w:val="24"/>
+              </w:rPr>
+              <w:t xml:space="preserve">about </w:t>
+            </w:r>
+            <w:r>
+              <w:rPr>
+                <w:rFonts w:cs="Times New Roman"/>
+                <w:szCs w:val="24"/>
+              </w:rPr>
+              <w:t>24 times)</w:t>
             </w:r>
           </w:p>
         </w:tc>
@@ -3023,21 +3079,7 @@
                 <w:rFonts w:cs="Times New Roman"/>
                 <w:szCs w:val="24"/>
               </w:rPr>
-              <w:t xml:space="preserve">To: </w:t>
-            </w:r>
-            <w:r>
-              <w:rPr>
-                <w:rFonts w:cs="Times New Roman"/>
-                <w:szCs w:val="24"/>
-              </w:rPr>
-              <w:t>2</w:t>
-            </w:r>
-            <w:r>
-              <w:rPr>
-                <w:rFonts w:cs="Times New Roman"/>
-                <w:szCs w:val="24"/>
-              </w:rPr>
-              <w:t>/11/2015</w:t>
+              <w:t>To: 2/11/2015</w:t>
             </w:r>
           </w:p>
           <w:p>
@@ -3053,7 +3095,21 @@
                 <w:rFonts w:cs="Times New Roman"/>
                 <w:szCs w:val="24"/>
               </w:rPr>
-              <w:t>(18 times)</w:t>
+              <w:t>(</w:t>
+            </w:r>
+            <w:r>
+              <w:rPr>
+                <w:rFonts w:cs="Times New Roman"/>
+                <w:szCs w:val="24"/>
+              </w:rPr>
+              <w:t xml:space="preserve">about </w:t>
+            </w:r>
+            <w:r>
+              <w:rPr>
+                <w:rFonts w:cs="Times New Roman"/>
+                <w:szCs w:val="24"/>
+              </w:rPr>
+              <w:t>18 times)</w:t>
             </w:r>
           </w:p>
         </w:tc>
@@ -3640,51 +3696,23 @@
                 <w:rFonts w:cs="Times New Roman"/>
                 <w:szCs w:val="24"/>
               </w:rPr>
-              <w:t xml:space="preserve">From: </w:t>
-            </w:r>
-            <w:r>
-              <w:rPr>
-                <w:rFonts w:cs="Times New Roman"/>
-                <w:szCs w:val="24"/>
-              </w:rPr>
-              <w:t>18</w:t>
-            </w:r>
-            <w:r>
-              <w:rPr>
-                <w:rFonts w:cs="Times New Roman"/>
-                <w:szCs w:val="24"/>
-              </w:rPr>
-              <w:t>/10/2015</w:t>
-            </w:r>
-          </w:p>
-          <w:p>
-            <w:pPr>
-              <w:cnfStyle w:val="000000100000" w:firstRow="0" w:lastRow="0" w:firstColumn="0" w:lastColumn="0" w:oddVBand="0" w:evenVBand="0" w:oddHBand="1" w:evenHBand="0" w:firstRowFirstColumn="0" w:firstRowLastColumn="0" w:lastRowFirstColumn="0" w:lastRowLastColumn="0"/>
-              <w:rPr>
-                <w:rFonts w:cs="Times New Roman"/>
-                <w:szCs w:val="24"/>
-              </w:rPr>
-            </w:pPr>
-            <w:r>
-              <w:rPr>
-                <w:rFonts w:cs="Times New Roman"/>
-                <w:szCs w:val="24"/>
-              </w:rPr>
-              <w:t xml:space="preserve">To: </w:t>
-            </w:r>
-            <w:r>
-              <w:rPr>
-                <w:rFonts w:cs="Times New Roman"/>
-                <w:szCs w:val="24"/>
-              </w:rPr>
-              <w:t>26/10</w:t>
-            </w:r>
-            <w:r>
-              <w:rPr>
-                <w:rFonts w:cs="Times New Roman"/>
-                <w:szCs w:val="24"/>
-              </w:rPr>
-              <w:t>/2015</w:t>
+              <w:t>From: 18/10/2015</w:t>
+            </w:r>
+          </w:p>
+          <w:p>
+            <w:pPr>
+              <w:cnfStyle w:val="000000100000" w:firstRow="0" w:lastRow="0" w:firstColumn="0" w:lastColumn="0" w:oddVBand="0" w:evenVBand="0" w:oddHBand="1" w:evenHBand="0" w:firstRowFirstColumn="0" w:firstRowLastColumn="0" w:lastRowFirstColumn="0" w:lastRowLastColumn="0"/>
+              <w:rPr>
+                <w:rFonts w:cs="Times New Roman"/>
+                <w:szCs w:val="24"/>
+              </w:rPr>
+            </w:pPr>
+            <w:r>
+              <w:rPr>
+                <w:rFonts w:cs="Times New Roman"/>
+                <w:szCs w:val="24"/>
+              </w:rPr>
+              <w:t>To: 26/10/2015</w:t>
             </w:r>
           </w:p>
           <w:p>
@@ -3707,14 +3735,14 @@
                 <w:rFonts w:cs="Times New Roman"/>
                 <w:szCs w:val="24"/>
               </w:rPr>
-              <w:t>36</w:t>
-            </w:r>
-            <w:r>
-              <w:rPr>
-                <w:rFonts w:cs="Times New Roman"/>
-                <w:szCs w:val="24"/>
-              </w:rPr>
-              <w:t xml:space="preserve"> times)</w:t>
+              <w:t xml:space="preserve">about </w:t>
+            </w:r>
+            <w:r>
+              <w:rPr>
+                <w:rFonts w:cs="Times New Roman"/>
+                <w:szCs w:val="24"/>
+              </w:rPr>
+              <w:t>36 times)</w:t>
             </w:r>
           </w:p>
         </w:tc>
@@ -4065,7 +4093,21 @@
                 <w:rFonts w:cs="Times New Roman"/>
                 <w:szCs w:val="24"/>
               </w:rPr>
-              <w:t>(36 times)</w:t>
+              <w:t>(</w:t>
+            </w:r>
+            <w:r>
+              <w:rPr>
+                <w:rFonts w:cs="Times New Roman"/>
+                <w:szCs w:val="24"/>
+              </w:rPr>
+              <w:t xml:space="preserve">about </w:t>
+            </w:r>
+            <w:r>
+              <w:rPr>
+                <w:rFonts w:cs="Times New Roman"/>
+                <w:szCs w:val="24"/>
+              </w:rPr>
+              <w:t>36 times)</w:t>
             </w:r>
           </w:p>
         </w:tc>
@@ -4424,7 +4466,21 @@
                 <w:rFonts w:cs="Times New Roman"/>
                 <w:szCs w:val="24"/>
               </w:rPr>
-              <w:t>(36 times)</w:t>
+              <w:t>(</w:t>
+            </w:r>
+            <w:r>
+              <w:rPr>
+                <w:rFonts w:cs="Times New Roman"/>
+                <w:szCs w:val="24"/>
+              </w:rPr>
+              <w:t xml:space="preserve">about </w:t>
+            </w:r>
+            <w:r>
+              <w:rPr>
+                <w:rFonts w:cs="Times New Roman"/>
+                <w:szCs w:val="24"/>
+              </w:rPr>
+              <w:t>36 times)</w:t>
             </w:r>
           </w:p>
         </w:tc>
@@ -4975,51 +5031,23 @@
                 <w:rFonts w:cs="Times New Roman"/>
                 <w:szCs w:val="24"/>
               </w:rPr>
-              <w:t xml:space="preserve">From: </w:t>
-            </w:r>
-            <w:r>
-              <w:rPr>
-                <w:rFonts w:cs="Times New Roman"/>
-                <w:szCs w:val="24"/>
-              </w:rPr>
-              <w:t>29</w:t>
-            </w:r>
-            <w:r>
-              <w:rPr>
-                <w:rFonts w:cs="Times New Roman"/>
-                <w:szCs w:val="24"/>
-              </w:rPr>
-              <w:t>/10/2015</w:t>
-            </w:r>
-          </w:p>
-          <w:p>
-            <w:pPr>
-              <w:cnfStyle w:val="000000100000" w:firstRow="0" w:lastRow="0" w:firstColumn="0" w:lastColumn="0" w:oddVBand="0" w:evenVBand="0" w:oddHBand="1" w:evenHBand="0" w:firstRowFirstColumn="0" w:firstRowLastColumn="0" w:lastRowFirstColumn="0" w:lastRowLastColumn="0"/>
-              <w:rPr>
-                <w:rFonts w:cs="Times New Roman"/>
-                <w:szCs w:val="24"/>
-              </w:rPr>
-            </w:pPr>
-            <w:r>
-              <w:rPr>
-                <w:rFonts w:cs="Times New Roman"/>
-                <w:szCs w:val="24"/>
-              </w:rPr>
-              <w:t xml:space="preserve">To: </w:t>
-            </w:r>
-            <w:r>
-              <w:rPr>
-                <w:rFonts w:cs="Times New Roman"/>
-                <w:szCs w:val="24"/>
-              </w:rPr>
-              <w:t>8/11</w:t>
-            </w:r>
-            <w:r>
-              <w:rPr>
-                <w:rFonts w:cs="Times New Roman"/>
-                <w:szCs w:val="24"/>
-              </w:rPr>
-              <w:t>/2015</w:t>
+              <w:t>From: 29/10/2015</w:t>
+            </w:r>
+          </w:p>
+          <w:p>
+            <w:pPr>
+              <w:cnfStyle w:val="000000100000" w:firstRow="0" w:lastRow="0" w:firstColumn="0" w:lastColumn="0" w:oddVBand="0" w:evenVBand="0" w:oddHBand="1" w:evenHBand="0" w:firstRowFirstColumn="0" w:firstRowLastColumn="0" w:lastRowFirstColumn="0" w:lastRowLastColumn="0"/>
+              <w:rPr>
+                <w:rFonts w:cs="Times New Roman"/>
+                <w:szCs w:val="24"/>
+              </w:rPr>
+            </w:pPr>
+            <w:r>
+              <w:rPr>
+                <w:rFonts w:cs="Times New Roman"/>
+                <w:szCs w:val="24"/>
+              </w:rPr>
+              <w:t>To: 8/11/2015</w:t>
             </w:r>
           </w:p>
           <w:p>
@@ -5042,14 +5070,14 @@
                 <w:rFonts w:cs="Times New Roman"/>
                 <w:szCs w:val="24"/>
               </w:rPr>
-              <w:t>20</w:t>
-            </w:r>
-            <w:r>
-              <w:rPr>
-                <w:rFonts w:cs="Times New Roman"/>
-                <w:szCs w:val="24"/>
-              </w:rPr>
-              <w:t xml:space="preserve"> times)</w:t>
+              <w:t xml:space="preserve">about </w:t>
+            </w:r>
+            <w:r>
+              <w:rPr>
+                <w:rFonts w:cs="Times New Roman"/>
+                <w:szCs w:val="24"/>
+              </w:rPr>
+              <w:t>20 times)</w:t>
             </w:r>
           </w:p>
         </w:tc>
@@ -5402,7 +5430,21 @@
                 <w:rFonts w:cs="Times New Roman"/>
                 <w:szCs w:val="24"/>
               </w:rPr>
-              <w:t>(20 times)</w:t>
+              <w:t>(</w:t>
+            </w:r>
+            <w:r>
+              <w:rPr>
+                <w:rFonts w:cs="Times New Roman"/>
+                <w:szCs w:val="24"/>
+              </w:rPr>
+              <w:t xml:space="preserve">about </w:t>
+            </w:r>
+            <w:r>
+              <w:rPr>
+                <w:rFonts w:cs="Times New Roman"/>
+                <w:szCs w:val="24"/>
+              </w:rPr>
+              <w:t>20 times)</w:t>
             </w:r>
           </w:p>
         </w:tc>
@@ -5784,7 +5826,21 @@
                 <w:rFonts w:cs="Times New Roman"/>
                 <w:szCs w:val="24"/>
               </w:rPr>
-              <w:t>(20 times)</w:t>
+              <w:t>(</w:t>
+            </w:r>
+            <w:r>
+              <w:rPr>
+                <w:rFonts w:cs="Times New Roman"/>
+                <w:szCs w:val="24"/>
+              </w:rPr>
+              <w:t xml:space="preserve">about </w:t>
+            </w:r>
+            <w:r>
+              <w:rPr>
+                <w:rFonts w:cs="Times New Roman"/>
+                <w:szCs w:val="24"/>
+              </w:rPr>
+              <w:t>20 times)</w:t>
             </w:r>
           </w:p>
         </w:tc>
@@ -6344,6 +6400,13 @@
                 <w:rFonts w:cs="Times New Roman"/>
                 <w:szCs w:val="24"/>
               </w:rPr>
+              <w:t xml:space="preserve">about </w:t>
+            </w:r>
+            <w:r>
+              <w:rPr>
+                <w:rFonts w:cs="Times New Roman"/>
+                <w:szCs w:val="24"/>
+              </w:rPr>
               <w:t>40</w:t>
             </w:r>
             <w:r>
@@ -6618,7 +6681,21 @@
                 <w:rFonts w:cs="Times New Roman"/>
                 <w:szCs w:val="24"/>
               </w:rPr>
-              <w:t>(40 times)</w:t>
+              <w:t>(</w:t>
+            </w:r>
+            <w:r>
+              <w:rPr>
+                <w:rFonts w:cs="Times New Roman"/>
+                <w:szCs w:val="24"/>
+              </w:rPr>
+              <w:t xml:space="preserve">about </w:t>
+            </w:r>
+            <w:r>
+              <w:rPr>
+                <w:rFonts w:cs="Times New Roman"/>
+                <w:szCs w:val="24"/>
+              </w:rPr>
+              <w:t>40 times)</w:t>
             </w:r>
           </w:p>
         </w:tc>
@@ -6913,7 +6990,21 @@
                 <w:rFonts w:cs="Times New Roman"/>
                 <w:szCs w:val="24"/>
               </w:rPr>
-              <w:t>(40 times)</w:t>
+              <w:t>(</w:t>
+            </w:r>
+            <w:r>
+              <w:rPr>
+                <w:rFonts w:cs="Times New Roman"/>
+                <w:szCs w:val="24"/>
+              </w:rPr>
+              <w:t xml:space="preserve">about </w:t>
+            </w:r>
+            <w:r>
+              <w:rPr>
+                <w:rFonts w:cs="Times New Roman"/>
+                <w:szCs w:val="24"/>
+              </w:rPr>
+              <w:t>40 times)</w:t>
             </w:r>
           </w:p>
         </w:tc>
@@ -7585,51 +7676,23 @@
                 <w:rFonts w:cs="Times New Roman"/>
                 <w:szCs w:val="24"/>
               </w:rPr>
-              <w:t xml:space="preserve">From: </w:t>
-            </w:r>
-            <w:r>
-              <w:rPr>
-                <w:rFonts w:cs="Times New Roman"/>
-                <w:szCs w:val="24"/>
-              </w:rPr>
-              <w:t>1</w:t>
-            </w:r>
-            <w:r>
-              <w:rPr>
-                <w:rFonts w:cs="Times New Roman"/>
-                <w:szCs w:val="24"/>
-              </w:rPr>
-              <w:t>9/10/2015</w:t>
-            </w:r>
-          </w:p>
-          <w:p>
-            <w:pPr>
-              <w:cnfStyle w:val="000000100000" w:firstRow="0" w:lastRow="0" w:firstColumn="0" w:lastColumn="0" w:oddVBand="0" w:evenVBand="0" w:oddHBand="1" w:evenHBand="0" w:firstRowFirstColumn="0" w:firstRowLastColumn="0" w:lastRowFirstColumn="0" w:lastRowLastColumn="0"/>
-              <w:rPr>
-                <w:rFonts w:cs="Times New Roman"/>
-                <w:szCs w:val="24"/>
-              </w:rPr>
-            </w:pPr>
-            <w:r>
-              <w:rPr>
-                <w:rFonts w:cs="Times New Roman"/>
-                <w:szCs w:val="24"/>
-              </w:rPr>
-              <w:t xml:space="preserve">To: </w:t>
-            </w:r>
-            <w:r>
-              <w:rPr>
-                <w:rFonts w:cs="Times New Roman"/>
-                <w:szCs w:val="24"/>
-              </w:rPr>
-              <w:t>29</w:t>
-            </w:r>
-            <w:r>
-              <w:rPr>
-                <w:rFonts w:cs="Times New Roman"/>
-                <w:szCs w:val="24"/>
-              </w:rPr>
-              <w:t>/11/2015</w:t>
+              <w:t>From: 19/10/2015</w:t>
+            </w:r>
+          </w:p>
+          <w:p>
+            <w:pPr>
+              <w:cnfStyle w:val="000000100000" w:firstRow="0" w:lastRow="0" w:firstColumn="0" w:lastColumn="0" w:oddVBand="0" w:evenVBand="0" w:oddHBand="1" w:evenHBand="0" w:firstRowFirstColumn="0" w:firstRowLastColumn="0" w:lastRowFirstColumn="0" w:lastRowLastColumn="0"/>
+              <w:rPr>
+                <w:rFonts w:cs="Times New Roman"/>
+                <w:szCs w:val="24"/>
+              </w:rPr>
+            </w:pPr>
+            <w:r>
+              <w:rPr>
+                <w:rFonts w:cs="Times New Roman"/>
+                <w:szCs w:val="24"/>
+              </w:rPr>
+              <w:t>To: 29/11/2015</w:t>
             </w:r>
           </w:p>
           <w:p>
@@ -7646,6 +7709,13 @@
                 <w:szCs w:val="24"/>
               </w:rPr>
               <w:t>(</w:t>
+            </w:r>
+            <w:r>
+              <w:rPr>
+                <w:rFonts w:cs="Times New Roman"/>
+                <w:szCs w:val="24"/>
+              </w:rPr>
+              <w:t xml:space="preserve">about </w:t>
             </w:r>
             <w:r>
               <w:rPr>
@@ -8035,7 +8105,21 @@
                 <w:rFonts w:cs="Times New Roman"/>
                 <w:szCs w:val="24"/>
               </w:rPr>
-              <w:t>(46 times)</w:t>
+              <w:t>(</w:t>
+            </w:r>
+            <w:r>
+              <w:rPr>
+                <w:rFonts w:cs="Times New Roman"/>
+                <w:szCs w:val="24"/>
+              </w:rPr>
+              <w:t xml:space="preserve">about </w:t>
+            </w:r>
+            <w:r>
+              <w:rPr>
+                <w:rFonts w:cs="Times New Roman"/>
+                <w:szCs w:val="24"/>
+              </w:rPr>
+              <w:t>46 times)</w:t>
             </w:r>
           </w:p>
         </w:tc>
@@ -8541,7 +8625,21 @@
                 <w:rFonts w:cs="Times New Roman"/>
                 <w:szCs w:val="24"/>
               </w:rPr>
-              <w:t>(46 times)</w:t>
+              <w:t>(</w:t>
+            </w:r>
+            <w:r>
+              <w:rPr>
+                <w:rFonts w:cs="Times New Roman"/>
+                <w:szCs w:val="24"/>
+              </w:rPr>
+              <w:t xml:space="preserve">about </w:t>
+            </w:r>
+            <w:r>
+              <w:rPr>
+                <w:rFonts w:cs="Times New Roman"/>
+                <w:szCs w:val="24"/>
+              </w:rPr>
+              <w:t>46 times)</w:t>
             </w:r>
           </w:p>
         </w:tc>
@@ -9087,7 +9185,21 @@
                 <w:rFonts w:cs="Times New Roman"/>
                 <w:szCs w:val="24"/>
               </w:rPr>
-              <w:t>(46 times)</w:t>
+              <w:t>(</w:t>
+            </w:r>
+            <w:r>
+              <w:rPr>
+                <w:rFonts w:cs="Times New Roman"/>
+                <w:szCs w:val="24"/>
+              </w:rPr>
+              <w:t xml:space="preserve">about </w:t>
+            </w:r>
+            <w:r>
+              <w:rPr>
+                <w:rFonts w:cs="Times New Roman"/>
+                <w:szCs w:val="24"/>
+              </w:rPr>
+              <w:t>46 times)</w:t>
             </w:r>
           </w:p>
         </w:tc>
@@ -9408,6 +9520,36 @@
               </w:rPr>
               <w:t>26</w:t>
             </w:r>
+            <w:r>
+              <w:rPr>
+                <w:rFonts w:cs="Times New Roman"/>
+                <w:szCs w:val="24"/>
+              </w:rPr>
+              <w:t>/11/2015</w:t>
+            </w:r>
+          </w:p>
+          <w:p>
+            <w:pPr>
+              <w:cnfStyle w:val="000000100000" w:firstRow="0" w:lastRow="0" w:firstColumn="0" w:lastColumn="0" w:oddVBand="0" w:evenVBand="0" w:oddHBand="1" w:evenHBand="0" w:firstRowFirstColumn="0" w:firstRowLastColumn="0" w:lastRowFirstColumn="0" w:lastRowLastColumn="0"/>
+              <w:rPr>
+                <w:rFonts w:cs="Times New Roman"/>
+                <w:szCs w:val="24"/>
+              </w:rPr>
+            </w:pPr>
+            <w:r>
+              <w:rPr>
+                <w:rFonts w:cs="Times New Roman"/>
+                <w:szCs w:val="24"/>
+              </w:rPr>
+              <w:t>(</w:t>
+            </w:r>
+            <w:r>
+              <w:rPr>
+                <w:rFonts w:cs="Times New Roman"/>
+                <w:szCs w:val="24"/>
+              </w:rPr>
+              <w:t xml:space="preserve">about </w:t>
+            </w:r>
             <w:bookmarkStart w:id="0" w:name="_GoBack"/>
             <w:bookmarkEnd w:id="0"/>
             <w:r>
@@ -9415,23 +9557,7 @@
                 <w:rFonts w:cs="Times New Roman"/>
                 <w:szCs w:val="24"/>
               </w:rPr>
-              <w:t>/11/2015</w:t>
-            </w:r>
-          </w:p>
-          <w:p>
-            <w:pPr>
-              <w:cnfStyle w:val="000000100000" w:firstRow="0" w:lastRow="0" w:firstColumn="0" w:lastColumn="0" w:oddVBand="0" w:evenVBand="0" w:oddHBand="1" w:evenHBand="0" w:firstRowFirstColumn="0" w:firstRowLastColumn="0" w:lastRowFirstColumn="0" w:lastRowLastColumn="0"/>
-              <w:rPr>
-                <w:rFonts w:cs="Times New Roman"/>
-                <w:szCs w:val="24"/>
-              </w:rPr>
-            </w:pPr>
-            <w:r>
-              <w:rPr>
-                <w:rFonts w:cs="Times New Roman"/>
-                <w:szCs w:val="24"/>
-              </w:rPr>
-              <w:t>(46 times)</w:t>
+              <w:t>46 times)</w:t>
             </w:r>
           </w:p>
         </w:tc>
@@ -12339,7 +12465,7 @@
 </file>
 
 <file path=customXml/itemProps1.xml><?xml version="1.0" encoding="utf-8"?>
-<ds:datastoreItem xmlns:ds="http://schemas.openxmlformats.org/officeDocument/2006/customXml" ds:itemID="{63B6A9BB-A60B-45A7-A1CE-63C0C4AD686B}">
+<ds:datastoreItem xmlns:ds="http://schemas.openxmlformats.org/officeDocument/2006/customXml" ds:itemID="{855AC721-0A4A-4FEF-ACA5-8D76EBFCE984}">
   <ds:schemaRefs>
     <ds:schemaRef ds:uri="http://schemas.openxmlformats.org/officeDocument/2006/bibliography"/>
   </ds:schemaRefs>

--- a/docs/Reports/tmp/TestCase_Quy.docx
+++ b/docs/Reports/tmp/TestCase_Quy.docx
@@ -3654,6 +3654,20 @@
               </w:rPr>
               <w:t>MNI1</w:t>
             </w:r>
+            <w:r>
+              <w:rPr>
+                <w:rFonts w:cs="Times New Roman"/>
+                <w:color w:val="000000"/>
+                <w:szCs w:val="24"/>
+              </w:rPr>
+              <w:t xml:space="preserve"> - </w:t>
+            </w:r>
+            <w:r>
+              <w:t>Make Nutrition Ingredient</w:t>
+            </w:r>
+            <w:r>
+              <w:t xml:space="preserve"> </w:t>
+            </w:r>
           </w:p>
         </w:tc>
         <w:tc>
@@ -4017,6 +4031,20 @@
                 <w:szCs w:val="24"/>
               </w:rPr>
               <w:t>MNI1</w:t>
+            </w:r>
+            <w:r>
+              <w:rPr>
+                <w:rFonts w:cs="Times New Roman"/>
+                <w:color w:val="000000"/>
+                <w:szCs w:val="24"/>
+              </w:rPr>
+              <w:t xml:space="preserve"> - </w:t>
+            </w:r>
+            <w:r>
+              <w:t>Make Nutrition Ingredient</w:t>
+            </w:r>
+            <w:r>
+              <w:t xml:space="preserve"> </w:t>
             </w:r>
           </w:p>
         </w:tc>
@@ -4390,6 +4418,20 @@
                 <w:szCs w:val="24"/>
               </w:rPr>
               <w:t>MNI1</w:t>
+            </w:r>
+            <w:r>
+              <w:rPr>
+                <w:rFonts w:cs="Times New Roman"/>
+                <w:color w:val="000000"/>
+                <w:szCs w:val="24"/>
+              </w:rPr>
+              <w:t xml:space="preserve"> - </w:t>
+            </w:r>
+            <w:r>
+              <w:t>Make Nutrition Ingredient</w:t>
+            </w:r>
+            <w:r>
+              <w:t xml:space="preserve"> </w:t>
             </w:r>
           </w:p>
         </w:tc>
@@ -4989,6 +5031,17 @@
               </w:rPr>
               <w:t>AM1</w:t>
             </w:r>
+            <w:r>
+              <w:rPr>
+                <w:rFonts w:cs="Times New Roman"/>
+                <w:color w:val="000000"/>
+                <w:szCs w:val="24"/>
+              </w:rPr>
+              <w:t xml:space="preserve"> - </w:t>
+            </w:r>
+            <w:r>
+              <w:t>Analytic meal</w:t>
+            </w:r>
           </w:p>
         </w:tc>
         <w:tc>
@@ -5354,6 +5407,17 @@
                 <w:szCs w:val="24"/>
               </w:rPr>
               <w:t>AM1</w:t>
+            </w:r>
+            <w:r>
+              <w:rPr>
+                <w:rFonts w:cs="Times New Roman"/>
+                <w:color w:val="000000"/>
+                <w:szCs w:val="24"/>
+              </w:rPr>
+              <w:t xml:space="preserve"> - </w:t>
+            </w:r>
+            <w:r>
+              <w:t>Analytic meal</w:t>
             </w:r>
           </w:p>
         </w:tc>
@@ -5750,6 +5814,17 @@
                 <w:szCs w:val="24"/>
               </w:rPr>
               <w:t>AM1</w:t>
+            </w:r>
+            <w:r>
+              <w:rPr>
+                <w:rFonts w:cs="Times New Roman"/>
+                <w:color w:val="000000"/>
+                <w:szCs w:val="24"/>
+              </w:rPr>
+              <w:t xml:space="preserve"> - </w:t>
+            </w:r>
+            <w:r>
+              <w:t>Analytic meal</w:t>
             </w:r>
           </w:p>
         </w:tc>
@@ -8016,6 +8091,19 @@
               </w:rPr>
               <w:t>ST1</w:t>
             </w:r>
+            <w:r>
+              <w:rPr>
+                <w:rFonts w:cs="Times New Roman"/>
+                <w:color w:val="000000"/>
+                <w:szCs w:val="24"/>
+              </w:rPr>
+              <w:t xml:space="preserve"> - </w:t>
+            </w:r>
+            <w:r>
+              <w:t>Suggest treatment</w:t>
+            </w:r>
+            <w:bookmarkStart w:id="0" w:name="_GoBack"/>
+            <w:bookmarkEnd w:id="0"/>
           </w:p>
         </w:tc>
         <w:tc>
@@ -9550,8 +9638,6 @@
               </w:rPr>
               <w:t xml:space="preserve">about </w:t>
             </w:r>
-            <w:bookmarkStart w:id="0" w:name="_GoBack"/>
-            <w:bookmarkEnd w:id="0"/>
             <w:r>
               <w:rPr>
                 <w:rFonts w:cs="Times New Roman"/>
@@ -12465,7 +12551,7 @@
 </file>
 
 <file path=customXml/itemProps1.xml><?xml version="1.0" encoding="utf-8"?>
-<ds:datastoreItem xmlns:ds="http://schemas.openxmlformats.org/officeDocument/2006/customXml" ds:itemID="{855AC721-0A4A-4FEF-ACA5-8D76EBFCE984}">
+<ds:datastoreItem xmlns:ds="http://schemas.openxmlformats.org/officeDocument/2006/customXml" ds:itemID="{785B0174-EE7C-4ECD-A4BC-E5BE9885BF0C}">
   <ds:schemaRefs>
     <ds:schemaRef ds:uri="http://schemas.openxmlformats.org/officeDocument/2006/bibliography"/>
   </ds:schemaRefs>
